--- a/ADS-1-Assignment-1 Description-22028322.docx
+++ b/ADS-1-Assignment-1 Description-22028322.docx
@@ -124,6 +124,15 @@
         </w:rPr>
         <w:t xml:space="preserve">Code link in repository: </w:t>
       </w:r>
+      <w:hyperlink r:id="rId8" w:history="1">
+        <w:r>
+          <w:rPr>
+            <w:rStyle w:val="Hyperlink"/>
+            <w:lang w:val="en-US"/>
+          </w:rPr>
+          <w:t>https://github.com/veeraraghu/22028322_ADS-1_Visualisation/blob/32b877079760fa4436d0de76d4f7826c5ce2c0cd/main_code.py</w:t>
+        </w:r>
+      </w:hyperlink>
     </w:p>
     <w:p>
       <w:pPr>
@@ -180,7 +189,7 @@
                     <pic:cNvPicPr/>
                   </pic:nvPicPr>
                   <pic:blipFill>
-                    <a:blip r:embed="rId8">
+                    <a:blip r:embed="rId9">
                       <a:extLst>
                         <a:ext uri="{28A0092B-C50C-407E-A947-70E740481C1C}">
                           <a14:useLocalDpi xmlns:a14="http://schemas.microsoft.com/office/drawing/2010/main" val="0"/>
@@ -335,17 +344,6 @@
           <w:lang w:val="en-US"/>
         </w:rPr>
       </w:pPr>
-    </w:p>
-    <w:p>
-      <w:pPr>
-        <w:rPr>
-          <w:b/>
-          <w:bCs/>
-          <w:sz w:val="24"/>
-          <w:szCs w:val="24"/>
-          <w:lang w:val="en-US"/>
-        </w:rPr>
-      </w:pPr>
       <w:r>
         <w:rPr>
           <w:b/>
@@ -416,7 +414,7 @@
                     <pic:cNvPicPr/>
                   </pic:nvPicPr>
                   <pic:blipFill>
-                    <a:blip r:embed="rId9">
+                    <a:blip r:embed="rId10">
                       <a:extLst>
                         <a:ext uri="{28A0092B-C50C-407E-A947-70E740481C1C}">
                           <a14:useLocalDpi xmlns:a14="http://schemas.microsoft.com/office/drawing/2010/main" val="0"/>
@@ -684,7 +682,7 @@
                     <pic:cNvPicPr/>
                   </pic:nvPicPr>
                   <pic:blipFill>
-                    <a:blip r:embed="rId10">
+                    <a:blip r:embed="rId11">
                       <a:extLst>
                         <a:ext uri="{28A0092B-C50C-407E-A947-70E740481C1C}">
                           <a14:useLocalDpi xmlns:a14="http://schemas.microsoft.com/office/drawing/2010/main" val="0"/>
@@ -1448,6 +1446,18 @@
     <w:uiPriority w:val="99"/>
     <w:rsid w:val="002429F0"/>
   </w:style>
+  <w:style w:type="character" w:styleId="FollowedHyperlink">
+    <w:name w:val="FollowedHyperlink"/>
+    <w:basedOn w:val="DefaultParagraphFont"/>
+    <w:uiPriority w:val="99"/>
+    <w:semiHidden/>
+    <w:unhideWhenUsed/>
+    <w:rsid w:val="00AD4A66"/>
+    <w:rPr>
+      <w:color w:val="954F72" w:themeColor="followedHyperlink"/>
+      <w:u w:val="single"/>
+    </w:rPr>
+  </w:style>
 </w:styles>
 </file>
 

--- a/ADS-1-Assignment-1 Description-22028322.docx
+++ b/ADS-1-Assignment-1 Description-22028322.docx
@@ -891,6 +891,9648 @@
           <w:lang w:val="en-US"/>
         </w:rPr>
         <w:t>trading on daily return basis for this company stock.</w:t>
+      </w:r>
+    </w:p>
+    <w:p>
+      <w:pPr>
+        <w:rPr>
+          <w:lang w:val="en-US"/>
+        </w:rPr>
+      </w:pPr>
+    </w:p>
+    <w:p>
+      <w:pPr>
+        <w:rPr>
+          <w:lang w:val="en-US"/>
+        </w:rPr>
+      </w:pPr>
+    </w:p>
+    <w:p>
+      <w:pPr>
+        <w:rPr>
+          <w:lang w:val="en-US"/>
+        </w:rPr>
+      </w:pPr>
+    </w:p>
+    <w:p>
+      <w:pPr>
+        <w:rPr>
+          <w:lang w:val="en-US"/>
+        </w:rPr>
+      </w:pPr>
+    </w:p>
+    <w:p>
+      <w:pPr>
+        <w:rPr>
+          <w:lang w:val="en-US"/>
+        </w:rPr>
+      </w:pPr>
+    </w:p>
+    <w:p>
+      <w:pPr>
+        <w:rPr>
+          <w:lang w:val="en-US"/>
+        </w:rPr>
+      </w:pPr>
+    </w:p>
+    <w:p>
+      <w:pPr>
+        <w:rPr>
+          <w:lang w:val="en-US"/>
+        </w:rPr>
+      </w:pPr>
+    </w:p>
+    <w:p>
+      <w:pPr>
+        <w:rPr>
+          <w:lang w:val="en-US"/>
+        </w:rPr>
+      </w:pPr>
+    </w:p>
+    <w:p>
+      <w:pPr>
+        <w:rPr>
+          <w:lang w:val="en-US"/>
+        </w:rPr>
+      </w:pPr>
+    </w:p>
+    <w:p>
+      <w:pPr>
+        <w:rPr>
+          <w:lang w:val="en-US"/>
+        </w:rPr>
+      </w:pPr>
+    </w:p>
+    <w:p>
+      <w:pPr>
+        <w:rPr>
+          <w:lang w:val="en-US"/>
+        </w:rPr>
+      </w:pPr>
+    </w:p>
+    <w:p>
+      <w:pPr>
+        <w:rPr>
+          <w:lang w:val="en-US"/>
+        </w:rPr>
+      </w:pPr>
+    </w:p>
+    <w:p>
+      <w:pPr>
+        <w:rPr>
+          <w:lang w:val="en-US"/>
+        </w:rPr>
+      </w:pPr>
+    </w:p>
+    <w:p>
+      <w:pPr>
+        <w:rPr>
+          <w:lang w:val="en-US"/>
+        </w:rPr>
+      </w:pPr>
+    </w:p>
+    <w:p>
+      <w:pPr>
+        <w:rPr>
+          <w:lang w:val="en-US"/>
+        </w:rPr>
+      </w:pPr>
+      <w:r>
+        <w:rPr>
+          <w:lang w:val="en-US"/>
+        </w:rPr>
+        <w:lastRenderedPageBreak/>
+        <w:t>Assignment Code:</w:t>
+      </w:r>
+    </w:p>
+    <w:p>
+      <w:pPr>
+        <w:rPr>
+          <w:i/>
+          <w:iCs/>
+          <w:sz w:val="18"/>
+          <w:szCs w:val="18"/>
+          <w:lang w:val="en-US"/>
+        </w:rPr>
+      </w:pPr>
+      <w:r>
+        <w:rPr>
+          <w:i/>
+          <w:iCs/>
+          <w:sz w:val="18"/>
+          <w:szCs w:val="18"/>
+          <w:lang w:val="en-US"/>
+        </w:rPr>
+        <w:t># -*- coding: utf-8 -*-</w:t>
+      </w:r>
+    </w:p>
+    <w:p>
+      <w:pPr>
+        <w:rPr>
+          <w:i/>
+          <w:iCs/>
+          <w:sz w:val="18"/>
+          <w:szCs w:val="18"/>
+          <w:lang w:val="en-US"/>
+        </w:rPr>
+      </w:pPr>
+      <w:r>
+        <w:rPr>
+          <w:i/>
+          <w:iCs/>
+          <w:sz w:val="18"/>
+          <w:szCs w:val="18"/>
+          <w:lang w:val="en-US"/>
+        </w:rPr>
+        <w:t>"""</w:t>
+      </w:r>
+    </w:p>
+    <w:p>
+      <w:pPr>
+        <w:rPr>
+          <w:i/>
+          <w:iCs/>
+          <w:sz w:val="18"/>
+          <w:szCs w:val="18"/>
+          <w:lang w:val="en-US"/>
+        </w:rPr>
+      </w:pPr>
+      <w:r>
+        <w:rPr>
+          <w:i/>
+          <w:iCs/>
+          <w:sz w:val="18"/>
+          <w:szCs w:val="18"/>
+          <w:lang w:val="en-US"/>
+        </w:rPr>
+        <w:t>Student Id:22028322</w:t>
+      </w:r>
+    </w:p>
+    <w:p>
+      <w:pPr>
+        <w:rPr>
+          <w:i/>
+          <w:iCs/>
+          <w:sz w:val="18"/>
+          <w:szCs w:val="18"/>
+          <w:lang w:val="en-US"/>
+        </w:rPr>
+      </w:pPr>
+      <w:proofErr w:type="spellStart"/>
+      <w:proofErr w:type="gramStart"/>
+      <w:r>
+        <w:rPr>
+          <w:i/>
+          <w:iCs/>
+          <w:sz w:val="18"/>
+          <w:szCs w:val="18"/>
+          <w:lang w:val="en-US"/>
+        </w:rPr>
+        <w:t>Name:Veera</w:t>
+      </w:r>
+      <w:proofErr w:type="spellEnd"/>
+      <w:proofErr w:type="gramEnd"/>
+      <w:r>
+        <w:rPr>
+          <w:i/>
+          <w:iCs/>
+          <w:sz w:val="18"/>
+          <w:szCs w:val="18"/>
+          <w:lang w:val="en-US"/>
+        </w:rPr>
+        <w:t xml:space="preserve"> Raghunatha Reddy Naguru</w:t>
+      </w:r>
+    </w:p>
+    <w:p>
+      <w:pPr>
+        <w:rPr>
+          <w:i/>
+          <w:iCs/>
+          <w:sz w:val="18"/>
+          <w:szCs w:val="18"/>
+          <w:lang w:val="en-US"/>
+        </w:rPr>
+      </w:pPr>
+      <w:r>
+        <w:rPr>
+          <w:i/>
+          <w:iCs/>
+          <w:sz w:val="18"/>
+          <w:szCs w:val="18"/>
+          <w:lang w:val="en-US"/>
+        </w:rPr>
+        <w:t xml:space="preserve">FAANG Stock Data </w:t>
+      </w:r>
+      <w:proofErr w:type="spellStart"/>
+      <w:r>
+        <w:rPr>
+          <w:i/>
+          <w:iCs/>
+          <w:sz w:val="18"/>
+          <w:szCs w:val="18"/>
+          <w:lang w:val="en-US"/>
+        </w:rPr>
+        <w:t>visualisation</w:t>
+      </w:r>
+      <w:proofErr w:type="spellEnd"/>
+    </w:p>
+    <w:p>
+      <w:pPr>
+        <w:rPr>
+          <w:i/>
+          <w:iCs/>
+          <w:sz w:val="18"/>
+          <w:szCs w:val="18"/>
+          <w:lang w:val="en-US"/>
+        </w:rPr>
+      </w:pPr>
+      <w:r>
+        <w:rPr>
+          <w:i/>
+          <w:iCs/>
+          <w:sz w:val="18"/>
+          <w:szCs w:val="18"/>
+          <w:lang w:val="en-US"/>
+        </w:rPr>
+        <w:t>Data collected from Kaggle and link to download data is given below:</w:t>
+      </w:r>
+    </w:p>
+    <w:p>
+      <w:pPr>
+        <w:rPr>
+          <w:i/>
+          <w:iCs/>
+          <w:sz w:val="18"/>
+          <w:szCs w:val="18"/>
+          <w:lang w:val="en-US"/>
+        </w:rPr>
+      </w:pPr>
+      <w:r>
+        <w:rPr>
+          <w:i/>
+          <w:iCs/>
+          <w:sz w:val="18"/>
+          <w:szCs w:val="18"/>
+          <w:lang w:val="en-US"/>
+        </w:rPr>
+        <w:t>https://www.kaggle.com/datasets/aayushmishra1512/faang-complete-stock-data</w:t>
+      </w:r>
+    </w:p>
+    <w:p>
+      <w:pPr>
+        <w:rPr>
+          <w:i/>
+          <w:iCs/>
+          <w:sz w:val="18"/>
+          <w:szCs w:val="18"/>
+          <w:lang w:val="en-US"/>
+        </w:rPr>
+      </w:pPr>
+      <w:r>
+        <w:rPr>
+          <w:i/>
+          <w:iCs/>
+          <w:sz w:val="18"/>
+          <w:szCs w:val="18"/>
+          <w:lang w:val="en-US"/>
+        </w:rPr>
+        <w:t>"""</w:t>
+      </w:r>
+    </w:p>
+    <w:p>
+      <w:pPr>
+        <w:rPr>
+          <w:i/>
+          <w:iCs/>
+          <w:sz w:val="18"/>
+          <w:szCs w:val="18"/>
+          <w:lang w:val="en-US"/>
+        </w:rPr>
+      </w:pPr>
+      <w:r>
+        <w:rPr>
+          <w:i/>
+          <w:iCs/>
+          <w:sz w:val="18"/>
+          <w:szCs w:val="18"/>
+          <w:lang w:val="en-US"/>
+        </w:rPr>
+        <w:t># Imported required libraries</w:t>
+      </w:r>
+    </w:p>
+    <w:p>
+      <w:pPr>
+        <w:rPr>
+          <w:i/>
+          <w:iCs/>
+          <w:sz w:val="18"/>
+          <w:szCs w:val="18"/>
+          <w:lang w:val="en-US"/>
+        </w:rPr>
+      </w:pPr>
+      <w:r>
+        <w:rPr>
+          <w:i/>
+          <w:iCs/>
+          <w:sz w:val="18"/>
+          <w:szCs w:val="18"/>
+          <w:lang w:val="en-US"/>
+        </w:rPr>
+        <w:t xml:space="preserve">import pandas as </w:t>
+      </w:r>
+      <w:proofErr w:type="gramStart"/>
+      <w:r>
+        <w:rPr>
+          <w:i/>
+          <w:iCs/>
+          <w:sz w:val="18"/>
+          <w:szCs w:val="18"/>
+          <w:lang w:val="en-US"/>
+        </w:rPr>
+        <w:t>pd</w:t>
+      </w:r>
+      <w:proofErr w:type="gramEnd"/>
+    </w:p>
+    <w:p>
+      <w:pPr>
+        <w:rPr>
+          <w:i/>
+          <w:iCs/>
+          <w:sz w:val="18"/>
+          <w:szCs w:val="18"/>
+          <w:lang w:val="en-US"/>
+        </w:rPr>
+      </w:pPr>
+      <w:r>
+        <w:rPr>
+          <w:i/>
+          <w:iCs/>
+          <w:sz w:val="18"/>
+          <w:szCs w:val="18"/>
+          <w:lang w:val="en-US"/>
+        </w:rPr>
+        <w:t xml:space="preserve">import </w:t>
+      </w:r>
+      <w:proofErr w:type="spellStart"/>
+      <w:r>
+        <w:rPr>
+          <w:i/>
+          <w:iCs/>
+          <w:sz w:val="18"/>
+          <w:szCs w:val="18"/>
+          <w:lang w:val="en-US"/>
+        </w:rPr>
+        <w:t>numpy</w:t>
+      </w:r>
+      <w:proofErr w:type="spellEnd"/>
+      <w:r>
+        <w:rPr>
+          <w:i/>
+          <w:iCs/>
+          <w:sz w:val="18"/>
+          <w:szCs w:val="18"/>
+          <w:lang w:val="en-US"/>
+        </w:rPr>
+        <w:t xml:space="preserve"> as </w:t>
+      </w:r>
+      <w:proofErr w:type="gramStart"/>
+      <w:r>
+        <w:rPr>
+          <w:i/>
+          <w:iCs/>
+          <w:sz w:val="18"/>
+          <w:szCs w:val="18"/>
+          <w:lang w:val="en-US"/>
+        </w:rPr>
+        <w:t>np</w:t>
+      </w:r>
+      <w:proofErr w:type="gramEnd"/>
+    </w:p>
+    <w:p>
+      <w:pPr>
+        <w:rPr>
+          <w:i/>
+          <w:iCs/>
+          <w:sz w:val="18"/>
+          <w:szCs w:val="18"/>
+          <w:lang w:val="en-US"/>
+        </w:rPr>
+      </w:pPr>
+      <w:r>
+        <w:rPr>
+          <w:i/>
+          <w:iCs/>
+          <w:sz w:val="18"/>
+          <w:szCs w:val="18"/>
+          <w:lang w:val="en-US"/>
+        </w:rPr>
+        <w:t xml:space="preserve">import </w:t>
+      </w:r>
+      <w:proofErr w:type="spellStart"/>
+      <w:proofErr w:type="gramStart"/>
+      <w:r>
+        <w:rPr>
+          <w:i/>
+          <w:iCs/>
+          <w:sz w:val="18"/>
+          <w:szCs w:val="18"/>
+          <w:lang w:val="en-US"/>
+        </w:rPr>
+        <w:t>matplotlib.pyplot</w:t>
+      </w:r>
+      <w:proofErr w:type="spellEnd"/>
+      <w:proofErr w:type="gramEnd"/>
+      <w:r>
+        <w:rPr>
+          <w:i/>
+          <w:iCs/>
+          <w:sz w:val="18"/>
+          <w:szCs w:val="18"/>
+          <w:lang w:val="en-US"/>
+        </w:rPr>
+        <w:t xml:space="preserve"> as </w:t>
+      </w:r>
+      <w:proofErr w:type="spellStart"/>
+      <w:r>
+        <w:rPr>
+          <w:i/>
+          <w:iCs/>
+          <w:sz w:val="18"/>
+          <w:szCs w:val="18"/>
+          <w:lang w:val="en-US"/>
+        </w:rPr>
+        <w:t>plt</w:t>
+      </w:r>
+      <w:proofErr w:type="spellEnd"/>
+    </w:p>
+    <w:p>
+      <w:pPr>
+        <w:rPr>
+          <w:i/>
+          <w:iCs/>
+          <w:sz w:val="18"/>
+          <w:szCs w:val="18"/>
+          <w:lang w:val="en-US"/>
+        </w:rPr>
+      </w:pPr>
+    </w:p>
+    <w:p>
+      <w:pPr>
+        <w:rPr>
+          <w:i/>
+          <w:iCs/>
+          <w:sz w:val="18"/>
+          <w:szCs w:val="18"/>
+          <w:lang w:val="en-US"/>
+        </w:rPr>
+      </w:pPr>
+      <w:r>
+        <w:rPr>
+          <w:i/>
+          <w:iCs/>
+          <w:sz w:val="18"/>
+          <w:szCs w:val="18"/>
+          <w:lang w:val="en-US"/>
+        </w:rPr>
+        <w:t># Defining Functions</w:t>
+      </w:r>
+    </w:p>
+    <w:p>
+      <w:pPr>
+        <w:rPr>
+          <w:i/>
+          <w:iCs/>
+          <w:sz w:val="18"/>
+          <w:szCs w:val="18"/>
+          <w:lang w:val="en-US"/>
+        </w:rPr>
+      </w:pPr>
+      <w:r>
+        <w:rPr>
+          <w:i/>
+          <w:iCs/>
+          <w:sz w:val="18"/>
+          <w:szCs w:val="18"/>
+          <w:lang w:val="en-US"/>
+        </w:rPr>
+        <w:t xml:space="preserve"># These functions are made by keeping common stocks data </w:t>
+      </w:r>
+      <w:proofErr w:type="spellStart"/>
+      <w:r>
+        <w:rPr>
+          <w:i/>
+          <w:iCs/>
+          <w:sz w:val="18"/>
+          <w:szCs w:val="18"/>
+          <w:lang w:val="en-US"/>
+        </w:rPr>
+        <w:t>caolumn</w:t>
+      </w:r>
+      <w:proofErr w:type="spellEnd"/>
+      <w:r>
+        <w:rPr>
+          <w:i/>
+          <w:iCs/>
+          <w:sz w:val="18"/>
+          <w:szCs w:val="18"/>
+          <w:lang w:val="en-US"/>
+        </w:rPr>
+        <w:t xml:space="preserve"> names</w:t>
+      </w:r>
+    </w:p>
+    <w:p>
+      <w:pPr>
+        <w:rPr>
+          <w:i/>
+          <w:iCs/>
+          <w:sz w:val="18"/>
+          <w:szCs w:val="18"/>
+          <w:lang w:val="en-US"/>
+        </w:rPr>
+      </w:pPr>
+      <w:r>
+        <w:rPr>
+          <w:i/>
+          <w:iCs/>
+          <w:sz w:val="18"/>
+          <w:szCs w:val="18"/>
+          <w:lang w:val="en-US"/>
+        </w:rPr>
+        <w:t xml:space="preserve"># </w:t>
+      </w:r>
+      <w:proofErr w:type="gramStart"/>
+      <w:r>
+        <w:rPr>
+          <w:i/>
+          <w:iCs/>
+          <w:sz w:val="18"/>
+          <w:szCs w:val="18"/>
+          <w:lang w:val="en-US"/>
+        </w:rPr>
+        <w:t>in</w:t>
+      </w:r>
+      <w:proofErr w:type="gramEnd"/>
+      <w:r>
+        <w:rPr>
+          <w:i/>
+          <w:iCs/>
+          <w:sz w:val="18"/>
+          <w:szCs w:val="18"/>
+          <w:lang w:val="en-US"/>
+        </w:rPr>
+        <w:t xml:space="preserve"> reference.</w:t>
+      </w:r>
+    </w:p>
+    <w:p>
+      <w:pPr>
+        <w:rPr>
+          <w:i/>
+          <w:iCs/>
+          <w:sz w:val="18"/>
+          <w:szCs w:val="18"/>
+          <w:lang w:val="en-US"/>
+        </w:rPr>
+      </w:pPr>
+    </w:p>
+    <w:p>
+      <w:pPr>
+        <w:rPr>
+          <w:i/>
+          <w:iCs/>
+          <w:sz w:val="18"/>
+          <w:szCs w:val="18"/>
+          <w:lang w:val="en-US"/>
+        </w:rPr>
+      </w:pPr>
+    </w:p>
+    <w:p>
+      <w:pPr>
+        <w:rPr>
+          <w:i/>
+          <w:iCs/>
+          <w:sz w:val="18"/>
+          <w:szCs w:val="18"/>
+          <w:lang w:val="en-US"/>
+        </w:rPr>
+      </w:pPr>
+      <w:r>
+        <w:rPr>
+          <w:i/>
+          <w:iCs/>
+          <w:sz w:val="18"/>
+          <w:szCs w:val="18"/>
+          <w:lang w:val="en-US"/>
+        </w:rPr>
+        <w:t xml:space="preserve">def </w:t>
+      </w:r>
+      <w:proofErr w:type="spellStart"/>
+      <w:r>
+        <w:rPr>
+          <w:i/>
+          <w:iCs/>
+          <w:sz w:val="18"/>
+          <w:szCs w:val="18"/>
+          <w:lang w:val="en-US"/>
+        </w:rPr>
+        <w:t>data_trim_by_</w:t>
+      </w:r>
+      <w:proofErr w:type="gramStart"/>
+      <w:r>
+        <w:rPr>
+          <w:i/>
+          <w:iCs/>
+          <w:sz w:val="18"/>
+          <w:szCs w:val="18"/>
+          <w:lang w:val="en-US"/>
+        </w:rPr>
+        <w:t>date</w:t>
+      </w:r>
+      <w:proofErr w:type="spellEnd"/>
+      <w:r>
+        <w:rPr>
+          <w:i/>
+          <w:iCs/>
+          <w:sz w:val="18"/>
+          <w:szCs w:val="18"/>
+          <w:lang w:val="en-US"/>
+        </w:rPr>
+        <w:t>(</w:t>
+      </w:r>
+      <w:proofErr w:type="spellStart"/>
+      <w:proofErr w:type="gramEnd"/>
+      <w:r>
+        <w:rPr>
+          <w:i/>
+          <w:iCs/>
+          <w:sz w:val="18"/>
+          <w:szCs w:val="18"/>
+          <w:lang w:val="en-US"/>
+        </w:rPr>
+        <w:t>start_date</w:t>
+      </w:r>
+      <w:proofErr w:type="spellEnd"/>
+      <w:r>
+        <w:rPr>
+          <w:i/>
+          <w:iCs/>
+          <w:sz w:val="18"/>
+          <w:szCs w:val="18"/>
+          <w:lang w:val="en-US"/>
+        </w:rPr>
+        <w:t xml:space="preserve">, </w:t>
+      </w:r>
+      <w:proofErr w:type="spellStart"/>
+      <w:r>
+        <w:rPr>
+          <w:i/>
+          <w:iCs/>
+          <w:sz w:val="18"/>
+          <w:szCs w:val="18"/>
+          <w:lang w:val="en-US"/>
+        </w:rPr>
+        <w:t>end_date</w:t>
+      </w:r>
+      <w:proofErr w:type="spellEnd"/>
+      <w:r>
+        <w:rPr>
+          <w:i/>
+          <w:iCs/>
+          <w:sz w:val="18"/>
+          <w:szCs w:val="18"/>
+          <w:lang w:val="en-US"/>
+        </w:rPr>
+        <w:t>, data):</w:t>
+      </w:r>
+    </w:p>
+    <w:p>
+      <w:pPr>
+        <w:rPr>
+          <w:i/>
+          <w:iCs/>
+          <w:sz w:val="18"/>
+          <w:szCs w:val="18"/>
+          <w:lang w:val="en-US"/>
+        </w:rPr>
+      </w:pPr>
+      <w:r>
+        <w:rPr>
+          <w:i/>
+          <w:iCs/>
+          <w:sz w:val="18"/>
+          <w:szCs w:val="18"/>
+          <w:lang w:val="en-US"/>
+        </w:rPr>
+        <w:t xml:space="preserve">    '''</w:t>
+      </w:r>
+    </w:p>
+    <w:p>
+      <w:pPr>
+        <w:rPr>
+          <w:i/>
+          <w:iCs/>
+          <w:sz w:val="18"/>
+          <w:szCs w:val="18"/>
+          <w:lang w:val="en-US"/>
+        </w:rPr>
+      </w:pPr>
+      <w:r>
+        <w:rPr>
+          <w:i/>
+          <w:iCs/>
+          <w:sz w:val="18"/>
+          <w:szCs w:val="18"/>
+          <w:lang w:val="en-US"/>
+        </w:rPr>
+        <w:t xml:space="preserve">    This function creates a </w:t>
+      </w:r>
+      <w:proofErr w:type="spellStart"/>
+      <w:r>
+        <w:rPr>
+          <w:i/>
+          <w:iCs/>
+          <w:sz w:val="18"/>
+          <w:szCs w:val="18"/>
+          <w:lang w:val="en-US"/>
+        </w:rPr>
+        <w:t>Dataframe</w:t>
+      </w:r>
+      <w:proofErr w:type="spellEnd"/>
+      <w:r>
+        <w:rPr>
+          <w:i/>
+          <w:iCs/>
+          <w:sz w:val="18"/>
+          <w:szCs w:val="18"/>
+          <w:lang w:val="en-US"/>
+        </w:rPr>
+        <w:t xml:space="preserve"> with records of data between </w:t>
+      </w:r>
+      <w:proofErr w:type="gramStart"/>
+      <w:r>
+        <w:rPr>
+          <w:i/>
+          <w:iCs/>
+          <w:sz w:val="18"/>
+          <w:szCs w:val="18"/>
+          <w:lang w:val="en-US"/>
+        </w:rPr>
+        <w:t>given</w:t>
+      </w:r>
+      <w:proofErr w:type="gramEnd"/>
+      <w:r>
+        <w:rPr>
+          <w:i/>
+          <w:iCs/>
+          <w:sz w:val="18"/>
+          <w:szCs w:val="18"/>
+          <w:lang w:val="en-US"/>
+        </w:rPr>
+        <w:t xml:space="preserve"> </w:t>
+      </w:r>
+    </w:p>
+    <w:p>
+      <w:pPr>
+        <w:rPr>
+          <w:i/>
+          <w:iCs/>
+          <w:sz w:val="18"/>
+          <w:szCs w:val="18"/>
+          <w:lang w:val="en-US"/>
+        </w:rPr>
+      </w:pPr>
+      <w:r>
+        <w:rPr>
+          <w:i/>
+          <w:iCs/>
+          <w:sz w:val="18"/>
+          <w:szCs w:val="18"/>
+          <w:lang w:val="en-US"/>
+        </w:rPr>
+        <w:t xml:space="preserve">    </w:t>
+      </w:r>
+      <w:proofErr w:type="spellStart"/>
+      <w:r>
+        <w:rPr>
+          <w:i/>
+          <w:iCs/>
+          <w:sz w:val="18"/>
+          <w:szCs w:val="18"/>
+          <w:lang w:val="en-US"/>
+        </w:rPr>
+        <w:t>start_date</w:t>
+      </w:r>
+      <w:proofErr w:type="spellEnd"/>
+      <w:r>
+        <w:rPr>
+          <w:i/>
+          <w:iCs/>
+          <w:sz w:val="18"/>
+          <w:szCs w:val="18"/>
+          <w:lang w:val="en-US"/>
+        </w:rPr>
+        <w:t xml:space="preserve"> and </w:t>
+      </w:r>
+      <w:proofErr w:type="spellStart"/>
+      <w:r>
+        <w:rPr>
+          <w:i/>
+          <w:iCs/>
+          <w:sz w:val="18"/>
+          <w:szCs w:val="18"/>
+          <w:lang w:val="en-US"/>
+        </w:rPr>
+        <w:t>end_date</w:t>
+      </w:r>
+      <w:proofErr w:type="spellEnd"/>
+      <w:r>
+        <w:rPr>
+          <w:i/>
+          <w:iCs/>
+          <w:sz w:val="18"/>
+          <w:szCs w:val="18"/>
+          <w:lang w:val="en-US"/>
+        </w:rPr>
+        <w:t>.</w:t>
+      </w:r>
+    </w:p>
+    <w:p>
+      <w:pPr>
+        <w:rPr>
+          <w:i/>
+          <w:iCs/>
+          <w:sz w:val="18"/>
+          <w:szCs w:val="18"/>
+          <w:lang w:val="en-US"/>
+        </w:rPr>
+      </w:pPr>
+    </w:p>
+    <w:p>
+      <w:pPr>
+        <w:rPr>
+          <w:i/>
+          <w:iCs/>
+          <w:sz w:val="18"/>
+          <w:szCs w:val="18"/>
+          <w:lang w:val="en-US"/>
+        </w:rPr>
+      </w:pPr>
+      <w:r>
+        <w:rPr>
+          <w:i/>
+          <w:iCs/>
+          <w:sz w:val="18"/>
+          <w:szCs w:val="18"/>
+          <w:lang w:val="en-US"/>
+        </w:rPr>
+        <w:t xml:space="preserve">    Parameters</w:t>
+      </w:r>
+    </w:p>
+    <w:p>
+      <w:pPr>
+        <w:rPr>
+          <w:i/>
+          <w:iCs/>
+          <w:sz w:val="18"/>
+          <w:szCs w:val="18"/>
+          <w:lang w:val="en-US"/>
+        </w:rPr>
+      </w:pPr>
+      <w:r>
+        <w:rPr>
+          <w:i/>
+          <w:iCs/>
+          <w:sz w:val="18"/>
+          <w:szCs w:val="18"/>
+          <w:lang w:val="en-US"/>
+        </w:rPr>
+        <w:t xml:space="preserve">    ----------</w:t>
+      </w:r>
+    </w:p>
+    <w:p>
+      <w:pPr>
+        <w:rPr>
+          <w:i/>
+          <w:iCs/>
+          <w:sz w:val="18"/>
+          <w:szCs w:val="18"/>
+          <w:lang w:val="en-US"/>
+        </w:rPr>
+      </w:pPr>
+      <w:r>
+        <w:rPr>
+          <w:i/>
+          <w:iCs/>
+          <w:sz w:val="18"/>
+          <w:szCs w:val="18"/>
+          <w:lang w:val="en-US"/>
+        </w:rPr>
+        <w:t xml:space="preserve">    </w:t>
+      </w:r>
+      <w:proofErr w:type="spellStart"/>
+      <w:r>
+        <w:rPr>
+          <w:i/>
+          <w:iCs/>
+          <w:sz w:val="18"/>
+          <w:szCs w:val="18"/>
+          <w:lang w:val="en-US"/>
+        </w:rPr>
+        <w:t>start_</w:t>
+      </w:r>
+      <w:proofErr w:type="gramStart"/>
+      <w:r>
+        <w:rPr>
+          <w:i/>
+          <w:iCs/>
+          <w:sz w:val="18"/>
+          <w:szCs w:val="18"/>
+          <w:lang w:val="en-US"/>
+        </w:rPr>
+        <w:t>date</w:t>
+      </w:r>
+      <w:proofErr w:type="spellEnd"/>
+      <w:r>
+        <w:rPr>
+          <w:i/>
+          <w:iCs/>
+          <w:sz w:val="18"/>
+          <w:szCs w:val="18"/>
+          <w:lang w:val="en-US"/>
+        </w:rPr>
+        <w:t xml:space="preserve"> :</w:t>
+      </w:r>
+      <w:proofErr w:type="gramEnd"/>
+      <w:r>
+        <w:rPr>
+          <w:i/>
+          <w:iCs/>
+          <w:sz w:val="18"/>
+          <w:szCs w:val="18"/>
+          <w:lang w:val="en-US"/>
+        </w:rPr>
+        <w:t xml:space="preserve"> STR</w:t>
+      </w:r>
+    </w:p>
+    <w:p>
+      <w:pPr>
+        <w:rPr>
+          <w:i/>
+          <w:iCs/>
+          <w:sz w:val="18"/>
+          <w:szCs w:val="18"/>
+          <w:lang w:val="en-US"/>
+        </w:rPr>
+      </w:pPr>
+      <w:r>
+        <w:rPr>
+          <w:i/>
+          <w:iCs/>
+          <w:sz w:val="18"/>
+          <w:szCs w:val="18"/>
+          <w:lang w:val="en-US"/>
+        </w:rPr>
+        <w:t xml:space="preserve">        Enter starting date of your data to trim, in string format.</w:t>
+      </w:r>
+    </w:p>
+    <w:p>
+      <w:pPr>
+        <w:rPr>
+          <w:i/>
+          <w:iCs/>
+          <w:sz w:val="18"/>
+          <w:szCs w:val="18"/>
+          <w:lang w:val="en-US"/>
+        </w:rPr>
+      </w:pPr>
+      <w:r>
+        <w:rPr>
+          <w:i/>
+          <w:iCs/>
+          <w:sz w:val="18"/>
+          <w:szCs w:val="18"/>
+          <w:lang w:val="en-US"/>
+        </w:rPr>
+        <w:t xml:space="preserve">    </w:t>
+      </w:r>
+      <w:proofErr w:type="spellStart"/>
+      <w:r>
+        <w:rPr>
+          <w:i/>
+          <w:iCs/>
+          <w:sz w:val="18"/>
+          <w:szCs w:val="18"/>
+          <w:lang w:val="en-US"/>
+        </w:rPr>
+        <w:t>end_</w:t>
+      </w:r>
+      <w:proofErr w:type="gramStart"/>
+      <w:r>
+        <w:rPr>
+          <w:i/>
+          <w:iCs/>
+          <w:sz w:val="18"/>
+          <w:szCs w:val="18"/>
+          <w:lang w:val="en-US"/>
+        </w:rPr>
+        <w:t>date</w:t>
+      </w:r>
+      <w:proofErr w:type="spellEnd"/>
+      <w:r>
+        <w:rPr>
+          <w:i/>
+          <w:iCs/>
+          <w:sz w:val="18"/>
+          <w:szCs w:val="18"/>
+          <w:lang w:val="en-US"/>
+        </w:rPr>
+        <w:t xml:space="preserve"> :</w:t>
+      </w:r>
+      <w:proofErr w:type="gramEnd"/>
+      <w:r>
+        <w:rPr>
+          <w:i/>
+          <w:iCs/>
+          <w:sz w:val="18"/>
+          <w:szCs w:val="18"/>
+          <w:lang w:val="en-US"/>
+        </w:rPr>
+        <w:t xml:space="preserve"> STR</w:t>
+      </w:r>
+    </w:p>
+    <w:p>
+      <w:pPr>
+        <w:rPr>
+          <w:i/>
+          <w:iCs/>
+          <w:sz w:val="18"/>
+          <w:szCs w:val="18"/>
+          <w:lang w:val="en-US"/>
+        </w:rPr>
+      </w:pPr>
+      <w:r>
+        <w:rPr>
+          <w:i/>
+          <w:iCs/>
+          <w:sz w:val="18"/>
+          <w:szCs w:val="18"/>
+          <w:lang w:val="en-US"/>
+        </w:rPr>
+        <w:t xml:space="preserve">        Enter end date of your data to trim, in string format.</w:t>
+      </w:r>
+    </w:p>
+    <w:p>
+      <w:pPr>
+        <w:rPr>
+          <w:i/>
+          <w:iCs/>
+          <w:sz w:val="18"/>
+          <w:szCs w:val="18"/>
+          <w:lang w:val="en-US"/>
+        </w:rPr>
+      </w:pPr>
+      <w:r>
+        <w:rPr>
+          <w:i/>
+          <w:iCs/>
+          <w:sz w:val="18"/>
+          <w:szCs w:val="18"/>
+          <w:lang w:val="en-US"/>
+        </w:rPr>
+        <w:t xml:space="preserve">    </w:t>
+      </w:r>
+      <w:proofErr w:type="gramStart"/>
+      <w:r>
+        <w:rPr>
+          <w:i/>
+          <w:iCs/>
+          <w:sz w:val="18"/>
+          <w:szCs w:val="18"/>
+          <w:lang w:val="en-US"/>
+        </w:rPr>
+        <w:t>data :</w:t>
+      </w:r>
+      <w:proofErr w:type="gramEnd"/>
+      <w:r>
+        <w:rPr>
+          <w:i/>
+          <w:iCs/>
+          <w:sz w:val="18"/>
+          <w:szCs w:val="18"/>
+          <w:lang w:val="en-US"/>
+        </w:rPr>
+        <w:t xml:space="preserve"> </w:t>
+      </w:r>
+      <w:proofErr w:type="spellStart"/>
+      <w:r>
+        <w:rPr>
+          <w:i/>
+          <w:iCs/>
+          <w:sz w:val="18"/>
+          <w:szCs w:val="18"/>
+          <w:lang w:val="en-US"/>
+        </w:rPr>
+        <w:t>pandas.DataFrame</w:t>
+      </w:r>
+      <w:proofErr w:type="spellEnd"/>
+    </w:p>
+    <w:p>
+      <w:pPr>
+        <w:rPr>
+          <w:i/>
+          <w:iCs/>
+          <w:sz w:val="18"/>
+          <w:szCs w:val="18"/>
+          <w:lang w:val="en-US"/>
+        </w:rPr>
+      </w:pPr>
+      <w:r>
+        <w:rPr>
+          <w:i/>
+          <w:iCs/>
+          <w:sz w:val="18"/>
+          <w:szCs w:val="18"/>
+          <w:lang w:val="en-US"/>
+        </w:rPr>
+        <w:t xml:space="preserve">        data['Date'] is our target column to </w:t>
+      </w:r>
+      <w:proofErr w:type="spellStart"/>
+      <w:r>
+        <w:rPr>
+          <w:i/>
+          <w:iCs/>
+          <w:sz w:val="18"/>
+          <w:szCs w:val="18"/>
+          <w:lang w:val="en-US"/>
+        </w:rPr>
+        <w:t>perfom</w:t>
+      </w:r>
+      <w:proofErr w:type="spellEnd"/>
+      <w:r>
+        <w:rPr>
+          <w:i/>
+          <w:iCs/>
+          <w:sz w:val="18"/>
+          <w:szCs w:val="18"/>
+          <w:lang w:val="en-US"/>
+        </w:rPr>
+        <w:t xml:space="preserve"> </w:t>
+      </w:r>
+      <w:proofErr w:type="spellStart"/>
+      <w:r>
+        <w:rPr>
+          <w:i/>
+          <w:iCs/>
+          <w:sz w:val="18"/>
+          <w:szCs w:val="18"/>
+          <w:lang w:val="en-US"/>
+        </w:rPr>
+        <w:t>boolean</w:t>
+      </w:r>
+      <w:proofErr w:type="spellEnd"/>
+      <w:r>
+        <w:rPr>
+          <w:i/>
+          <w:iCs/>
+          <w:sz w:val="18"/>
+          <w:szCs w:val="18"/>
+          <w:lang w:val="en-US"/>
+        </w:rPr>
+        <w:t xml:space="preserve"> </w:t>
+      </w:r>
+      <w:proofErr w:type="gramStart"/>
+      <w:r>
+        <w:rPr>
+          <w:i/>
+          <w:iCs/>
+          <w:sz w:val="18"/>
+          <w:szCs w:val="18"/>
+          <w:lang w:val="en-US"/>
+        </w:rPr>
+        <w:t>operation</w:t>
+      </w:r>
+      <w:proofErr w:type="gramEnd"/>
+      <w:r>
+        <w:rPr>
+          <w:i/>
+          <w:iCs/>
+          <w:sz w:val="18"/>
+          <w:szCs w:val="18"/>
+          <w:lang w:val="en-US"/>
+        </w:rPr>
+        <w:t xml:space="preserve"> </w:t>
+      </w:r>
+    </w:p>
+    <w:p>
+      <w:pPr>
+        <w:rPr>
+          <w:i/>
+          <w:iCs/>
+          <w:sz w:val="18"/>
+          <w:szCs w:val="18"/>
+          <w:lang w:val="en-US"/>
+        </w:rPr>
+      </w:pPr>
+      <w:r>
+        <w:rPr>
+          <w:i/>
+          <w:iCs/>
+          <w:sz w:val="18"/>
+          <w:szCs w:val="18"/>
+          <w:lang w:val="en-US"/>
+        </w:rPr>
+        <w:t xml:space="preserve">        with "</w:t>
+      </w:r>
+      <w:proofErr w:type="spellStart"/>
+      <w:r>
+        <w:rPr>
+          <w:i/>
+          <w:iCs/>
+          <w:sz w:val="18"/>
+          <w:szCs w:val="18"/>
+          <w:lang w:val="en-US"/>
+        </w:rPr>
+        <w:t>start_date</w:t>
+      </w:r>
+      <w:proofErr w:type="spellEnd"/>
+      <w:r>
+        <w:rPr>
+          <w:i/>
+          <w:iCs/>
+          <w:sz w:val="18"/>
+          <w:szCs w:val="18"/>
+          <w:lang w:val="en-US"/>
+        </w:rPr>
+        <w:t>" and "</w:t>
+      </w:r>
+      <w:proofErr w:type="spellStart"/>
+      <w:r>
+        <w:rPr>
+          <w:i/>
+          <w:iCs/>
+          <w:sz w:val="18"/>
+          <w:szCs w:val="18"/>
+          <w:lang w:val="en-US"/>
+        </w:rPr>
+        <w:t>end_date</w:t>
+      </w:r>
+      <w:proofErr w:type="spellEnd"/>
+      <w:r>
+        <w:rPr>
+          <w:i/>
+          <w:iCs/>
+          <w:sz w:val="18"/>
+          <w:szCs w:val="18"/>
+          <w:lang w:val="en-US"/>
+        </w:rPr>
+        <w:t>" to get selective data.</w:t>
+      </w:r>
+    </w:p>
+    <w:p>
+      <w:pPr>
+        <w:rPr>
+          <w:i/>
+          <w:iCs/>
+          <w:sz w:val="18"/>
+          <w:szCs w:val="18"/>
+          <w:lang w:val="en-US"/>
+        </w:rPr>
+      </w:pPr>
+      <w:r>
+        <w:rPr>
+          <w:i/>
+          <w:iCs/>
+          <w:sz w:val="18"/>
+          <w:szCs w:val="18"/>
+          <w:lang w:val="en-US"/>
+        </w:rPr>
+        <w:t xml:space="preserve">        Make sure to check column names before calling this function.</w:t>
+      </w:r>
+    </w:p>
+    <w:p>
+      <w:pPr>
+        <w:rPr>
+          <w:i/>
+          <w:iCs/>
+          <w:sz w:val="18"/>
+          <w:szCs w:val="18"/>
+          <w:lang w:val="en-US"/>
+        </w:rPr>
+      </w:pPr>
+    </w:p>
+    <w:p>
+      <w:pPr>
+        <w:rPr>
+          <w:i/>
+          <w:iCs/>
+          <w:sz w:val="18"/>
+          <w:szCs w:val="18"/>
+          <w:lang w:val="en-US"/>
+        </w:rPr>
+      </w:pPr>
+      <w:r>
+        <w:rPr>
+          <w:i/>
+          <w:iCs/>
+          <w:sz w:val="18"/>
+          <w:szCs w:val="18"/>
+          <w:lang w:val="en-US"/>
+        </w:rPr>
+        <w:lastRenderedPageBreak/>
+        <w:t xml:space="preserve">    Returns</w:t>
+      </w:r>
+    </w:p>
+    <w:p>
+      <w:pPr>
+        <w:rPr>
+          <w:i/>
+          <w:iCs/>
+          <w:sz w:val="18"/>
+          <w:szCs w:val="18"/>
+          <w:lang w:val="en-US"/>
+        </w:rPr>
+      </w:pPr>
+      <w:r>
+        <w:rPr>
+          <w:i/>
+          <w:iCs/>
+          <w:sz w:val="18"/>
+          <w:szCs w:val="18"/>
+          <w:lang w:val="en-US"/>
+        </w:rPr>
+        <w:t xml:space="preserve">    -------</w:t>
+      </w:r>
+    </w:p>
+    <w:p>
+      <w:pPr>
+        <w:rPr>
+          <w:i/>
+          <w:iCs/>
+          <w:sz w:val="18"/>
+          <w:szCs w:val="18"/>
+          <w:lang w:val="en-US"/>
+        </w:rPr>
+      </w:pPr>
+      <w:r>
+        <w:rPr>
+          <w:i/>
+          <w:iCs/>
+          <w:sz w:val="18"/>
+          <w:szCs w:val="18"/>
+          <w:lang w:val="en-US"/>
+        </w:rPr>
+        <w:t xml:space="preserve">    </w:t>
+      </w:r>
+      <w:proofErr w:type="spellStart"/>
+      <w:proofErr w:type="gramStart"/>
+      <w:r>
+        <w:rPr>
+          <w:i/>
+          <w:iCs/>
+          <w:sz w:val="18"/>
+          <w:szCs w:val="18"/>
+          <w:lang w:val="en-US"/>
+        </w:rPr>
+        <w:t>pandas.DataFrame</w:t>
+      </w:r>
+      <w:proofErr w:type="spellEnd"/>
+      <w:proofErr w:type="gramEnd"/>
+    </w:p>
+    <w:p>
+      <w:pPr>
+        <w:rPr>
+          <w:i/>
+          <w:iCs/>
+          <w:sz w:val="18"/>
+          <w:szCs w:val="18"/>
+          <w:lang w:val="en-US"/>
+        </w:rPr>
+      </w:pPr>
+      <w:r>
+        <w:rPr>
+          <w:i/>
+          <w:iCs/>
+          <w:sz w:val="18"/>
+          <w:szCs w:val="18"/>
+          <w:lang w:val="en-US"/>
+        </w:rPr>
+        <w:t xml:space="preserve">        This function will return data recorded between </w:t>
+      </w:r>
+    </w:p>
+    <w:p>
+      <w:pPr>
+        <w:rPr>
+          <w:i/>
+          <w:iCs/>
+          <w:sz w:val="18"/>
+          <w:szCs w:val="18"/>
+          <w:lang w:val="en-US"/>
+        </w:rPr>
+      </w:pPr>
+      <w:r>
+        <w:rPr>
+          <w:i/>
+          <w:iCs/>
+          <w:sz w:val="18"/>
+          <w:szCs w:val="18"/>
+          <w:lang w:val="en-US"/>
+        </w:rPr>
+        <w:t xml:space="preserve">        "</w:t>
+      </w:r>
+      <w:proofErr w:type="spellStart"/>
+      <w:r>
+        <w:rPr>
+          <w:i/>
+          <w:iCs/>
+          <w:sz w:val="18"/>
+          <w:szCs w:val="18"/>
+          <w:lang w:val="en-US"/>
+        </w:rPr>
+        <w:t>start_date</w:t>
+      </w:r>
+      <w:proofErr w:type="spellEnd"/>
+      <w:r>
+        <w:rPr>
+          <w:i/>
+          <w:iCs/>
+          <w:sz w:val="18"/>
+          <w:szCs w:val="18"/>
+          <w:lang w:val="en-US"/>
+        </w:rPr>
+        <w:t>" and "</w:t>
+      </w:r>
+      <w:proofErr w:type="spellStart"/>
+      <w:r>
+        <w:rPr>
+          <w:i/>
+          <w:iCs/>
+          <w:sz w:val="18"/>
+          <w:szCs w:val="18"/>
+          <w:lang w:val="en-US"/>
+        </w:rPr>
+        <w:t>end_date</w:t>
+      </w:r>
+      <w:proofErr w:type="spellEnd"/>
+      <w:r>
+        <w:rPr>
+          <w:i/>
+          <w:iCs/>
+          <w:sz w:val="18"/>
+          <w:szCs w:val="18"/>
+          <w:lang w:val="en-US"/>
+        </w:rPr>
+        <w:t xml:space="preserve">" with its index being </w:t>
+      </w:r>
+      <w:proofErr w:type="gramStart"/>
+      <w:r>
+        <w:rPr>
+          <w:i/>
+          <w:iCs/>
+          <w:sz w:val="18"/>
+          <w:szCs w:val="18"/>
+          <w:lang w:val="en-US"/>
+        </w:rPr>
+        <w:t>reset .</w:t>
+      </w:r>
+      <w:proofErr w:type="gramEnd"/>
+    </w:p>
+    <w:p>
+      <w:pPr>
+        <w:rPr>
+          <w:i/>
+          <w:iCs/>
+          <w:sz w:val="18"/>
+          <w:szCs w:val="18"/>
+          <w:lang w:val="en-US"/>
+        </w:rPr>
+      </w:pPr>
+    </w:p>
+    <w:p>
+      <w:pPr>
+        <w:rPr>
+          <w:i/>
+          <w:iCs/>
+          <w:sz w:val="18"/>
+          <w:szCs w:val="18"/>
+          <w:lang w:val="en-US"/>
+        </w:rPr>
+      </w:pPr>
+      <w:r>
+        <w:rPr>
+          <w:i/>
+          <w:iCs/>
+          <w:sz w:val="18"/>
+          <w:szCs w:val="18"/>
+          <w:lang w:val="en-US"/>
+        </w:rPr>
+        <w:t xml:space="preserve">    '''</w:t>
+      </w:r>
+    </w:p>
+    <w:p>
+      <w:pPr>
+        <w:rPr>
+          <w:i/>
+          <w:iCs/>
+          <w:sz w:val="18"/>
+          <w:szCs w:val="18"/>
+          <w:lang w:val="en-US"/>
+        </w:rPr>
+      </w:pPr>
+      <w:r>
+        <w:rPr>
+          <w:i/>
+          <w:iCs/>
+          <w:sz w:val="18"/>
+          <w:szCs w:val="18"/>
+          <w:lang w:val="en-US"/>
+        </w:rPr>
+        <w:t xml:space="preserve">    </w:t>
+      </w:r>
+      <w:proofErr w:type="spellStart"/>
+      <w:r>
+        <w:rPr>
+          <w:i/>
+          <w:iCs/>
+          <w:sz w:val="18"/>
+          <w:szCs w:val="18"/>
+          <w:lang w:val="en-US"/>
+        </w:rPr>
+        <w:t>new_data</w:t>
+      </w:r>
+      <w:proofErr w:type="spellEnd"/>
+      <w:r>
+        <w:rPr>
+          <w:i/>
+          <w:iCs/>
+          <w:sz w:val="18"/>
+          <w:szCs w:val="18"/>
+          <w:lang w:val="en-US"/>
+        </w:rPr>
+        <w:t xml:space="preserve"> = data[(data['Date'] &gt;= </w:t>
+      </w:r>
+      <w:proofErr w:type="spellStart"/>
+      <w:r>
+        <w:rPr>
+          <w:i/>
+          <w:iCs/>
+          <w:sz w:val="18"/>
+          <w:szCs w:val="18"/>
+          <w:lang w:val="en-US"/>
+        </w:rPr>
+        <w:t>start_date</w:t>
+      </w:r>
+      <w:proofErr w:type="spellEnd"/>
+      <w:r>
+        <w:rPr>
+          <w:i/>
+          <w:iCs/>
+          <w:sz w:val="18"/>
+          <w:szCs w:val="18"/>
+          <w:lang w:val="en-US"/>
+        </w:rPr>
+        <w:t xml:space="preserve">) &amp; (data['Date'] &lt; </w:t>
+      </w:r>
+      <w:proofErr w:type="spellStart"/>
+      <w:r>
+        <w:rPr>
+          <w:i/>
+          <w:iCs/>
+          <w:sz w:val="18"/>
+          <w:szCs w:val="18"/>
+          <w:lang w:val="en-US"/>
+        </w:rPr>
+        <w:t>end_date</w:t>
+      </w:r>
+      <w:proofErr w:type="spellEnd"/>
+      <w:r>
+        <w:rPr>
+          <w:i/>
+          <w:iCs/>
+          <w:sz w:val="18"/>
+          <w:szCs w:val="18"/>
+          <w:lang w:val="en-US"/>
+        </w:rPr>
+        <w:t>)]</w:t>
+      </w:r>
+    </w:p>
+    <w:p>
+      <w:pPr>
+        <w:rPr>
+          <w:i/>
+          <w:iCs/>
+          <w:sz w:val="18"/>
+          <w:szCs w:val="18"/>
+          <w:lang w:val="en-US"/>
+        </w:rPr>
+      </w:pPr>
+      <w:r>
+        <w:rPr>
+          <w:i/>
+          <w:iCs/>
+          <w:sz w:val="18"/>
+          <w:szCs w:val="18"/>
+          <w:lang w:val="en-US"/>
+        </w:rPr>
+        <w:t xml:space="preserve">    </w:t>
+      </w:r>
+      <w:proofErr w:type="spellStart"/>
+      <w:r>
+        <w:rPr>
+          <w:i/>
+          <w:iCs/>
+          <w:sz w:val="18"/>
+          <w:szCs w:val="18"/>
+          <w:lang w:val="en-US"/>
+        </w:rPr>
+        <w:t>new_data</w:t>
+      </w:r>
+      <w:proofErr w:type="spellEnd"/>
+      <w:r>
+        <w:rPr>
+          <w:i/>
+          <w:iCs/>
+          <w:sz w:val="18"/>
+          <w:szCs w:val="18"/>
+          <w:lang w:val="en-US"/>
+        </w:rPr>
+        <w:t xml:space="preserve"> = </w:t>
+      </w:r>
+      <w:proofErr w:type="spellStart"/>
+      <w:r>
+        <w:rPr>
+          <w:i/>
+          <w:iCs/>
+          <w:sz w:val="18"/>
+          <w:szCs w:val="18"/>
+          <w:lang w:val="en-US"/>
+        </w:rPr>
+        <w:t>new_</w:t>
+      </w:r>
+      <w:proofErr w:type="gramStart"/>
+      <w:r>
+        <w:rPr>
+          <w:i/>
+          <w:iCs/>
+          <w:sz w:val="18"/>
+          <w:szCs w:val="18"/>
+          <w:lang w:val="en-US"/>
+        </w:rPr>
+        <w:t>data.reset</w:t>
+      </w:r>
+      <w:proofErr w:type="gramEnd"/>
+      <w:r>
+        <w:rPr>
+          <w:i/>
+          <w:iCs/>
+          <w:sz w:val="18"/>
+          <w:szCs w:val="18"/>
+          <w:lang w:val="en-US"/>
+        </w:rPr>
+        <w:t>_index</w:t>
+      </w:r>
+      <w:proofErr w:type="spellEnd"/>
+      <w:r>
+        <w:rPr>
+          <w:i/>
+          <w:iCs/>
+          <w:sz w:val="18"/>
+          <w:szCs w:val="18"/>
+          <w:lang w:val="en-US"/>
+        </w:rPr>
+        <w:t>(drop=True)</w:t>
+      </w:r>
+    </w:p>
+    <w:p>
+      <w:pPr>
+        <w:rPr>
+          <w:i/>
+          <w:iCs/>
+          <w:sz w:val="18"/>
+          <w:szCs w:val="18"/>
+          <w:lang w:val="en-US"/>
+        </w:rPr>
+      </w:pPr>
+    </w:p>
+    <w:p>
+      <w:pPr>
+        <w:rPr>
+          <w:i/>
+          <w:iCs/>
+          <w:sz w:val="18"/>
+          <w:szCs w:val="18"/>
+          <w:lang w:val="en-US"/>
+        </w:rPr>
+      </w:pPr>
+      <w:r>
+        <w:rPr>
+          <w:i/>
+          <w:iCs/>
+          <w:sz w:val="18"/>
+          <w:szCs w:val="18"/>
+          <w:lang w:val="en-US"/>
+        </w:rPr>
+        <w:t xml:space="preserve">    return </w:t>
+      </w:r>
+      <w:proofErr w:type="spellStart"/>
+      <w:r>
+        <w:rPr>
+          <w:i/>
+          <w:iCs/>
+          <w:sz w:val="18"/>
+          <w:szCs w:val="18"/>
+          <w:lang w:val="en-US"/>
+        </w:rPr>
+        <w:t>new_</w:t>
+      </w:r>
+      <w:proofErr w:type="gramStart"/>
+      <w:r>
+        <w:rPr>
+          <w:i/>
+          <w:iCs/>
+          <w:sz w:val="18"/>
+          <w:szCs w:val="18"/>
+          <w:lang w:val="en-US"/>
+        </w:rPr>
+        <w:t>data</w:t>
+      </w:r>
+      <w:proofErr w:type="spellEnd"/>
+      <w:proofErr w:type="gramEnd"/>
+    </w:p>
+    <w:p>
+      <w:pPr>
+        <w:rPr>
+          <w:i/>
+          <w:iCs/>
+          <w:sz w:val="18"/>
+          <w:szCs w:val="18"/>
+          <w:lang w:val="en-US"/>
+        </w:rPr>
+      </w:pPr>
+    </w:p>
+    <w:p>
+      <w:pPr>
+        <w:rPr>
+          <w:i/>
+          <w:iCs/>
+          <w:sz w:val="18"/>
+          <w:szCs w:val="18"/>
+          <w:lang w:val="en-US"/>
+        </w:rPr>
+      </w:pPr>
+    </w:p>
+    <w:p>
+      <w:pPr>
+        <w:rPr>
+          <w:i/>
+          <w:iCs/>
+          <w:sz w:val="18"/>
+          <w:szCs w:val="18"/>
+          <w:lang w:val="en-US"/>
+        </w:rPr>
+      </w:pPr>
+      <w:r>
+        <w:rPr>
+          <w:i/>
+          <w:iCs/>
+          <w:sz w:val="18"/>
+          <w:szCs w:val="18"/>
+          <w:lang w:val="en-US"/>
+        </w:rPr>
+        <w:t>def returns(data):</w:t>
+      </w:r>
+    </w:p>
+    <w:p>
+      <w:pPr>
+        <w:rPr>
+          <w:i/>
+          <w:iCs/>
+          <w:sz w:val="18"/>
+          <w:szCs w:val="18"/>
+          <w:lang w:val="en-US"/>
+        </w:rPr>
+      </w:pPr>
+      <w:r>
+        <w:rPr>
+          <w:i/>
+          <w:iCs/>
+          <w:sz w:val="18"/>
+          <w:szCs w:val="18"/>
+          <w:lang w:val="en-US"/>
+        </w:rPr>
+        <w:t xml:space="preserve">    '''</w:t>
+      </w:r>
+    </w:p>
+    <w:p>
+      <w:pPr>
+        <w:rPr>
+          <w:i/>
+          <w:iCs/>
+          <w:sz w:val="18"/>
+          <w:szCs w:val="18"/>
+          <w:lang w:val="en-US"/>
+        </w:rPr>
+      </w:pPr>
+      <w:r>
+        <w:rPr>
+          <w:i/>
+          <w:iCs/>
+          <w:sz w:val="18"/>
+          <w:szCs w:val="18"/>
+          <w:lang w:val="en-US"/>
+        </w:rPr>
+        <w:t xml:space="preserve">    This function will create a single column </w:t>
+      </w:r>
+      <w:proofErr w:type="spellStart"/>
+      <w:r>
+        <w:rPr>
+          <w:i/>
+          <w:iCs/>
+          <w:sz w:val="18"/>
+          <w:szCs w:val="18"/>
+          <w:lang w:val="en-US"/>
+        </w:rPr>
+        <w:t>DataFrame</w:t>
+      </w:r>
+      <w:proofErr w:type="spellEnd"/>
+      <w:r>
+        <w:rPr>
+          <w:i/>
+          <w:iCs/>
+          <w:sz w:val="18"/>
+          <w:szCs w:val="18"/>
+          <w:lang w:val="en-US"/>
+        </w:rPr>
+        <w:t xml:space="preserve"> with return </w:t>
+      </w:r>
+      <w:proofErr w:type="gramStart"/>
+      <w:r>
+        <w:rPr>
+          <w:i/>
+          <w:iCs/>
+          <w:sz w:val="18"/>
+          <w:szCs w:val="18"/>
+          <w:lang w:val="en-US"/>
+        </w:rPr>
+        <w:t>percentage</w:t>
+      </w:r>
+      <w:proofErr w:type="gramEnd"/>
+      <w:r>
+        <w:rPr>
+          <w:i/>
+          <w:iCs/>
+          <w:sz w:val="18"/>
+          <w:szCs w:val="18"/>
+          <w:lang w:val="en-US"/>
+        </w:rPr>
+        <w:t xml:space="preserve"> </w:t>
+      </w:r>
+    </w:p>
+    <w:p>
+      <w:pPr>
+        <w:rPr>
+          <w:i/>
+          <w:iCs/>
+          <w:sz w:val="18"/>
+          <w:szCs w:val="18"/>
+          <w:lang w:val="en-US"/>
+        </w:rPr>
+      </w:pPr>
+      <w:r>
+        <w:rPr>
+          <w:i/>
+          <w:iCs/>
+          <w:sz w:val="18"/>
+          <w:szCs w:val="18"/>
+          <w:lang w:val="en-US"/>
+        </w:rPr>
+        <w:t xml:space="preserve">    or the change in share value ('Close') with the previous day share value.</w:t>
+      </w:r>
+    </w:p>
+    <w:p>
+      <w:pPr>
+        <w:rPr>
+          <w:i/>
+          <w:iCs/>
+          <w:sz w:val="18"/>
+          <w:szCs w:val="18"/>
+          <w:lang w:val="en-US"/>
+        </w:rPr>
+      </w:pPr>
+      <w:r>
+        <w:rPr>
+          <w:i/>
+          <w:iCs/>
+          <w:sz w:val="18"/>
+          <w:szCs w:val="18"/>
+          <w:lang w:val="en-US"/>
+        </w:rPr>
+        <w:t xml:space="preserve">    Output data is in percentage.</w:t>
+      </w:r>
+    </w:p>
+    <w:p>
+      <w:pPr>
+        <w:rPr>
+          <w:i/>
+          <w:iCs/>
+          <w:sz w:val="18"/>
+          <w:szCs w:val="18"/>
+          <w:lang w:val="en-US"/>
+        </w:rPr>
+      </w:pPr>
+    </w:p>
+    <w:p>
+      <w:pPr>
+        <w:rPr>
+          <w:i/>
+          <w:iCs/>
+          <w:sz w:val="18"/>
+          <w:szCs w:val="18"/>
+          <w:lang w:val="en-US"/>
+        </w:rPr>
+      </w:pPr>
+      <w:r>
+        <w:rPr>
+          <w:i/>
+          <w:iCs/>
+          <w:sz w:val="18"/>
+          <w:szCs w:val="18"/>
+          <w:lang w:val="en-US"/>
+        </w:rPr>
+        <w:t xml:space="preserve">    Parameters</w:t>
+      </w:r>
+    </w:p>
+    <w:p>
+      <w:pPr>
+        <w:rPr>
+          <w:i/>
+          <w:iCs/>
+          <w:sz w:val="18"/>
+          <w:szCs w:val="18"/>
+          <w:lang w:val="en-US"/>
+        </w:rPr>
+      </w:pPr>
+      <w:r>
+        <w:rPr>
+          <w:i/>
+          <w:iCs/>
+          <w:sz w:val="18"/>
+          <w:szCs w:val="18"/>
+          <w:lang w:val="en-US"/>
+        </w:rPr>
+        <w:t xml:space="preserve">    ----------</w:t>
+      </w:r>
+    </w:p>
+    <w:p>
+      <w:pPr>
+        <w:rPr>
+          <w:i/>
+          <w:iCs/>
+          <w:sz w:val="18"/>
+          <w:szCs w:val="18"/>
+          <w:lang w:val="en-US"/>
+        </w:rPr>
+      </w:pPr>
+      <w:r>
+        <w:rPr>
+          <w:i/>
+          <w:iCs/>
+          <w:sz w:val="18"/>
+          <w:szCs w:val="18"/>
+          <w:lang w:val="en-US"/>
+        </w:rPr>
+        <w:t xml:space="preserve">    </w:t>
+      </w:r>
+      <w:proofErr w:type="gramStart"/>
+      <w:r>
+        <w:rPr>
+          <w:i/>
+          <w:iCs/>
+          <w:sz w:val="18"/>
+          <w:szCs w:val="18"/>
+          <w:lang w:val="en-US"/>
+        </w:rPr>
+        <w:t>data :</w:t>
+      </w:r>
+      <w:proofErr w:type="gramEnd"/>
+      <w:r>
+        <w:rPr>
+          <w:i/>
+          <w:iCs/>
+          <w:sz w:val="18"/>
+          <w:szCs w:val="18"/>
+          <w:lang w:val="en-US"/>
+        </w:rPr>
+        <w:t xml:space="preserve"> </w:t>
+      </w:r>
+      <w:proofErr w:type="spellStart"/>
+      <w:r>
+        <w:rPr>
+          <w:i/>
+          <w:iCs/>
+          <w:sz w:val="18"/>
+          <w:szCs w:val="18"/>
+          <w:lang w:val="en-US"/>
+        </w:rPr>
+        <w:t>pandas.DataFrame</w:t>
+      </w:r>
+      <w:proofErr w:type="spellEnd"/>
+    </w:p>
+    <w:p>
+      <w:pPr>
+        <w:rPr>
+          <w:i/>
+          <w:iCs/>
+          <w:sz w:val="18"/>
+          <w:szCs w:val="18"/>
+          <w:lang w:val="en-US"/>
+        </w:rPr>
+      </w:pPr>
+      <w:r>
+        <w:rPr>
+          <w:i/>
+          <w:iCs/>
+          <w:sz w:val="18"/>
+          <w:szCs w:val="18"/>
+          <w:lang w:val="en-US"/>
+        </w:rPr>
+        <w:t xml:space="preserve">        data['Close'] is our target column to calculate daily returns.</w:t>
+      </w:r>
+    </w:p>
+    <w:p>
+      <w:pPr>
+        <w:rPr>
+          <w:i/>
+          <w:iCs/>
+          <w:sz w:val="18"/>
+          <w:szCs w:val="18"/>
+          <w:lang w:val="en-US"/>
+        </w:rPr>
+      </w:pPr>
+      <w:r>
+        <w:rPr>
+          <w:i/>
+          <w:iCs/>
+          <w:sz w:val="18"/>
+          <w:szCs w:val="18"/>
+          <w:lang w:val="en-US"/>
+        </w:rPr>
+        <w:t xml:space="preserve">        Make sure to check column names before calling this function.</w:t>
+      </w:r>
+    </w:p>
+    <w:p>
+      <w:pPr>
+        <w:rPr>
+          <w:i/>
+          <w:iCs/>
+          <w:sz w:val="18"/>
+          <w:szCs w:val="18"/>
+          <w:lang w:val="en-US"/>
+        </w:rPr>
+      </w:pPr>
+    </w:p>
+    <w:p>
+      <w:pPr>
+        <w:rPr>
+          <w:i/>
+          <w:iCs/>
+          <w:sz w:val="18"/>
+          <w:szCs w:val="18"/>
+          <w:lang w:val="en-US"/>
+        </w:rPr>
+      </w:pPr>
+      <w:r>
+        <w:rPr>
+          <w:i/>
+          <w:iCs/>
+          <w:sz w:val="18"/>
+          <w:szCs w:val="18"/>
+          <w:lang w:val="en-US"/>
+        </w:rPr>
+        <w:t xml:space="preserve">    Returns</w:t>
+      </w:r>
+    </w:p>
+    <w:p>
+      <w:pPr>
+        <w:rPr>
+          <w:i/>
+          <w:iCs/>
+          <w:sz w:val="18"/>
+          <w:szCs w:val="18"/>
+          <w:lang w:val="en-US"/>
+        </w:rPr>
+      </w:pPr>
+      <w:r>
+        <w:rPr>
+          <w:i/>
+          <w:iCs/>
+          <w:sz w:val="18"/>
+          <w:szCs w:val="18"/>
+          <w:lang w:val="en-US"/>
+        </w:rPr>
+        <w:t xml:space="preserve">    -------</w:t>
+      </w:r>
+    </w:p>
+    <w:p>
+      <w:pPr>
+        <w:rPr>
+          <w:i/>
+          <w:iCs/>
+          <w:sz w:val="18"/>
+          <w:szCs w:val="18"/>
+          <w:lang w:val="en-US"/>
+        </w:rPr>
+      </w:pPr>
+      <w:r>
+        <w:rPr>
+          <w:i/>
+          <w:iCs/>
+          <w:sz w:val="18"/>
+          <w:szCs w:val="18"/>
+          <w:lang w:val="en-US"/>
+        </w:rPr>
+        <w:t xml:space="preserve">    </w:t>
+      </w:r>
+      <w:proofErr w:type="gramStart"/>
+      <w:r>
+        <w:rPr>
+          <w:i/>
+          <w:iCs/>
+          <w:sz w:val="18"/>
+          <w:szCs w:val="18"/>
+          <w:lang w:val="en-US"/>
+        </w:rPr>
+        <w:t>returns :</w:t>
+      </w:r>
+      <w:proofErr w:type="gramEnd"/>
+      <w:r>
+        <w:rPr>
+          <w:i/>
+          <w:iCs/>
+          <w:sz w:val="18"/>
+          <w:szCs w:val="18"/>
+          <w:lang w:val="en-US"/>
+        </w:rPr>
+        <w:t xml:space="preserve"> </w:t>
+      </w:r>
+      <w:proofErr w:type="spellStart"/>
+      <w:r>
+        <w:rPr>
+          <w:i/>
+          <w:iCs/>
+          <w:sz w:val="18"/>
+          <w:szCs w:val="18"/>
+          <w:lang w:val="en-US"/>
+        </w:rPr>
+        <w:t>pandas.DataFrame</w:t>
+      </w:r>
+      <w:proofErr w:type="spellEnd"/>
+    </w:p>
+    <w:p>
+      <w:pPr>
+        <w:rPr>
+          <w:i/>
+          <w:iCs/>
+          <w:sz w:val="18"/>
+          <w:szCs w:val="18"/>
+          <w:lang w:val="en-US"/>
+        </w:rPr>
+      </w:pPr>
+      <w:r>
+        <w:rPr>
+          <w:i/>
+          <w:iCs/>
+          <w:sz w:val="18"/>
+          <w:szCs w:val="18"/>
+          <w:lang w:val="en-US"/>
+        </w:rPr>
+        <w:t xml:space="preserve">        This function will return percentage change in Close value with </w:t>
+      </w:r>
+    </w:p>
+    <w:p>
+      <w:pPr>
+        <w:rPr>
+          <w:i/>
+          <w:iCs/>
+          <w:sz w:val="18"/>
+          <w:szCs w:val="18"/>
+          <w:lang w:val="en-US"/>
+        </w:rPr>
+      </w:pPr>
+      <w:r>
+        <w:rPr>
+          <w:i/>
+          <w:iCs/>
+          <w:sz w:val="18"/>
+          <w:szCs w:val="18"/>
+          <w:lang w:val="en-US"/>
+        </w:rPr>
+        <w:t xml:space="preserve">        previous day Close value as a </w:t>
+      </w:r>
+      <w:proofErr w:type="spellStart"/>
+      <w:r>
+        <w:rPr>
+          <w:i/>
+          <w:iCs/>
+          <w:sz w:val="18"/>
+          <w:szCs w:val="18"/>
+          <w:lang w:val="en-US"/>
+        </w:rPr>
+        <w:t>DataFrame</w:t>
+      </w:r>
+      <w:proofErr w:type="spellEnd"/>
+      <w:r>
+        <w:rPr>
+          <w:i/>
+          <w:iCs/>
+          <w:sz w:val="18"/>
+          <w:szCs w:val="18"/>
+          <w:lang w:val="en-US"/>
+        </w:rPr>
+        <w:t>.</w:t>
+      </w:r>
+    </w:p>
+    <w:p>
+      <w:pPr>
+        <w:rPr>
+          <w:i/>
+          <w:iCs/>
+          <w:sz w:val="18"/>
+          <w:szCs w:val="18"/>
+          <w:lang w:val="en-US"/>
+        </w:rPr>
+      </w:pPr>
+    </w:p>
+    <w:p>
+      <w:pPr>
+        <w:rPr>
+          <w:i/>
+          <w:iCs/>
+          <w:sz w:val="18"/>
+          <w:szCs w:val="18"/>
+          <w:lang w:val="en-US"/>
+        </w:rPr>
+      </w:pPr>
+      <w:r>
+        <w:rPr>
+          <w:i/>
+          <w:iCs/>
+          <w:sz w:val="18"/>
+          <w:szCs w:val="18"/>
+          <w:lang w:val="en-US"/>
+        </w:rPr>
+        <w:t xml:space="preserve">    '''</w:t>
+      </w:r>
+    </w:p>
+    <w:p>
+      <w:pPr>
+        <w:rPr>
+          <w:i/>
+          <w:iCs/>
+          <w:sz w:val="18"/>
+          <w:szCs w:val="18"/>
+          <w:lang w:val="en-US"/>
+        </w:rPr>
+      </w:pPr>
+      <w:r>
+        <w:rPr>
+          <w:i/>
+          <w:iCs/>
+          <w:sz w:val="18"/>
+          <w:szCs w:val="18"/>
+          <w:lang w:val="en-US"/>
+        </w:rPr>
+        <w:t xml:space="preserve">    returns = data['Close'].</w:t>
+      </w:r>
+      <w:proofErr w:type="spellStart"/>
+      <w:r>
+        <w:rPr>
+          <w:i/>
+          <w:iCs/>
+          <w:sz w:val="18"/>
+          <w:szCs w:val="18"/>
+          <w:lang w:val="en-US"/>
+        </w:rPr>
+        <w:t>pct_</w:t>
+      </w:r>
+      <w:proofErr w:type="gramStart"/>
+      <w:r>
+        <w:rPr>
+          <w:i/>
+          <w:iCs/>
+          <w:sz w:val="18"/>
+          <w:szCs w:val="18"/>
+          <w:lang w:val="en-US"/>
+        </w:rPr>
+        <w:t>change</w:t>
+      </w:r>
+      <w:proofErr w:type="spellEnd"/>
+      <w:r>
+        <w:rPr>
+          <w:i/>
+          <w:iCs/>
+          <w:sz w:val="18"/>
+          <w:szCs w:val="18"/>
+          <w:lang w:val="en-US"/>
+        </w:rPr>
+        <w:t>(</w:t>
+      </w:r>
+      <w:proofErr w:type="gramEnd"/>
+      <w:r>
+        <w:rPr>
+          <w:i/>
+          <w:iCs/>
+          <w:sz w:val="18"/>
+          <w:szCs w:val="18"/>
+          <w:lang w:val="en-US"/>
+        </w:rPr>
+        <w:t>)*100</w:t>
+      </w:r>
+    </w:p>
+    <w:p>
+      <w:pPr>
+        <w:rPr>
+          <w:i/>
+          <w:iCs/>
+          <w:sz w:val="18"/>
+          <w:szCs w:val="18"/>
+          <w:lang w:val="en-US"/>
+        </w:rPr>
+      </w:pPr>
+    </w:p>
+    <w:p>
+      <w:pPr>
+        <w:rPr>
+          <w:i/>
+          <w:iCs/>
+          <w:sz w:val="18"/>
+          <w:szCs w:val="18"/>
+          <w:lang w:val="en-US"/>
+        </w:rPr>
+      </w:pPr>
+      <w:r>
+        <w:rPr>
+          <w:i/>
+          <w:iCs/>
+          <w:sz w:val="18"/>
+          <w:szCs w:val="18"/>
+          <w:lang w:val="en-US"/>
+        </w:rPr>
+        <w:t xml:space="preserve">    return </w:t>
+      </w:r>
+      <w:proofErr w:type="gramStart"/>
+      <w:r>
+        <w:rPr>
+          <w:i/>
+          <w:iCs/>
+          <w:sz w:val="18"/>
+          <w:szCs w:val="18"/>
+          <w:lang w:val="en-US"/>
+        </w:rPr>
+        <w:t>returns</w:t>
+      </w:r>
+      <w:proofErr w:type="gramEnd"/>
+    </w:p>
+    <w:p>
+      <w:pPr>
+        <w:rPr>
+          <w:i/>
+          <w:iCs/>
+          <w:sz w:val="18"/>
+          <w:szCs w:val="18"/>
+          <w:lang w:val="en-US"/>
+        </w:rPr>
+      </w:pPr>
+    </w:p>
+    <w:p>
+      <w:pPr>
+        <w:rPr>
+          <w:i/>
+          <w:iCs/>
+          <w:sz w:val="18"/>
+          <w:szCs w:val="18"/>
+          <w:lang w:val="en-US"/>
+        </w:rPr>
+      </w:pPr>
+    </w:p>
+    <w:p>
+      <w:pPr>
+        <w:rPr>
+          <w:i/>
+          <w:iCs/>
+          <w:sz w:val="18"/>
+          <w:szCs w:val="18"/>
+          <w:lang w:val="en-US"/>
+        </w:rPr>
+      </w:pPr>
+      <w:r>
+        <w:rPr>
+          <w:i/>
+          <w:iCs/>
+          <w:sz w:val="18"/>
+          <w:szCs w:val="18"/>
+          <w:lang w:val="en-US"/>
+        </w:rPr>
+        <w:t>def volume(data):</w:t>
+      </w:r>
+    </w:p>
+    <w:p>
+      <w:pPr>
+        <w:rPr>
+          <w:i/>
+          <w:iCs/>
+          <w:sz w:val="18"/>
+          <w:szCs w:val="18"/>
+          <w:lang w:val="en-US"/>
+        </w:rPr>
+      </w:pPr>
+      <w:r>
+        <w:rPr>
+          <w:i/>
+          <w:iCs/>
+          <w:sz w:val="18"/>
+          <w:szCs w:val="18"/>
+          <w:lang w:val="en-US"/>
+        </w:rPr>
+        <w:t xml:space="preserve">    '''</w:t>
+      </w:r>
+    </w:p>
+    <w:p>
+      <w:pPr>
+        <w:rPr>
+          <w:i/>
+          <w:iCs/>
+          <w:sz w:val="18"/>
+          <w:szCs w:val="18"/>
+          <w:lang w:val="en-US"/>
+        </w:rPr>
+      </w:pPr>
+      <w:r>
+        <w:rPr>
+          <w:i/>
+          <w:iCs/>
+          <w:sz w:val="18"/>
+          <w:szCs w:val="18"/>
+          <w:lang w:val="en-US"/>
+        </w:rPr>
+        <w:t xml:space="preserve">    This function will calculate the total volume of shares sold or traded by </w:t>
+      </w:r>
+    </w:p>
+    <w:p>
+      <w:pPr>
+        <w:rPr>
+          <w:i/>
+          <w:iCs/>
+          <w:sz w:val="18"/>
+          <w:szCs w:val="18"/>
+          <w:lang w:val="en-US"/>
+        </w:rPr>
+      </w:pPr>
+      <w:r>
+        <w:rPr>
+          <w:i/>
+          <w:iCs/>
+          <w:sz w:val="18"/>
+          <w:szCs w:val="18"/>
+          <w:lang w:val="en-US"/>
+        </w:rPr>
+        <w:t xml:space="preserve">    the company that is recorded in the given data.</w:t>
+      </w:r>
+    </w:p>
+    <w:p>
+      <w:pPr>
+        <w:rPr>
+          <w:i/>
+          <w:iCs/>
+          <w:sz w:val="18"/>
+          <w:szCs w:val="18"/>
+          <w:lang w:val="en-US"/>
+        </w:rPr>
+      </w:pPr>
+    </w:p>
+    <w:p>
+      <w:pPr>
+        <w:rPr>
+          <w:i/>
+          <w:iCs/>
+          <w:sz w:val="18"/>
+          <w:szCs w:val="18"/>
+          <w:lang w:val="en-US"/>
+        </w:rPr>
+      </w:pPr>
+      <w:r>
+        <w:rPr>
+          <w:i/>
+          <w:iCs/>
+          <w:sz w:val="18"/>
+          <w:szCs w:val="18"/>
+          <w:lang w:val="en-US"/>
+        </w:rPr>
+        <w:t xml:space="preserve">    Parameters</w:t>
+      </w:r>
+    </w:p>
+    <w:p>
+      <w:pPr>
+        <w:rPr>
+          <w:i/>
+          <w:iCs/>
+          <w:sz w:val="18"/>
+          <w:szCs w:val="18"/>
+          <w:lang w:val="en-US"/>
+        </w:rPr>
+      </w:pPr>
+      <w:r>
+        <w:rPr>
+          <w:i/>
+          <w:iCs/>
+          <w:sz w:val="18"/>
+          <w:szCs w:val="18"/>
+          <w:lang w:val="en-US"/>
+        </w:rPr>
+        <w:t xml:space="preserve">    ----------</w:t>
+      </w:r>
+    </w:p>
+    <w:p>
+      <w:pPr>
+        <w:rPr>
+          <w:i/>
+          <w:iCs/>
+          <w:sz w:val="18"/>
+          <w:szCs w:val="18"/>
+          <w:lang w:val="en-US"/>
+        </w:rPr>
+      </w:pPr>
+      <w:r>
+        <w:rPr>
+          <w:i/>
+          <w:iCs/>
+          <w:sz w:val="18"/>
+          <w:szCs w:val="18"/>
+          <w:lang w:val="en-US"/>
+        </w:rPr>
+        <w:t xml:space="preserve">    </w:t>
+      </w:r>
+      <w:proofErr w:type="gramStart"/>
+      <w:r>
+        <w:rPr>
+          <w:i/>
+          <w:iCs/>
+          <w:sz w:val="18"/>
+          <w:szCs w:val="18"/>
+          <w:lang w:val="en-US"/>
+        </w:rPr>
+        <w:t>data :</w:t>
+      </w:r>
+      <w:proofErr w:type="gramEnd"/>
+      <w:r>
+        <w:rPr>
+          <w:i/>
+          <w:iCs/>
+          <w:sz w:val="18"/>
+          <w:szCs w:val="18"/>
+          <w:lang w:val="en-US"/>
+        </w:rPr>
+        <w:t xml:space="preserve"> </w:t>
+      </w:r>
+      <w:proofErr w:type="spellStart"/>
+      <w:r>
+        <w:rPr>
+          <w:i/>
+          <w:iCs/>
+          <w:sz w:val="18"/>
+          <w:szCs w:val="18"/>
+          <w:lang w:val="en-US"/>
+        </w:rPr>
+        <w:t>pandas.DataFrame</w:t>
+      </w:r>
+      <w:proofErr w:type="spellEnd"/>
+    </w:p>
+    <w:p>
+      <w:pPr>
+        <w:rPr>
+          <w:i/>
+          <w:iCs/>
+          <w:sz w:val="18"/>
+          <w:szCs w:val="18"/>
+          <w:lang w:val="en-US"/>
+        </w:rPr>
+      </w:pPr>
+      <w:r>
+        <w:rPr>
+          <w:i/>
+          <w:iCs/>
+          <w:sz w:val="18"/>
+          <w:szCs w:val="18"/>
+          <w:lang w:val="en-US"/>
+        </w:rPr>
+        <w:t xml:space="preserve">        data['Volume'] is our target column to perform sum operation to </w:t>
+      </w:r>
+      <w:proofErr w:type="gramStart"/>
+      <w:r>
+        <w:rPr>
+          <w:i/>
+          <w:iCs/>
+          <w:sz w:val="18"/>
+          <w:szCs w:val="18"/>
+          <w:lang w:val="en-US"/>
+        </w:rPr>
+        <w:t>get</w:t>
+      </w:r>
+      <w:proofErr w:type="gramEnd"/>
+      <w:r>
+        <w:rPr>
+          <w:i/>
+          <w:iCs/>
+          <w:sz w:val="18"/>
+          <w:szCs w:val="18"/>
+          <w:lang w:val="en-US"/>
+        </w:rPr>
+        <w:t xml:space="preserve"> </w:t>
+      </w:r>
+    </w:p>
+    <w:p>
+      <w:pPr>
+        <w:rPr>
+          <w:i/>
+          <w:iCs/>
+          <w:sz w:val="18"/>
+          <w:szCs w:val="18"/>
+          <w:lang w:val="en-US"/>
+        </w:rPr>
+      </w:pPr>
+      <w:r>
+        <w:rPr>
+          <w:i/>
+          <w:iCs/>
+          <w:sz w:val="18"/>
+          <w:szCs w:val="18"/>
+          <w:lang w:val="en-US"/>
+        </w:rPr>
+        <w:t xml:space="preserve">        total shares sold or traded by the company.</w:t>
+      </w:r>
+    </w:p>
+    <w:p>
+      <w:pPr>
+        <w:rPr>
+          <w:i/>
+          <w:iCs/>
+          <w:sz w:val="18"/>
+          <w:szCs w:val="18"/>
+          <w:lang w:val="en-US"/>
+        </w:rPr>
+      </w:pPr>
+      <w:r>
+        <w:rPr>
+          <w:i/>
+          <w:iCs/>
+          <w:sz w:val="18"/>
+          <w:szCs w:val="18"/>
+          <w:lang w:val="en-US"/>
+        </w:rPr>
+        <w:t xml:space="preserve">        Make sure to check column names before calling this function.</w:t>
+      </w:r>
+    </w:p>
+    <w:p>
+      <w:pPr>
+        <w:rPr>
+          <w:i/>
+          <w:iCs/>
+          <w:sz w:val="18"/>
+          <w:szCs w:val="18"/>
+          <w:lang w:val="en-US"/>
+        </w:rPr>
+      </w:pPr>
+    </w:p>
+    <w:p>
+      <w:pPr>
+        <w:rPr>
+          <w:i/>
+          <w:iCs/>
+          <w:sz w:val="18"/>
+          <w:szCs w:val="18"/>
+          <w:lang w:val="en-US"/>
+        </w:rPr>
+      </w:pPr>
+      <w:r>
+        <w:rPr>
+          <w:i/>
+          <w:iCs/>
+          <w:sz w:val="18"/>
+          <w:szCs w:val="18"/>
+          <w:lang w:val="en-US"/>
+        </w:rPr>
+        <w:t xml:space="preserve">    Returns</w:t>
+      </w:r>
+    </w:p>
+    <w:p>
+      <w:pPr>
+        <w:rPr>
+          <w:i/>
+          <w:iCs/>
+          <w:sz w:val="18"/>
+          <w:szCs w:val="18"/>
+          <w:lang w:val="en-US"/>
+        </w:rPr>
+      </w:pPr>
+      <w:r>
+        <w:rPr>
+          <w:i/>
+          <w:iCs/>
+          <w:sz w:val="18"/>
+          <w:szCs w:val="18"/>
+          <w:lang w:val="en-US"/>
+        </w:rPr>
+        <w:t xml:space="preserve">    -------</w:t>
+      </w:r>
+    </w:p>
+    <w:p>
+      <w:pPr>
+        <w:rPr>
+          <w:i/>
+          <w:iCs/>
+          <w:sz w:val="18"/>
+          <w:szCs w:val="18"/>
+          <w:lang w:val="en-US"/>
+        </w:rPr>
+      </w:pPr>
+      <w:r>
+        <w:rPr>
+          <w:i/>
+          <w:iCs/>
+          <w:sz w:val="18"/>
+          <w:szCs w:val="18"/>
+          <w:lang w:val="en-US"/>
+        </w:rPr>
+        <w:t xml:space="preserve">    </w:t>
+      </w:r>
+      <w:proofErr w:type="spellStart"/>
+      <w:r>
+        <w:rPr>
+          <w:i/>
+          <w:iCs/>
+          <w:sz w:val="18"/>
+          <w:szCs w:val="18"/>
+          <w:lang w:val="en-US"/>
+        </w:rPr>
+        <w:t>total_</w:t>
+      </w:r>
+      <w:proofErr w:type="gramStart"/>
+      <w:r>
+        <w:rPr>
+          <w:i/>
+          <w:iCs/>
+          <w:sz w:val="18"/>
+          <w:szCs w:val="18"/>
+          <w:lang w:val="en-US"/>
+        </w:rPr>
+        <w:t>volume</w:t>
+      </w:r>
+      <w:proofErr w:type="spellEnd"/>
+      <w:r>
+        <w:rPr>
+          <w:i/>
+          <w:iCs/>
+          <w:sz w:val="18"/>
+          <w:szCs w:val="18"/>
+          <w:lang w:val="en-US"/>
+        </w:rPr>
+        <w:t xml:space="preserve"> :</w:t>
+      </w:r>
+      <w:proofErr w:type="gramEnd"/>
+      <w:r>
+        <w:rPr>
+          <w:i/>
+          <w:iCs/>
+          <w:sz w:val="18"/>
+          <w:szCs w:val="18"/>
+          <w:lang w:val="en-US"/>
+        </w:rPr>
+        <w:t xml:space="preserve"> Float</w:t>
+      </w:r>
+    </w:p>
+    <w:p>
+      <w:pPr>
+        <w:rPr>
+          <w:i/>
+          <w:iCs/>
+          <w:sz w:val="18"/>
+          <w:szCs w:val="18"/>
+          <w:lang w:val="en-US"/>
+        </w:rPr>
+      </w:pPr>
+      <w:r>
+        <w:rPr>
+          <w:i/>
+          <w:iCs/>
+          <w:sz w:val="18"/>
+          <w:szCs w:val="18"/>
+          <w:lang w:val="en-US"/>
+        </w:rPr>
+        <w:t xml:space="preserve">        This function will return total volume of shares sold or traded by </w:t>
+      </w:r>
+    </w:p>
+    <w:p>
+      <w:pPr>
+        <w:rPr>
+          <w:i/>
+          <w:iCs/>
+          <w:sz w:val="18"/>
+          <w:szCs w:val="18"/>
+          <w:lang w:val="en-US"/>
+        </w:rPr>
+      </w:pPr>
+      <w:r>
+        <w:rPr>
+          <w:i/>
+          <w:iCs/>
+          <w:sz w:val="18"/>
+          <w:szCs w:val="18"/>
+          <w:lang w:val="en-US"/>
+        </w:rPr>
+        <w:t xml:space="preserve">        the company in millions as an integer.</w:t>
+      </w:r>
+    </w:p>
+    <w:p>
+      <w:pPr>
+        <w:rPr>
+          <w:i/>
+          <w:iCs/>
+          <w:sz w:val="18"/>
+          <w:szCs w:val="18"/>
+          <w:lang w:val="en-US"/>
+        </w:rPr>
+      </w:pPr>
+    </w:p>
+    <w:p>
+      <w:pPr>
+        <w:rPr>
+          <w:i/>
+          <w:iCs/>
+          <w:sz w:val="18"/>
+          <w:szCs w:val="18"/>
+          <w:lang w:val="en-US"/>
+        </w:rPr>
+      </w:pPr>
+      <w:r>
+        <w:rPr>
+          <w:i/>
+          <w:iCs/>
+          <w:sz w:val="18"/>
+          <w:szCs w:val="18"/>
+          <w:lang w:val="en-US"/>
+        </w:rPr>
+        <w:t xml:space="preserve">    '''</w:t>
+      </w:r>
+    </w:p>
+    <w:p>
+      <w:pPr>
+        <w:rPr>
+          <w:i/>
+          <w:iCs/>
+          <w:sz w:val="18"/>
+          <w:szCs w:val="18"/>
+          <w:lang w:val="en-US"/>
+        </w:rPr>
+      </w:pPr>
+      <w:r>
+        <w:rPr>
+          <w:i/>
+          <w:iCs/>
+          <w:sz w:val="18"/>
+          <w:szCs w:val="18"/>
+          <w:lang w:val="en-US"/>
+        </w:rPr>
+        <w:t xml:space="preserve">    </w:t>
+      </w:r>
+      <w:proofErr w:type="spellStart"/>
+      <w:r>
+        <w:rPr>
+          <w:i/>
+          <w:iCs/>
+          <w:sz w:val="18"/>
+          <w:szCs w:val="18"/>
+          <w:lang w:val="en-US"/>
+        </w:rPr>
+        <w:t>total_volume</w:t>
+      </w:r>
+      <w:proofErr w:type="spellEnd"/>
+      <w:r>
+        <w:rPr>
+          <w:i/>
+          <w:iCs/>
+          <w:sz w:val="18"/>
+          <w:szCs w:val="18"/>
+          <w:lang w:val="en-US"/>
+        </w:rPr>
+        <w:t xml:space="preserve"> = data['Volume'</w:t>
+      </w:r>
+      <w:proofErr w:type="gramStart"/>
+      <w:r>
+        <w:rPr>
+          <w:i/>
+          <w:iCs/>
+          <w:sz w:val="18"/>
+          <w:szCs w:val="18"/>
+          <w:lang w:val="en-US"/>
+        </w:rPr>
+        <w:t>].sum</w:t>
+      </w:r>
+      <w:proofErr w:type="gramEnd"/>
+      <w:r>
+        <w:rPr>
+          <w:i/>
+          <w:iCs/>
+          <w:sz w:val="18"/>
+          <w:szCs w:val="18"/>
+          <w:lang w:val="en-US"/>
+        </w:rPr>
+        <w:t>() / 1000000</w:t>
+      </w:r>
+    </w:p>
+    <w:p>
+      <w:pPr>
+        <w:rPr>
+          <w:i/>
+          <w:iCs/>
+          <w:sz w:val="18"/>
+          <w:szCs w:val="18"/>
+          <w:lang w:val="en-US"/>
+        </w:rPr>
+      </w:pPr>
+    </w:p>
+    <w:p>
+      <w:pPr>
+        <w:rPr>
+          <w:i/>
+          <w:iCs/>
+          <w:sz w:val="18"/>
+          <w:szCs w:val="18"/>
+          <w:lang w:val="en-US"/>
+        </w:rPr>
+      </w:pPr>
+      <w:r>
+        <w:rPr>
+          <w:i/>
+          <w:iCs/>
+          <w:sz w:val="18"/>
+          <w:szCs w:val="18"/>
+          <w:lang w:val="en-US"/>
+        </w:rPr>
+        <w:t xml:space="preserve">    return </w:t>
+      </w:r>
+      <w:proofErr w:type="spellStart"/>
+      <w:r>
+        <w:rPr>
+          <w:i/>
+          <w:iCs/>
+          <w:sz w:val="18"/>
+          <w:szCs w:val="18"/>
+          <w:lang w:val="en-US"/>
+        </w:rPr>
+        <w:t>total_</w:t>
+      </w:r>
+      <w:proofErr w:type="gramStart"/>
+      <w:r>
+        <w:rPr>
+          <w:i/>
+          <w:iCs/>
+          <w:sz w:val="18"/>
+          <w:szCs w:val="18"/>
+          <w:lang w:val="en-US"/>
+        </w:rPr>
+        <w:t>volume</w:t>
+      </w:r>
+      <w:proofErr w:type="spellEnd"/>
+      <w:proofErr w:type="gramEnd"/>
+    </w:p>
+    <w:p>
+      <w:pPr>
+        <w:rPr>
+          <w:i/>
+          <w:iCs/>
+          <w:sz w:val="18"/>
+          <w:szCs w:val="18"/>
+          <w:lang w:val="en-US"/>
+        </w:rPr>
+      </w:pPr>
+    </w:p>
+    <w:p>
+      <w:pPr>
+        <w:rPr>
+          <w:i/>
+          <w:iCs/>
+          <w:sz w:val="18"/>
+          <w:szCs w:val="18"/>
+          <w:lang w:val="en-US"/>
+        </w:rPr>
+      </w:pPr>
+    </w:p>
+    <w:p>
+      <w:pPr>
+        <w:rPr>
+          <w:i/>
+          <w:iCs/>
+          <w:sz w:val="18"/>
+          <w:szCs w:val="18"/>
+          <w:lang w:val="en-US"/>
+        </w:rPr>
+      </w:pPr>
+      <w:r>
+        <w:rPr>
+          <w:i/>
+          <w:iCs/>
+          <w:sz w:val="18"/>
+          <w:szCs w:val="18"/>
+          <w:lang w:val="en-US"/>
+        </w:rPr>
+        <w:t># Reading companies stock data</w:t>
+      </w:r>
+    </w:p>
+    <w:p>
+      <w:pPr>
+        <w:rPr>
+          <w:i/>
+          <w:iCs/>
+          <w:sz w:val="18"/>
+          <w:szCs w:val="18"/>
+          <w:lang w:val="en-US"/>
+        </w:rPr>
+      </w:pPr>
+      <w:proofErr w:type="spellStart"/>
+      <w:r>
+        <w:rPr>
+          <w:i/>
+          <w:iCs/>
+          <w:sz w:val="18"/>
+          <w:szCs w:val="18"/>
+          <w:lang w:val="en-US"/>
+        </w:rPr>
+        <w:t>amzn</w:t>
+      </w:r>
+      <w:proofErr w:type="spellEnd"/>
+      <w:r>
+        <w:rPr>
+          <w:i/>
+          <w:iCs/>
+          <w:sz w:val="18"/>
+          <w:szCs w:val="18"/>
+          <w:lang w:val="en-US"/>
+        </w:rPr>
+        <w:t xml:space="preserve"> = </w:t>
+      </w:r>
+      <w:proofErr w:type="spellStart"/>
+      <w:proofErr w:type="gramStart"/>
+      <w:r>
+        <w:rPr>
+          <w:i/>
+          <w:iCs/>
+          <w:sz w:val="18"/>
+          <w:szCs w:val="18"/>
+          <w:lang w:val="en-US"/>
+        </w:rPr>
+        <w:t>pd.read</w:t>
+      </w:r>
+      <w:proofErr w:type="gramEnd"/>
+      <w:r>
+        <w:rPr>
+          <w:i/>
+          <w:iCs/>
+          <w:sz w:val="18"/>
+          <w:szCs w:val="18"/>
+          <w:lang w:val="en-US"/>
+        </w:rPr>
+        <w:t>_csv</w:t>
+      </w:r>
+      <w:proofErr w:type="spellEnd"/>
+      <w:r>
+        <w:rPr>
+          <w:i/>
+          <w:iCs/>
+          <w:sz w:val="18"/>
+          <w:szCs w:val="18"/>
+          <w:lang w:val="en-US"/>
+        </w:rPr>
+        <w:t>('Amazon.csv')</w:t>
+      </w:r>
+    </w:p>
+    <w:p>
+      <w:pPr>
+        <w:rPr>
+          <w:i/>
+          <w:iCs/>
+          <w:sz w:val="18"/>
+          <w:szCs w:val="18"/>
+          <w:lang w:val="en-US"/>
+        </w:rPr>
+      </w:pPr>
+      <w:r>
+        <w:rPr>
+          <w:i/>
+          <w:iCs/>
+          <w:sz w:val="18"/>
+          <w:szCs w:val="18"/>
+          <w:lang w:val="en-US"/>
+        </w:rPr>
+        <w:t xml:space="preserve">apple = </w:t>
+      </w:r>
+      <w:proofErr w:type="spellStart"/>
+      <w:proofErr w:type="gramStart"/>
+      <w:r>
+        <w:rPr>
+          <w:i/>
+          <w:iCs/>
+          <w:sz w:val="18"/>
+          <w:szCs w:val="18"/>
+          <w:lang w:val="en-US"/>
+        </w:rPr>
+        <w:t>pd.read</w:t>
+      </w:r>
+      <w:proofErr w:type="gramEnd"/>
+      <w:r>
+        <w:rPr>
+          <w:i/>
+          <w:iCs/>
+          <w:sz w:val="18"/>
+          <w:szCs w:val="18"/>
+          <w:lang w:val="en-US"/>
+        </w:rPr>
+        <w:t>_csv</w:t>
+      </w:r>
+      <w:proofErr w:type="spellEnd"/>
+      <w:r>
+        <w:rPr>
+          <w:i/>
+          <w:iCs/>
+          <w:sz w:val="18"/>
+          <w:szCs w:val="18"/>
+          <w:lang w:val="en-US"/>
+        </w:rPr>
+        <w:t>('Apple.csv')</w:t>
+      </w:r>
+    </w:p>
+    <w:p>
+      <w:pPr>
+        <w:rPr>
+          <w:i/>
+          <w:iCs/>
+          <w:sz w:val="18"/>
+          <w:szCs w:val="18"/>
+          <w:lang w:val="en-US"/>
+        </w:rPr>
+      </w:pPr>
+      <w:proofErr w:type="spellStart"/>
+      <w:r>
+        <w:rPr>
+          <w:i/>
+          <w:iCs/>
+          <w:sz w:val="18"/>
+          <w:szCs w:val="18"/>
+          <w:lang w:val="en-US"/>
+        </w:rPr>
+        <w:t>fbook</w:t>
+      </w:r>
+      <w:proofErr w:type="spellEnd"/>
+      <w:r>
+        <w:rPr>
+          <w:i/>
+          <w:iCs/>
+          <w:sz w:val="18"/>
+          <w:szCs w:val="18"/>
+          <w:lang w:val="en-US"/>
+        </w:rPr>
+        <w:t xml:space="preserve"> = </w:t>
+      </w:r>
+      <w:proofErr w:type="spellStart"/>
+      <w:proofErr w:type="gramStart"/>
+      <w:r>
+        <w:rPr>
+          <w:i/>
+          <w:iCs/>
+          <w:sz w:val="18"/>
+          <w:szCs w:val="18"/>
+          <w:lang w:val="en-US"/>
+        </w:rPr>
+        <w:t>pd.read</w:t>
+      </w:r>
+      <w:proofErr w:type="gramEnd"/>
+      <w:r>
+        <w:rPr>
+          <w:i/>
+          <w:iCs/>
+          <w:sz w:val="18"/>
+          <w:szCs w:val="18"/>
+          <w:lang w:val="en-US"/>
+        </w:rPr>
+        <w:t>_csv</w:t>
+      </w:r>
+      <w:proofErr w:type="spellEnd"/>
+      <w:r>
+        <w:rPr>
+          <w:i/>
+          <w:iCs/>
+          <w:sz w:val="18"/>
+          <w:szCs w:val="18"/>
+          <w:lang w:val="en-US"/>
+        </w:rPr>
+        <w:t>('Facebook.csv')</w:t>
+      </w:r>
+    </w:p>
+    <w:p>
+      <w:pPr>
+        <w:rPr>
+          <w:i/>
+          <w:iCs/>
+          <w:sz w:val="18"/>
+          <w:szCs w:val="18"/>
+          <w:lang w:val="en-US"/>
+        </w:rPr>
+      </w:pPr>
+      <w:r>
+        <w:rPr>
+          <w:i/>
+          <w:iCs/>
+          <w:sz w:val="18"/>
+          <w:szCs w:val="18"/>
+          <w:lang w:val="en-US"/>
+        </w:rPr>
+        <w:t xml:space="preserve">google = </w:t>
+      </w:r>
+      <w:proofErr w:type="spellStart"/>
+      <w:proofErr w:type="gramStart"/>
+      <w:r>
+        <w:rPr>
+          <w:i/>
+          <w:iCs/>
+          <w:sz w:val="18"/>
+          <w:szCs w:val="18"/>
+          <w:lang w:val="en-US"/>
+        </w:rPr>
+        <w:t>pd.read</w:t>
+      </w:r>
+      <w:proofErr w:type="gramEnd"/>
+      <w:r>
+        <w:rPr>
+          <w:i/>
+          <w:iCs/>
+          <w:sz w:val="18"/>
+          <w:szCs w:val="18"/>
+          <w:lang w:val="en-US"/>
+        </w:rPr>
+        <w:t>_csv</w:t>
+      </w:r>
+      <w:proofErr w:type="spellEnd"/>
+      <w:r>
+        <w:rPr>
+          <w:i/>
+          <w:iCs/>
+          <w:sz w:val="18"/>
+          <w:szCs w:val="18"/>
+          <w:lang w:val="en-US"/>
+        </w:rPr>
+        <w:t>('Google.csv')</w:t>
+      </w:r>
+    </w:p>
+    <w:p>
+      <w:pPr>
+        <w:rPr>
+          <w:i/>
+          <w:iCs/>
+          <w:sz w:val="18"/>
+          <w:szCs w:val="18"/>
+          <w:lang w:val="en-US"/>
+        </w:rPr>
+      </w:pPr>
+      <w:proofErr w:type="spellStart"/>
+      <w:r>
+        <w:rPr>
+          <w:i/>
+          <w:iCs/>
+          <w:sz w:val="18"/>
+          <w:szCs w:val="18"/>
+          <w:lang w:val="en-US"/>
+        </w:rPr>
+        <w:t>netflix</w:t>
+      </w:r>
+      <w:proofErr w:type="spellEnd"/>
+      <w:r>
+        <w:rPr>
+          <w:i/>
+          <w:iCs/>
+          <w:sz w:val="18"/>
+          <w:szCs w:val="18"/>
+          <w:lang w:val="en-US"/>
+        </w:rPr>
+        <w:t xml:space="preserve"> = </w:t>
+      </w:r>
+      <w:proofErr w:type="spellStart"/>
+      <w:proofErr w:type="gramStart"/>
+      <w:r>
+        <w:rPr>
+          <w:i/>
+          <w:iCs/>
+          <w:sz w:val="18"/>
+          <w:szCs w:val="18"/>
+          <w:lang w:val="en-US"/>
+        </w:rPr>
+        <w:t>pd.read</w:t>
+      </w:r>
+      <w:proofErr w:type="gramEnd"/>
+      <w:r>
+        <w:rPr>
+          <w:i/>
+          <w:iCs/>
+          <w:sz w:val="18"/>
+          <w:szCs w:val="18"/>
+          <w:lang w:val="en-US"/>
+        </w:rPr>
+        <w:t>_csv</w:t>
+      </w:r>
+      <w:proofErr w:type="spellEnd"/>
+      <w:r>
+        <w:rPr>
+          <w:i/>
+          <w:iCs/>
+          <w:sz w:val="18"/>
+          <w:szCs w:val="18"/>
+          <w:lang w:val="en-US"/>
+        </w:rPr>
+        <w:t>('Netflix.csv')</w:t>
+      </w:r>
+    </w:p>
+    <w:p>
+      <w:pPr>
+        <w:rPr>
+          <w:i/>
+          <w:iCs/>
+          <w:sz w:val="18"/>
+          <w:szCs w:val="18"/>
+          <w:lang w:val="en-US"/>
+        </w:rPr>
+      </w:pPr>
+    </w:p>
+    <w:p>
+      <w:pPr>
+        <w:rPr>
+          <w:i/>
+          <w:iCs/>
+          <w:sz w:val="18"/>
+          <w:szCs w:val="18"/>
+          <w:lang w:val="en-US"/>
+        </w:rPr>
+      </w:pPr>
+      <w:r>
+        <w:rPr>
+          <w:i/>
+          <w:iCs/>
+          <w:sz w:val="18"/>
+          <w:szCs w:val="18"/>
+          <w:lang w:val="en-US"/>
+        </w:rPr>
+        <w:t># Looking at the top rows of all data</w:t>
+      </w:r>
+    </w:p>
+    <w:p>
+      <w:pPr>
+        <w:rPr>
+          <w:i/>
+          <w:iCs/>
+          <w:sz w:val="18"/>
+          <w:szCs w:val="18"/>
+          <w:lang w:val="en-US"/>
+        </w:rPr>
+      </w:pPr>
+      <w:proofErr w:type="gramStart"/>
+      <w:r>
+        <w:rPr>
+          <w:i/>
+          <w:iCs/>
+          <w:sz w:val="18"/>
+          <w:szCs w:val="18"/>
+          <w:lang w:val="en-US"/>
+        </w:rPr>
+        <w:t>print(</w:t>
+      </w:r>
+      <w:proofErr w:type="gramEnd"/>
+      <w:r>
+        <w:rPr>
+          <w:i/>
+          <w:iCs/>
+          <w:sz w:val="18"/>
+          <w:szCs w:val="18"/>
+          <w:lang w:val="en-US"/>
+        </w:rPr>
+        <w:t xml:space="preserve">'Amazon data', '\n', </w:t>
+      </w:r>
+      <w:proofErr w:type="spellStart"/>
+      <w:r>
+        <w:rPr>
+          <w:i/>
+          <w:iCs/>
+          <w:sz w:val="18"/>
+          <w:szCs w:val="18"/>
+          <w:lang w:val="en-US"/>
+        </w:rPr>
+        <w:t>amzn.head</w:t>
+      </w:r>
+      <w:proofErr w:type="spellEnd"/>
+      <w:r>
+        <w:rPr>
+          <w:i/>
+          <w:iCs/>
+          <w:sz w:val="18"/>
+          <w:szCs w:val="18"/>
+          <w:lang w:val="en-US"/>
+        </w:rPr>
+        <w:t>(), '\n')</w:t>
+      </w:r>
+    </w:p>
+    <w:p>
+      <w:pPr>
+        <w:rPr>
+          <w:i/>
+          <w:iCs/>
+          <w:sz w:val="18"/>
+          <w:szCs w:val="18"/>
+          <w:lang w:val="en-US"/>
+        </w:rPr>
+      </w:pPr>
+      <w:proofErr w:type="gramStart"/>
+      <w:r>
+        <w:rPr>
+          <w:i/>
+          <w:iCs/>
+          <w:sz w:val="18"/>
+          <w:szCs w:val="18"/>
+          <w:lang w:val="en-US"/>
+        </w:rPr>
+        <w:lastRenderedPageBreak/>
+        <w:t>print(</w:t>
+      </w:r>
+      <w:proofErr w:type="gramEnd"/>
+      <w:r>
+        <w:rPr>
+          <w:i/>
+          <w:iCs/>
+          <w:sz w:val="18"/>
+          <w:szCs w:val="18"/>
+          <w:lang w:val="en-US"/>
+        </w:rPr>
+        <w:t xml:space="preserve">'Apple data', '\n', </w:t>
+      </w:r>
+      <w:proofErr w:type="spellStart"/>
+      <w:r>
+        <w:rPr>
+          <w:i/>
+          <w:iCs/>
+          <w:sz w:val="18"/>
+          <w:szCs w:val="18"/>
+          <w:lang w:val="en-US"/>
+        </w:rPr>
+        <w:t>apple.head</w:t>
+      </w:r>
+      <w:proofErr w:type="spellEnd"/>
+      <w:r>
+        <w:rPr>
+          <w:i/>
+          <w:iCs/>
+          <w:sz w:val="18"/>
+          <w:szCs w:val="18"/>
+          <w:lang w:val="en-US"/>
+        </w:rPr>
+        <w:t>(), '\n')</w:t>
+      </w:r>
+    </w:p>
+    <w:p>
+      <w:pPr>
+        <w:rPr>
+          <w:i/>
+          <w:iCs/>
+          <w:sz w:val="18"/>
+          <w:szCs w:val="18"/>
+          <w:lang w:val="en-US"/>
+        </w:rPr>
+      </w:pPr>
+      <w:proofErr w:type="gramStart"/>
+      <w:r>
+        <w:rPr>
+          <w:i/>
+          <w:iCs/>
+          <w:sz w:val="18"/>
+          <w:szCs w:val="18"/>
+          <w:lang w:val="en-US"/>
+        </w:rPr>
+        <w:t>print(</w:t>
+      </w:r>
+      <w:proofErr w:type="gramEnd"/>
+      <w:r>
+        <w:rPr>
+          <w:i/>
+          <w:iCs/>
+          <w:sz w:val="18"/>
+          <w:szCs w:val="18"/>
+          <w:lang w:val="en-US"/>
+        </w:rPr>
+        <w:t xml:space="preserve">'Facebook data', '\n', </w:t>
+      </w:r>
+      <w:proofErr w:type="spellStart"/>
+      <w:r>
+        <w:rPr>
+          <w:i/>
+          <w:iCs/>
+          <w:sz w:val="18"/>
+          <w:szCs w:val="18"/>
+          <w:lang w:val="en-US"/>
+        </w:rPr>
+        <w:t>fbook.head</w:t>
+      </w:r>
+      <w:proofErr w:type="spellEnd"/>
+      <w:r>
+        <w:rPr>
+          <w:i/>
+          <w:iCs/>
+          <w:sz w:val="18"/>
+          <w:szCs w:val="18"/>
+          <w:lang w:val="en-US"/>
+        </w:rPr>
+        <w:t>(), '\n')</w:t>
+      </w:r>
+    </w:p>
+    <w:p>
+      <w:pPr>
+        <w:rPr>
+          <w:i/>
+          <w:iCs/>
+          <w:sz w:val="18"/>
+          <w:szCs w:val="18"/>
+          <w:lang w:val="en-US"/>
+        </w:rPr>
+      </w:pPr>
+      <w:proofErr w:type="gramStart"/>
+      <w:r>
+        <w:rPr>
+          <w:i/>
+          <w:iCs/>
+          <w:sz w:val="18"/>
+          <w:szCs w:val="18"/>
+          <w:lang w:val="en-US"/>
+        </w:rPr>
+        <w:t>print(</w:t>
+      </w:r>
+      <w:proofErr w:type="gramEnd"/>
+      <w:r>
+        <w:rPr>
+          <w:i/>
+          <w:iCs/>
+          <w:sz w:val="18"/>
+          <w:szCs w:val="18"/>
+          <w:lang w:val="en-US"/>
+        </w:rPr>
+        <w:t xml:space="preserve">'Google data', '\n', </w:t>
+      </w:r>
+      <w:proofErr w:type="spellStart"/>
+      <w:r>
+        <w:rPr>
+          <w:i/>
+          <w:iCs/>
+          <w:sz w:val="18"/>
+          <w:szCs w:val="18"/>
+          <w:lang w:val="en-US"/>
+        </w:rPr>
+        <w:t>google.head</w:t>
+      </w:r>
+      <w:proofErr w:type="spellEnd"/>
+      <w:r>
+        <w:rPr>
+          <w:i/>
+          <w:iCs/>
+          <w:sz w:val="18"/>
+          <w:szCs w:val="18"/>
+          <w:lang w:val="en-US"/>
+        </w:rPr>
+        <w:t>(), '\n')</w:t>
+      </w:r>
+    </w:p>
+    <w:p>
+      <w:pPr>
+        <w:rPr>
+          <w:i/>
+          <w:iCs/>
+          <w:sz w:val="18"/>
+          <w:szCs w:val="18"/>
+          <w:lang w:val="en-US"/>
+        </w:rPr>
+      </w:pPr>
+      <w:proofErr w:type="gramStart"/>
+      <w:r>
+        <w:rPr>
+          <w:i/>
+          <w:iCs/>
+          <w:sz w:val="18"/>
+          <w:szCs w:val="18"/>
+          <w:lang w:val="en-US"/>
+        </w:rPr>
+        <w:t>print(</w:t>
+      </w:r>
+      <w:proofErr w:type="gramEnd"/>
+      <w:r>
+        <w:rPr>
+          <w:i/>
+          <w:iCs/>
+          <w:sz w:val="18"/>
+          <w:szCs w:val="18"/>
+          <w:lang w:val="en-US"/>
+        </w:rPr>
+        <w:t xml:space="preserve">'Netflix data', '\n', </w:t>
+      </w:r>
+      <w:proofErr w:type="spellStart"/>
+      <w:r>
+        <w:rPr>
+          <w:i/>
+          <w:iCs/>
+          <w:sz w:val="18"/>
+          <w:szCs w:val="18"/>
+          <w:lang w:val="en-US"/>
+        </w:rPr>
+        <w:t>netflix.head</w:t>
+      </w:r>
+      <w:proofErr w:type="spellEnd"/>
+      <w:r>
+        <w:rPr>
+          <w:i/>
+          <w:iCs/>
+          <w:sz w:val="18"/>
+          <w:szCs w:val="18"/>
+          <w:lang w:val="en-US"/>
+        </w:rPr>
+        <w:t>(), '\n')</w:t>
+      </w:r>
+    </w:p>
+    <w:p>
+      <w:pPr>
+        <w:rPr>
+          <w:i/>
+          <w:iCs/>
+          <w:sz w:val="18"/>
+          <w:szCs w:val="18"/>
+          <w:lang w:val="en-US"/>
+        </w:rPr>
+      </w:pPr>
+    </w:p>
+    <w:p>
+      <w:pPr>
+        <w:rPr>
+          <w:i/>
+          <w:iCs/>
+          <w:sz w:val="18"/>
+          <w:szCs w:val="18"/>
+          <w:lang w:val="en-US"/>
+        </w:rPr>
+      </w:pPr>
+      <w:r>
+        <w:rPr>
+          <w:i/>
+          <w:iCs/>
+          <w:sz w:val="18"/>
+          <w:szCs w:val="18"/>
+          <w:lang w:val="en-US"/>
+        </w:rPr>
+        <w:t>'''</w:t>
+      </w:r>
+    </w:p>
+    <w:p>
+      <w:pPr>
+        <w:rPr>
+          <w:i/>
+          <w:iCs/>
+          <w:sz w:val="18"/>
+          <w:szCs w:val="18"/>
+          <w:lang w:val="en-US"/>
+        </w:rPr>
+      </w:pPr>
+      <w:r>
+        <w:rPr>
+          <w:i/>
+          <w:iCs/>
+          <w:sz w:val="18"/>
+          <w:szCs w:val="18"/>
+          <w:lang w:val="en-US"/>
+        </w:rPr>
+        <w:t>Looking at all the top rows of data,</w:t>
+      </w:r>
+    </w:p>
+    <w:p>
+      <w:pPr>
+        <w:rPr>
+          <w:i/>
+          <w:iCs/>
+          <w:sz w:val="18"/>
+          <w:szCs w:val="18"/>
+          <w:lang w:val="en-US"/>
+        </w:rPr>
+      </w:pPr>
+      <w:r>
+        <w:rPr>
+          <w:i/>
+          <w:iCs/>
+          <w:sz w:val="18"/>
+          <w:szCs w:val="18"/>
+          <w:lang w:val="en-US"/>
+        </w:rPr>
+        <w:t>we can clearly say that the columns are similar in all the dataset.</w:t>
+      </w:r>
+    </w:p>
+    <w:p>
+      <w:pPr>
+        <w:rPr>
+          <w:i/>
+          <w:iCs/>
+          <w:sz w:val="18"/>
+          <w:szCs w:val="18"/>
+          <w:lang w:val="en-US"/>
+        </w:rPr>
+      </w:pPr>
+      <w:proofErr w:type="gramStart"/>
+      <w:r>
+        <w:rPr>
+          <w:i/>
+          <w:iCs/>
+          <w:sz w:val="18"/>
+          <w:szCs w:val="18"/>
+          <w:lang w:val="en-US"/>
+        </w:rPr>
+        <w:t>But,</w:t>
+      </w:r>
+      <w:proofErr w:type="gramEnd"/>
+      <w:r>
+        <w:rPr>
+          <w:i/>
+          <w:iCs/>
+          <w:sz w:val="18"/>
+          <w:szCs w:val="18"/>
+          <w:lang w:val="en-US"/>
+        </w:rPr>
+        <w:t xml:space="preserve"> the date values in all tables are different</w:t>
+      </w:r>
+    </w:p>
+    <w:p>
+      <w:pPr>
+        <w:rPr>
+          <w:i/>
+          <w:iCs/>
+          <w:sz w:val="18"/>
+          <w:szCs w:val="18"/>
+          <w:lang w:val="en-US"/>
+        </w:rPr>
+      </w:pPr>
+      <w:r>
+        <w:rPr>
+          <w:i/>
+          <w:iCs/>
+          <w:sz w:val="18"/>
+          <w:szCs w:val="18"/>
+          <w:lang w:val="en-US"/>
+        </w:rPr>
+        <w:t>'''</w:t>
+      </w:r>
+    </w:p>
+    <w:p>
+      <w:pPr>
+        <w:rPr>
+          <w:i/>
+          <w:iCs/>
+          <w:sz w:val="18"/>
+          <w:szCs w:val="18"/>
+          <w:lang w:val="en-US"/>
+        </w:rPr>
+      </w:pPr>
+    </w:p>
+    <w:p>
+      <w:pPr>
+        <w:rPr>
+          <w:i/>
+          <w:iCs/>
+          <w:sz w:val="18"/>
+          <w:szCs w:val="18"/>
+          <w:lang w:val="en-US"/>
+        </w:rPr>
+      </w:pPr>
+      <w:r>
+        <w:rPr>
+          <w:i/>
+          <w:iCs/>
+          <w:sz w:val="18"/>
+          <w:szCs w:val="18"/>
+          <w:lang w:val="en-US"/>
+        </w:rPr>
+        <w:t># Shape of Data of each company stock</w:t>
+      </w:r>
+    </w:p>
+    <w:p>
+      <w:pPr>
+        <w:rPr>
+          <w:i/>
+          <w:iCs/>
+          <w:sz w:val="18"/>
+          <w:szCs w:val="18"/>
+          <w:lang w:val="en-US"/>
+        </w:rPr>
+      </w:pPr>
+      <w:proofErr w:type="gramStart"/>
+      <w:r>
+        <w:rPr>
+          <w:i/>
+          <w:iCs/>
+          <w:sz w:val="18"/>
+          <w:szCs w:val="18"/>
+          <w:lang w:val="en-US"/>
+        </w:rPr>
+        <w:t>print(</w:t>
+      </w:r>
+      <w:proofErr w:type="gramEnd"/>
+      <w:r>
+        <w:rPr>
+          <w:i/>
+          <w:iCs/>
+          <w:sz w:val="18"/>
+          <w:szCs w:val="18"/>
+          <w:lang w:val="en-US"/>
+        </w:rPr>
+        <w:t xml:space="preserve">'Rows and columns in Amazon stocks data is ', </w:t>
+      </w:r>
+      <w:proofErr w:type="spellStart"/>
+      <w:r>
+        <w:rPr>
+          <w:i/>
+          <w:iCs/>
+          <w:sz w:val="18"/>
+          <w:szCs w:val="18"/>
+          <w:lang w:val="en-US"/>
+        </w:rPr>
+        <w:t>amzn.shape</w:t>
+      </w:r>
+      <w:proofErr w:type="spellEnd"/>
+      <w:r>
+        <w:rPr>
+          <w:i/>
+          <w:iCs/>
+          <w:sz w:val="18"/>
+          <w:szCs w:val="18"/>
+          <w:lang w:val="en-US"/>
+        </w:rPr>
+        <w:t>)</w:t>
+      </w:r>
+    </w:p>
+    <w:p>
+      <w:pPr>
+        <w:rPr>
+          <w:i/>
+          <w:iCs/>
+          <w:sz w:val="18"/>
+          <w:szCs w:val="18"/>
+          <w:lang w:val="en-US"/>
+        </w:rPr>
+      </w:pPr>
+      <w:proofErr w:type="gramStart"/>
+      <w:r>
+        <w:rPr>
+          <w:i/>
+          <w:iCs/>
+          <w:sz w:val="18"/>
+          <w:szCs w:val="18"/>
+          <w:lang w:val="en-US"/>
+        </w:rPr>
+        <w:t>print(</w:t>
+      </w:r>
+      <w:proofErr w:type="gramEnd"/>
+      <w:r>
+        <w:rPr>
+          <w:i/>
+          <w:iCs/>
+          <w:sz w:val="18"/>
+          <w:szCs w:val="18"/>
+          <w:lang w:val="en-US"/>
+        </w:rPr>
+        <w:t xml:space="preserve">'Rows and columns in Apple stocks data is ', </w:t>
+      </w:r>
+      <w:proofErr w:type="spellStart"/>
+      <w:r>
+        <w:rPr>
+          <w:i/>
+          <w:iCs/>
+          <w:sz w:val="18"/>
+          <w:szCs w:val="18"/>
+          <w:lang w:val="en-US"/>
+        </w:rPr>
+        <w:t>apple.shape</w:t>
+      </w:r>
+      <w:proofErr w:type="spellEnd"/>
+      <w:r>
+        <w:rPr>
+          <w:i/>
+          <w:iCs/>
+          <w:sz w:val="18"/>
+          <w:szCs w:val="18"/>
+          <w:lang w:val="en-US"/>
+        </w:rPr>
+        <w:t>)</w:t>
+      </w:r>
+    </w:p>
+    <w:p>
+      <w:pPr>
+        <w:rPr>
+          <w:i/>
+          <w:iCs/>
+          <w:sz w:val="18"/>
+          <w:szCs w:val="18"/>
+          <w:lang w:val="en-US"/>
+        </w:rPr>
+      </w:pPr>
+      <w:proofErr w:type="gramStart"/>
+      <w:r>
+        <w:rPr>
+          <w:i/>
+          <w:iCs/>
+          <w:sz w:val="18"/>
+          <w:szCs w:val="18"/>
+          <w:lang w:val="en-US"/>
+        </w:rPr>
+        <w:t>print(</w:t>
+      </w:r>
+      <w:proofErr w:type="gramEnd"/>
+      <w:r>
+        <w:rPr>
+          <w:i/>
+          <w:iCs/>
+          <w:sz w:val="18"/>
+          <w:szCs w:val="18"/>
+          <w:lang w:val="en-US"/>
+        </w:rPr>
+        <w:t xml:space="preserve">'Rows and columns in Facebook stocks data is ', </w:t>
+      </w:r>
+      <w:proofErr w:type="spellStart"/>
+      <w:r>
+        <w:rPr>
+          <w:i/>
+          <w:iCs/>
+          <w:sz w:val="18"/>
+          <w:szCs w:val="18"/>
+          <w:lang w:val="en-US"/>
+        </w:rPr>
+        <w:t>fbook.shape</w:t>
+      </w:r>
+      <w:proofErr w:type="spellEnd"/>
+      <w:r>
+        <w:rPr>
+          <w:i/>
+          <w:iCs/>
+          <w:sz w:val="18"/>
+          <w:szCs w:val="18"/>
+          <w:lang w:val="en-US"/>
+        </w:rPr>
+        <w:t>)</w:t>
+      </w:r>
+    </w:p>
+    <w:p>
+      <w:pPr>
+        <w:rPr>
+          <w:i/>
+          <w:iCs/>
+          <w:sz w:val="18"/>
+          <w:szCs w:val="18"/>
+          <w:lang w:val="en-US"/>
+        </w:rPr>
+      </w:pPr>
+      <w:proofErr w:type="gramStart"/>
+      <w:r>
+        <w:rPr>
+          <w:i/>
+          <w:iCs/>
+          <w:sz w:val="18"/>
+          <w:szCs w:val="18"/>
+          <w:lang w:val="en-US"/>
+        </w:rPr>
+        <w:t>print(</w:t>
+      </w:r>
+      <w:proofErr w:type="gramEnd"/>
+      <w:r>
+        <w:rPr>
+          <w:i/>
+          <w:iCs/>
+          <w:sz w:val="18"/>
+          <w:szCs w:val="18"/>
+          <w:lang w:val="en-US"/>
+        </w:rPr>
+        <w:t xml:space="preserve">'Rows and columns in Google stocks data is ', </w:t>
+      </w:r>
+      <w:proofErr w:type="spellStart"/>
+      <w:r>
+        <w:rPr>
+          <w:i/>
+          <w:iCs/>
+          <w:sz w:val="18"/>
+          <w:szCs w:val="18"/>
+          <w:lang w:val="en-US"/>
+        </w:rPr>
+        <w:t>google.shape</w:t>
+      </w:r>
+      <w:proofErr w:type="spellEnd"/>
+      <w:r>
+        <w:rPr>
+          <w:i/>
+          <w:iCs/>
+          <w:sz w:val="18"/>
+          <w:szCs w:val="18"/>
+          <w:lang w:val="en-US"/>
+        </w:rPr>
+        <w:t>)</w:t>
+      </w:r>
+    </w:p>
+    <w:p>
+      <w:pPr>
+        <w:rPr>
+          <w:i/>
+          <w:iCs/>
+          <w:sz w:val="18"/>
+          <w:szCs w:val="18"/>
+          <w:lang w:val="en-US"/>
+        </w:rPr>
+      </w:pPr>
+      <w:proofErr w:type="gramStart"/>
+      <w:r>
+        <w:rPr>
+          <w:i/>
+          <w:iCs/>
+          <w:sz w:val="18"/>
+          <w:szCs w:val="18"/>
+          <w:lang w:val="en-US"/>
+        </w:rPr>
+        <w:t>print(</w:t>
+      </w:r>
+      <w:proofErr w:type="gramEnd"/>
+      <w:r>
+        <w:rPr>
+          <w:i/>
+          <w:iCs/>
+          <w:sz w:val="18"/>
+          <w:szCs w:val="18"/>
+          <w:lang w:val="en-US"/>
+        </w:rPr>
+        <w:t xml:space="preserve">'Rows and columns in Netflix stocks data is ', </w:t>
+      </w:r>
+      <w:proofErr w:type="spellStart"/>
+      <w:r>
+        <w:rPr>
+          <w:i/>
+          <w:iCs/>
+          <w:sz w:val="18"/>
+          <w:szCs w:val="18"/>
+          <w:lang w:val="en-US"/>
+        </w:rPr>
+        <w:t>netflix.shape</w:t>
+      </w:r>
+      <w:proofErr w:type="spellEnd"/>
+      <w:r>
+        <w:rPr>
+          <w:i/>
+          <w:iCs/>
+          <w:sz w:val="18"/>
+          <w:szCs w:val="18"/>
+          <w:lang w:val="en-US"/>
+        </w:rPr>
+        <w:t>, '\n')</w:t>
+      </w:r>
+    </w:p>
+    <w:p>
+      <w:pPr>
+        <w:rPr>
+          <w:i/>
+          <w:iCs/>
+          <w:sz w:val="18"/>
+          <w:szCs w:val="18"/>
+          <w:lang w:val="en-US"/>
+        </w:rPr>
+      </w:pPr>
+    </w:p>
+    <w:p>
+      <w:pPr>
+        <w:rPr>
+          <w:i/>
+          <w:iCs/>
+          <w:sz w:val="18"/>
+          <w:szCs w:val="18"/>
+          <w:lang w:val="en-US"/>
+        </w:rPr>
+      </w:pPr>
+      <w:r>
+        <w:rPr>
+          <w:i/>
+          <w:iCs/>
+          <w:sz w:val="18"/>
+          <w:szCs w:val="18"/>
+          <w:lang w:val="en-US"/>
+        </w:rPr>
+        <w:t>'''</w:t>
+      </w:r>
+    </w:p>
+    <w:p>
+      <w:pPr>
+        <w:rPr>
+          <w:i/>
+          <w:iCs/>
+          <w:sz w:val="18"/>
+          <w:szCs w:val="18"/>
+          <w:lang w:val="en-US"/>
+        </w:rPr>
+      </w:pPr>
+      <w:r>
+        <w:rPr>
+          <w:i/>
+          <w:iCs/>
+          <w:sz w:val="18"/>
+          <w:szCs w:val="18"/>
+          <w:lang w:val="en-US"/>
+        </w:rPr>
+        <w:t xml:space="preserve">Since the number of records of all </w:t>
+      </w:r>
+      <w:proofErr w:type="gramStart"/>
+      <w:r>
+        <w:rPr>
+          <w:i/>
+          <w:iCs/>
+          <w:sz w:val="18"/>
+          <w:szCs w:val="18"/>
+          <w:lang w:val="en-US"/>
+        </w:rPr>
+        <w:t>companies</w:t>
+      </w:r>
+      <w:proofErr w:type="gramEnd"/>
+      <w:r>
+        <w:rPr>
+          <w:i/>
+          <w:iCs/>
+          <w:sz w:val="18"/>
+          <w:szCs w:val="18"/>
+          <w:lang w:val="en-US"/>
+        </w:rPr>
+        <w:t xml:space="preserve"> data is not same, </w:t>
+      </w:r>
+    </w:p>
+    <w:p>
+      <w:pPr>
+        <w:rPr>
+          <w:i/>
+          <w:iCs/>
+          <w:sz w:val="18"/>
+          <w:szCs w:val="18"/>
+          <w:lang w:val="en-US"/>
+        </w:rPr>
+      </w:pPr>
+      <w:r>
+        <w:rPr>
+          <w:i/>
+          <w:iCs/>
+          <w:sz w:val="18"/>
+          <w:szCs w:val="18"/>
+          <w:lang w:val="en-US"/>
+        </w:rPr>
+        <w:t xml:space="preserve">we need to find a </w:t>
+      </w:r>
+      <w:proofErr w:type="spellStart"/>
+      <w:r>
+        <w:rPr>
+          <w:i/>
+          <w:iCs/>
+          <w:sz w:val="18"/>
+          <w:szCs w:val="18"/>
+          <w:lang w:val="en-US"/>
+        </w:rPr>
+        <w:t>timeperiod</w:t>
+      </w:r>
+      <w:proofErr w:type="spellEnd"/>
+      <w:r>
+        <w:rPr>
+          <w:i/>
+          <w:iCs/>
+          <w:sz w:val="18"/>
+          <w:szCs w:val="18"/>
+          <w:lang w:val="en-US"/>
+        </w:rPr>
+        <w:t xml:space="preserve"> where all companies stock records are </w:t>
+      </w:r>
+      <w:proofErr w:type="gramStart"/>
+      <w:r>
+        <w:rPr>
+          <w:i/>
+          <w:iCs/>
+          <w:sz w:val="18"/>
+          <w:szCs w:val="18"/>
+          <w:lang w:val="en-US"/>
+        </w:rPr>
+        <w:t>available</w:t>
+      </w:r>
+      <w:proofErr w:type="gramEnd"/>
+    </w:p>
+    <w:p>
+      <w:pPr>
+        <w:rPr>
+          <w:i/>
+          <w:iCs/>
+          <w:sz w:val="18"/>
+          <w:szCs w:val="18"/>
+          <w:lang w:val="en-US"/>
+        </w:rPr>
+      </w:pPr>
+      <w:r>
+        <w:rPr>
+          <w:i/>
+          <w:iCs/>
+          <w:sz w:val="18"/>
+          <w:szCs w:val="18"/>
+          <w:lang w:val="en-US"/>
+        </w:rPr>
+        <w:t>'''</w:t>
+      </w:r>
+    </w:p>
+    <w:p>
+      <w:pPr>
+        <w:rPr>
+          <w:i/>
+          <w:iCs/>
+          <w:sz w:val="18"/>
+          <w:szCs w:val="18"/>
+          <w:lang w:val="en-US"/>
+        </w:rPr>
+      </w:pPr>
+    </w:p>
+    <w:p>
+      <w:pPr>
+        <w:rPr>
+          <w:i/>
+          <w:iCs/>
+          <w:sz w:val="18"/>
+          <w:szCs w:val="18"/>
+          <w:lang w:val="en-US"/>
+        </w:rPr>
+      </w:pPr>
+      <w:r>
+        <w:rPr>
+          <w:i/>
+          <w:iCs/>
+          <w:sz w:val="18"/>
+          <w:szCs w:val="18"/>
+          <w:lang w:val="en-US"/>
+        </w:rPr>
+        <w:t xml:space="preserve"># </w:t>
+      </w:r>
+      <w:proofErr w:type="spellStart"/>
+      <w:proofErr w:type="gramStart"/>
+      <w:r>
+        <w:rPr>
+          <w:i/>
+          <w:iCs/>
+          <w:sz w:val="18"/>
+          <w:szCs w:val="18"/>
+          <w:lang w:val="en-US"/>
+        </w:rPr>
+        <w:t>start</w:t>
+      </w:r>
+      <w:proofErr w:type="gramEnd"/>
+      <w:r>
+        <w:rPr>
+          <w:i/>
+          <w:iCs/>
+          <w:sz w:val="18"/>
+          <w:szCs w:val="18"/>
+          <w:lang w:val="en-US"/>
+        </w:rPr>
+        <w:t>_date</w:t>
+      </w:r>
+      <w:proofErr w:type="spellEnd"/>
+      <w:r>
+        <w:rPr>
+          <w:i/>
+          <w:iCs/>
+          <w:sz w:val="18"/>
+          <w:szCs w:val="18"/>
+          <w:lang w:val="en-US"/>
+        </w:rPr>
+        <w:t xml:space="preserve"> finds the starting date from where all companies data is recorded</w:t>
+      </w:r>
+    </w:p>
+    <w:p>
+      <w:pPr>
+        <w:rPr>
+          <w:i/>
+          <w:iCs/>
+          <w:sz w:val="18"/>
+          <w:szCs w:val="18"/>
+          <w:lang w:val="en-US"/>
+        </w:rPr>
+      </w:pPr>
+      <w:proofErr w:type="spellStart"/>
+      <w:r>
+        <w:rPr>
+          <w:i/>
+          <w:iCs/>
+          <w:sz w:val="18"/>
+          <w:szCs w:val="18"/>
+          <w:lang w:val="en-US"/>
+        </w:rPr>
+        <w:t>start_date</w:t>
+      </w:r>
+      <w:proofErr w:type="spellEnd"/>
+      <w:r>
+        <w:rPr>
+          <w:i/>
+          <w:iCs/>
+          <w:sz w:val="18"/>
+          <w:szCs w:val="18"/>
+          <w:lang w:val="en-US"/>
+        </w:rPr>
+        <w:t xml:space="preserve"> = max(</w:t>
+      </w:r>
+      <w:proofErr w:type="spellStart"/>
+      <w:r>
+        <w:rPr>
+          <w:i/>
+          <w:iCs/>
+          <w:sz w:val="18"/>
+          <w:szCs w:val="18"/>
+          <w:lang w:val="en-US"/>
+        </w:rPr>
+        <w:t>amzn</w:t>
+      </w:r>
+      <w:proofErr w:type="spellEnd"/>
+      <w:r>
+        <w:rPr>
+          <w:i/>
+          <w:iCs/>
+          <w:sz w:val="18"/>
+          <w:szCs w:val="18"/>
+          <w:lang w:val="en-US"/>
+        </w:rPr>
+        <w:t>['Date'</w:t>
+      </w:r>
+      <w:proofErr w:type="gramStart"/>
+      <w:r>
+        <w:rPr>
+          <w:i/>
+          <w:iCs/>
+          <w:sz w:val="18"/>
+          <w:szCs w:val="18"/>
+          <w:lang w:val="en-US"/>
+        </w:rPr>
+        <w:t>].min</w:t>
+      </w:r>
+      <w:proofErr w:type="gramEnd"/>
+      <w:r>
+        <w:rPr>
+          <w:i/>
+          <w:iCs/>
+          <w:sz w:val="18"/>
+          <w:szCs w:val="18"/>
+          <w:lang w:val="en-US"/>
+        </w:rPr>
+        <w:t>(), apple['Date'].min(),</w:t>
+      </w:r>
+    </w:p>
+    <w:p>
+      <w:pPr>
+        <w:rPr>
+          <w:i/>
+          <w:iCs/>
+          <w:sz w:val="18"/>
+          <w:szCs w:val="18"/>
+          <w:lang w:val="en-US"/>
+        </w:rPr>
+      </w:pPr>
+      <w:r>
+        <w:rPr>
+          <w:i/>
+          <w:iCs/>
+          <w:sz w:val="18"/>
+          <w:szCs w:val="18"/>
+          <w:lang w:val="en-US"/>
+        </w:rPr>
+        <w:t xml:space="preserve">                 </w:t>
+      </w:r>
+      <w:proofErr w:type="spellStart"/>
+      <w:r>
+        <w:rPr>
+          <w:i/>
+          <w:iCs/>
+          <w:sz w:val="18"/>
+          <w:szCs w:val="18"/>
+          <w:lang w:val="en-US"/>
+        </w:rPr>
+        <w:t>fbook</w:t>
+      </w:r>
+      <w:proofErr w:type="spellEnd"/>
+      <w:r>
+        <w:rPr>
+          <w:i/>
+          <w:iCs/>
+          <w:sz w:val="18"/>
+          <w:szCs w:val="18"/>
+          <w:lang w:val="en-US"/>
+        </w:rPr>
+        <w:t>['Date'</w:t>
+      </w:r>
+      <w:proofErr w:type="gramStart"/>
+      <w:r>
+        <w:rPr>
+          <w:i/>
+          <w:iCs/>
+          <w:sz w:val="18"/>
+          <w:szCs w:val="18"/>
+          <w:lang w:val="en-US"/>
+        </w:rPr>
+        <w:t>].min</w:t>
+      </w:r>
+      <w:proofErr w:type="gramEnd"/>
+      <w:r>
+        <w:rPr>
+          <w:i/>
+          <w:iCs/>
+          <w:sz w:val="18"/>
+          <w:szCs w:val="18"/>
+          <w:lang w:val="en-US"/>
+        </w:rPr>
+        <w:t>(), google['Date'].min(),</w:t>
+      </w:r>
+    </w:p>
+    <w:p>
+      <w:pPr>
+        <w:rPr>
+          <w:i/>
+          <w:iCs/>
+          <w:sz w:val="18"/>
+          <w:szCs w:val="18"/>
+          <w:lang w:val="en-US"/>
+        </w:rPr>
+      </w:pPr>
+      <w:r>
+        <w:rPr>
+          <w:i/>
+          <w:iCs/>
+          <w:sz w:val="18"/>
+          <w:szCs w:val="18"/>
+          <w:lang w:val="en-US"/>
+        </w:rPr>
+        <w:t xml:space="preserve">                 </w:t>
+      </w:r>
+      <w:proofErr w:type="spellStart"/>
+      <w:r>
+        <w:rPr>
+          <w:i/>
+          <w:iCs/>
+          <w:sz w:val="18"/>
+          <w:szCs w:val="18"/>
+          <w:lang w:val="en-US"/>
+        </w:rPr>
+        <w:t>netflix</w:t>
+      </w:r>
+      <w:proofErr w:type="spellEnd"/>
+      <w:r>
+        <w:rPr>
+          <w:i/>
+          <w:iCs/>
+          <w:sz w:val="18"/>
+          <w:szCs w:val="18"/>
+          <w:lang w:val="en-US"/>
+        </w:rPr>
+        <w:t>['Date'</w:t>
+      </w:r>
+      <w:proofErr w:type="gramStart"/>
+      <w:r>
+        <w:rPr>
+          <w:i/>
+          <w:iCs/>
+          <w:sz w:val="18"/>
+          <w:szCs w:val="18"/>
+          <w:lang w:val="en-US"/>
+        </w:rPr>
+        <w:t>].min</w:t>
+      </w:r>
+      <w:proofErr w:type="gramEnd"/>
+      <w:r>
+        <w:rPr>
+          <w:i/>
+          <w:iCs/>
+          <w:sz w:val="18"/>
+          <w:szCs w:val="18"/>
+          <w:lang w:val="en-US"/>
+        </w:rPr>
+        <w:t>())</w:t>
+      </w:r>
+    </w:p>
+    <w:p>
+      <w:pPr>
+        <w:rPr>
+          <w:i/>
+          <w:iCs/>
+          <w:sz w:val="18"/>
+          <w:szCs w:val="18"/>
+          <w:lang w:val="en-US"/>
+        </w:rPr>
+      </w:pPr>
+    </w:p>
+    <w:p>
+      <w:pPr>
+        <w:rPr>
+          <w:i/>
+          <w:iCs/>
+          <w:sz w:val="18"/>
+          <w:szCs w:val="18"/>
+          <w:lang w:val="en-US"/>
+        </w:rPr>
+      </w:pPr>
+      <w:r>
+        <w:rPr>
+          <w:i/>
+          <w:iCs/>
+          <w:sz w:val="18"/>
+          <w:szCs w:val="18"/>
+          <w:lang w:val="en-US"/>
+        </w:rPr>
+        <w:t xml:space="preserve"># </w:t>
+      </w:r>
+      <w:proofErr w:type="spellStart"/>
+      <w:proofErr w:type="gramStart"/>
+      <w:r>
+        <w:rPr>
+          <w:i/>
+          <w:iCs/>
+          <w:sz w:val="18"/>
+          <w:szCs w:val="18"/>
+          <w:lang w:val="en-US"/>
+        </w:rPr>
+        <w:t>end</w:t>
+      </w:r>
+      <w:proofErr w:type="gramEnd"/>
+      <w:r>
+        <w:rPr>
+          <w:i/>
+          <w:iCs/>
+          <w:sz w:val="18"/>
+          <w:szCs w:val="18"/>
+          <w:lang w:val="en-US"/>
+        </w:rPr>
+        <w:t>_date</w:t>
+      </w:r>
+      <w:proofErr w:type="spellEnd"/>
+      <w:r>
+        <w:rPr>
+          <w:i/>
+          <w:iCs/>
+          <w:sz w:val="18"/>
+          <w:szCs w:val="18"/>
+          <w:lang w:val="en-US"/>
+        </w:rPr>
+        <w:t xml:space="preserve"> finds the ending date until where all companies data is recorded</w:t>
+      </w:r>
+    </w:p>
+    <w:p>
+      <w:pPr>
+        <w:rPr>
+          <w:i/>
+          <w:iCs/>
+          <w:sz w:val="18"/>
+          <w:szCs w:val="18"/>
+          <w:lang w:val="en-US"/>
+        </w:rPr>
+      </w:pPr>
+      <w:proofErr w:type="spellStart"/>
+      <w:r>
+        <w:rPr>
+          <w:i/>
+          <w:iCs/>
+          <w:sz w:val="18"/>
+          <w:szCs w:val="18"/>
+          <w:lang w:val="en-US"/>
+        </w:rPr>
+        <w:t>end_date</w:t>
+      </w:r>
+      <w:proofErr w:type="spellEnd"/>
+      <w:r>
+        <w:rPr>
+          <w:i/>
+          <w:iCs/>
+          <w:sz w:val="18"/>
+          <w:szCs w:val="18"/>
+          <w:lang w:val="en-US"/>
+        </w:rPr>
+        <w:t xml:space="preserve"> = min(</w:t>
+      </w:r>
+      <w:proofErr w:type="spellStart"/>
+      <w:r>
+        <w:rPr>
+          <w:i/>
+          <w:iCs/>
+          <w:sz w:val="18"/>
+          <w:szCs w:val="18"/>
+          <w:lang w:val="en-US"/>
+        </w:rPr>
+        <w:t>amzn</w:t>
+      </w:r>
+      <w:proofErr w:type="spellEnd"/>
+      <w:r>
+        <w:rPr>
+          <w:i/>
+          <w:iCs/>
+          <w:sz w:val="18"/>
+          <w:szCs w:val="18"/>
+          <w:lang w:val="en-US"/>
+        </w:rPr>
+        <w:t>['Date'].</w:t>
+      </w:r>
+      <w:proofErr w:type="gramStart"/>
+      <w:r>
+        <w:rPr>
+          <w:i/>
+          <w:iCs/>
+          <w:sz w:val="18"/>
+          <w:szCs w:val="18"/>
+          <w:lang w:val="en-US"/>
+        </w:rPr>
+        <w:t>max(</w:t>
+      </w:r>
+      <w:proofErr w:type="gramEnd"/>
+      <w:r>
+        <w:rPr>
+          <w:i/>
+          <w:iCs/>
+          <w:sz w:val="18"/>
+          <w:szCs w:val="18"/>
+          <w:lang w:val="en-US"/>
+        </w:rPr>
+        <w:t>), apple['Date'].max(),</w:t>
+      </w:r>
+    </w:p>
+    <w:p>
+      <w:pPr>
+        <w:rPr>
+          <w:i/>
+          <w:iCs/>
+          <w:sz w:val="18"/>
+          <w:szCs w:val="18"/>
+          <w:lang w:val="en-US"/>
+        </w:rPr>
+      </w:pPr>
+      <w:r>
+        <w:rPr>
+          <w:i/>
+          <w:iCs/>
+          <w:sz w:val="18"/>
+          <w:szCs w:val="18"/>
+          <w:lang w:val="en-US"/>
+        </w:rPr>
+        <w:t xml:space="preserve">               </w:t>
+      </w:r>
+      <w:proofErr w:type="spellStart"/>
+      <w:r>
+        <w:rPr>
+          <w:i/>
+          <w:iCs/>
+          <w:sz w:val="18"/>
+          <w:szCs w:val="18"/>
+          <w:lang w:val="en-US"/>
+        </w:rPr>
+        <w:t>fbook</w:t>
+      </w:r>
+      <w:proofErr w:type="spellEnd"/>
+      <w:r>
+        <w:rPr>
+          <w:i/>
+          <w:iCs/>
+          <w:sz w:val="18"/>
+          <w:szCs w:val="18"/>
+          <w:lang w:val="en-US"/>
+        </w:rPr>
+        <w:t>['Date'].</w:t>
+      </w:r>
+      <w:proofErr w:type="gramStart"/>
+      <w:r>
+        <w:rPr>
+          <w:i/>
+          <w:iCs/>
+          <w:sz w:val="18"/>
+          <w:szCs w:val="18"/>
+          <w:lang w:val="en-US"/>
+        </w:rPr>
+        <w:t>max(</w:t>
+      </w:r>
+      <w:proofErr w:type="gramEnd"/>
+      <w:r>
+        <w:rPr>
+          <w:i/>
+          <w:iCs/>
+          <w:sz w:val="18"/>
+          <w:szCs w:val="18"/>
+          <w:lang w:val="en-US"/>
+        </w:rPr>
+        <w:t>), google['Date'].max(),</w:t>
+      </w:r>
+    </w:p>
+    <w:p>
+      <w:pPr>
+        <w:rPr>
+          <w:i/>
+          <w:iCs/>
+          <w:sz w:val="18"/>
+          <w:szCs w:val="18"/>
+          <w:lang w:val="en-US"/>
+        </w:rPr>
+      </w:pPr>
+      <w:r>
+        <w:rPr>
+          <w:i/>
+          <w:iCs/>
+          <w:sz w:val="18"/>
+          <w:szCs w:val="18"/>
+          <w:lang w:val="en-US"/>
+        </w:rPr>
+        <w:t xml:space="preserve">               </w:t>
+      </w:r>
+      <w:proofErr w:type="spellStart"/>
+      <w:r>
+        <w:rPr>
+          <w:i/>
+          <w:iCs/>
+          <w:sz w:val="18"/>
+          <w:szCs w:val="18"/>
+          <w:lang w:val="en-US"/>
+        </w:rPr>
+        <w:t>netflix</w:t>
+      </w:r>
+      <w:proofErr w:type="spellEnd"/>
+      <w:r>
+        <w:rPr>
+          <w:i/>
+          <w:iCs/>
+          <w:sz w:val="18"/>
+          <w:szCs w:val="18"/>
+          <w:lang w:val="en-US"/>
+        </w:rPr>
+        <w:t>['Date'].</w:t>
+      </w:r>
+      <w:proofErr w:type="gramStart"/>
+      <w:r>
+        <w:rPr>
+          <w:i/>
+          <w:iCs/>
+          <w:sz w:val="18"/>
+          <w:szCs w:val="18"/>
+          <w:lang w:val="en-US"/>
+        </w:rPr>
+        <w:t>max(</w:t>
+      </w:r>
+      <w:proofErr w:type="gramEnd"/>
+      <w:r>
+        <w:rPr>
+          <w:i/>
+          <w:iCs/>
+          <w:sz w:val="18"/>
+          <w:szCs w:val="18"/>
+          <w:lang w:val="en-US"/>
+        </w:rPr>
+        <w:t>))</w:t>
+      </w:r>
+    </w:p>
+    <w:p>
+      <w:pPr>
+        <w:rPr>
+          <w:i/>
+          <w:iCs/>
+          <w:sz w:val="18"/>
+          <w:szCs w:val="18"/>
+          <w:lang w:val="en-US"/>
+        </w:rPr>
+      </w:pPr>
+    </w:p>
+    <w:p>
+      <w:pPr>
+        <w:rPr>
+          <w:i/>
+          <w:iCs/>
+          <w:sz w:val="18"/>
+          <w:szCs w:val="18"/>
+          <w:lang w:val="en-US"/>
+        </w:rPr>
+      </w:pPr>
+      <w:proofErr w:type="gramStart"/>
+      <w:r>
+        <w:rPr>
+          <w:i/>
+          <w:iCs/>
+          <w:sz w:val="18"/>
+          <w:szCs w:val="18"/>
+          <w:lang w:val="en-US"/>
+        </w:rPr>
+        <w:t>print(</w:t>
+      </w:r>
+      <w:proofErr w:type="gramEnd"/>
+      <w:r>
+        <w:rPr>
+          <w:i/>
+          <w:iCs/>
+          <w:sz w:val="18"/>
+          <w:szCs w:val="18"/>
+          <w:lang w:val="en-US"/>
+        </w:rPr>
+        <w:t xml:space="preserve">'We have stocks data recorded of all companies from ', </w:t>
+      </w:r>
+      <w:proofErr w:type="spellStart"/>
+      <w:r>
+        <w:rPr>
+          <w:i/>
+          <w:iCs/>
+          <w:sz w:val="18"/>
+          <w:szCs w:val="18"/>
+          <w:lang w:val="en-US"/>
+        </w:rPr>
+        <w:t>start_date</w:t>
+      </w:r>
+      <w:proofErr w:type="spellEnd"/>
+      <w:r>
+        <w:rPr>
+          <w:i/>
+          <w:iCs/>
+          <w:sz w:val="18"/>
+          <w:szCs w:val="18"/>
+          <w:lang w:val="en-US"/>
+        </w:rPr>
+        <w:t>,</w:t>
+      </w:r>
+    </w:p>
+    <w:p>
+      <w:pPr>
+        <w:rPr>
+          <w:i/>
+          <w:iCs/>
+          <w:sz w:val="18"/>
+          <w:szCs w:val="18"/>
+          <w:lang w:val="en-US"/>
+        </w:rPr>
+      </w:pPr>
+      <w:r>
+        <w:rPr>
+          <w:i/>
+          <w:iCs/>
+          <w:sz w:val="18"/>
+          <w:szCs w:val="18"/>
+          <w:lang w:val="en-US"/>
+        </w:rPr>
+        <w:t xml:space="preserve">      'until ', </w:t>
+      </w:r>
+      <w:proofErr w:type="spellStart"/>
+      <w:r>
+        <w:rPr>
+          <w:i/>
+          <w:iCs/>
+          <w:sz w:val="18"/>
+          <w:szCs w:val="18"/>
+          <w:lang w:val="en-US"/>
+        </w:rPr>
+        <w:t>end_date</w:t>
+      </w:r>
+      <w:proofErr w:type="spellEnd"/>
+      <w:r>
+        <w:rPr>
+          <w:i/>
+          <w:iCs/>
+          <w:sz w:val="18"/>
+          <w:szCs w:val="18"/>
+          <w:lang w:val="en-US"/>
+        </w:rPr>
+        <w:t>, '\n')</w:t>
+      </w:r>
+    </w:p>
+    <w:p>
+      <w:pPr>
+        <w:rPr>
+          <w:i/>
+          <w:iCs/>
+          <w:sz w:val="18"/>
+          <w:szCs w:val="18"/>
+          <w:lang w:val="en-US"/>
+        </w:rPr>
+      </w:pPr>
+    </w:p>
+    <w:p>
+      <w:pPr>
+        <w:rPr>
+          <w:i/>
+          <w:iCs/>
+          <w:sz w:val="18"/>
+          <w:szCs w:val="18"/>
+          <w:lang w:val="en-US"/>
+        </w:rPr>
+      </w:pPr>
+      <w:r>
+        <w:rPr>
+          <w:i/>
+          <w:iCs/>
+          <w:sz w:val="18"/>
+          <w:szCs w:val="18"/>
+          <w:lang w:val="en-US"/>
+        </w:rPr>
+        <w:t xml:space="preserve"># Creating new variables for data between the </w:t>
+      </w:r>
+      <w:proofErr w:type="spellStart"/>
+      <w:r>
+        <w:rPr>
+          <w:i/>
+          <w:iCs/>
+          <w:sz w:val="18"/>
+          <w:szCs w:val="18"/>
+          <w:lang w:val="en-US"/>
+        </w:rPr>
+        <w:t>start_data</w:t>
+      </w:r>
+      <w:proofErr w:type="spellEnd"/>
+      <w:r>
+        <w:rPr>
+          <w:i/>
+          <w:iCs/>
+          <w:sz w:val="18"/>
+          <w:szCs w:val="18"/>
+          <w:lang w:val="en-US"/>
+        </w:rPr>
+        <w:t xml:space="preserve"> and </w:t>
+      </w:r>
+      <w:proofErr w:type="spellStart"/>
+      <w:r>
+        <w:rPr>
+          <w:i/>
+          <w:iCs/>
+          <w:sz w:val="18"/>
+          <w:szCs w:val="18"/>
+          <w:lang w:val="en-US"/>
+        </w:rPr>
+        <w:t>end_data</w:t>
+      </w:r>
+      <w:proofErr w:type="spellEnd"/>
+    </w:p>
+    <w:p>
+      <w:pPr>
+        <w:rPr>
+          <w:i/>
+          <w:iCs/>
+          <w:sz w:val="18"/>
+          <w:szCs w:val="18"/>
+          <w:lang w:val="en-US"/>
+        </w:rPr>
+      </w:pPr>
+      <w:proofErr w:type="spellStart"/>
+      <w:r>
+        <w:rPr>
+          <w:i/>
+          <w:iCs/>
+          <w:sz w:val="18"/>
+          <w:szCs w:val="18"/>
+          <w:lang w:val="en-US"/>
+        </w:rPr>
+        <w:t>new_amzn</w:t>
+      </w:r>
+      <w:proofErr w:type="spellEnd"/>
+      <w:r>
+        <w:rPr>
+          <w:i/>
+          <w:iCs/>
+          <w:sz w:val="18"/>
+          <w:szCs w:val="18"/>
+          <w:lang w:val="en-US"/>
+        </w:rPr>
+        <w:t xml:space="preserve"> = </w:t>
+      </w:r>
+      <w:proofErr w:type="spellStart"/>
+      <w:r>
+        <w:rPr>
+          <w:i/>
+          <w:iCs/>
+          <w:sz w:val="18"/>
+          <w:szCs w:val="18"/>
+          <w:lang w:val="en-US"/>
+        </w:rPr>
+        <w:t>data_trim_by_</w:t>
+      </w:r>
+      <w:proofErr w:type="gramStart"/>
+      <w:r>
+        <w:rPr>
+          <w:i/>
+          <w:iCs/>
+          <w:sz w:val="18"/>
+          <w:szCs w:val="18"/>
+          <w:lang w:val="en-US"/>
+        </w:rPr>
+        <w:t>date</w:t>
+      </w:r>
+      <w:proofErr w:type="spellEnd"/>
+      <w:r>
+        <w:rPr>
+          <w:i/>
+          <w:iCs/>
+          <w:sz w:val="18"/>
+          <w:szCs w:val="18"/>
+          <w:lang w:val="en-US"/>
+        </w:rPr>
+        <w:t>(</w:t>
+      </w:r>
+      <w:proofErr w:type="spellStart"/>
+      <w:proofErr w:type="gramEnd"/>
+      <w:r>
+        <w:rPr>
+          <w:i/>
+          <w:iCs/>
+          <w:sz w:val="18"/>
+          <w:szCs w:val="18"/>
+          <w:lang w:val="en-US"/>
+        </w:rPr>
+        <w:t>start_date</w:t>
+      </w:r>
+      <w:proofErr w:type="spellEnd"/>
+      <w:r>
+        <w:rPr>
+          <w:i/>
+          <w:iCs/>
+          <w:sz w:val="18"/>
+          <w:szCs w:val="18"/>
+          <w:lang w:val="en-US"/>
+        </w:rPr>
+        <w:t xml:space="preserve">, </w:t>
+      </w:r>
+      <w:proofErr w:type="spellStart"/>
+      <w:r>
+        <w:rPr>
+          <w:i/>
+          <w:iCs/>
+          <w:sz w:val="18"/>
+          <w:szCs w:val="18"/>
+          <w:lang w:val="en-US"/>
+        </w:rPr>
+        <w:t>end_date</w:t>
+      </w:r>
+      <w:proofErr w:type="spellEnd"/>
+      <w:r>
+        <w:rPr>
+          <w:i/>
+          <w:iCs/>
+          <w:sz w:val="18"/>
+          <w:szCs w:val="18"/>
+          <w:lang w:val="en-US"/>
+        </w:rPr>
+        <w:t xml:space="preserve">, </w:t>
+      </w:r>
+      <w:proofErr w:type="spellStart"/>
+      <w:r>
+        <w:rPr>
+          <w:i/>
+          <w:iCs/>
+          <w:sz w:val="18"/>
+          <w:szCs w:val="18"/>
+          <w:lang w:val="en-US"/>
+        </w:rPr>
+        <w:t>amzn</w:t>
+      </w:r>
+      <w:proofErr w:type="spellEnd"/>
+      <w:r>
+        <w:rPr>
+          <w:i/>
+          <w:iCs/>
+          <w:sz w:val="18"/>
+          <w:szCs w:val="18"/>
+          <w:lang w:val="en-US"/>
+        </w:rPr>
+        <w:t>)</w:t>
+      </w:r>
+    </w:p>
+    <w:p>
+      <w:pPr>
+        <w:rPr>
+          <w:i/>
+          <w:iCs/>
+          <w:sz w:val="18"/>
+          <w:szCs w:val="18"/>
+          <w:lang w:val="en-US"/>
+        </w:rPr>
+      </w:pPr>
+      <w:proofErr w:type="spellStart"/>
+      <w:r>
+        <w:rPr>
+          <w:i/>
+          <w:iCs/>
+          <w:sz w:val="18"/>
+          <w:szCs w:val="18"/>
+          <w:lang w:val="en-US"/>
+        </w:rPr>
+        <w:t>new_apple</w:t>
+      </w:r>
+      <w:proofErr w:type="spellEnd"/>
+      <w:r>
+        <w:rPr>
+          <w:i/>
+          <w:iCs/>
+          <w:sz w:val="18"/>
+          <w:szCs w:val="18"/>
+          <w:lang w:val="en-US"/>
+        </w:rPr>
+        <w:t xml:space="preserve"> = </w:t>
+      </w:r>
+      <w:proofErr w:type="spellStart"/>
+      <w:r>
+        <w:rPr>
+          <w:i/>
+          <w:iCs/>
+          <w:sz w:val="18"/>
+          <w:szCs w:val="18"/>
+          <w:lang w:val="en-US"/>
+        </w:rPr>
+        <w:t>data_trim_by_</w:t>
+      </w:r>
+      <w:proofErr w:type="gramStart"/>
+      <w:r>
+        <w:rPr>
+          <w:i/>
+          <w:iCs/>
+          <w:sz w:val="18"/>
+          <w:szCs w:val="18"/>
+          <w:lang w:val="en-US"/>
+        </w:rPr>
+        <w:t>date</w:t>
+      </w:r>
+      <w:proofErr w:type="spellEnd"/>
+      <w:r>
+        <w:rPr>
+          <w:i/>
+          <w:iCs/>
+          <w:sz w:val="18"/>
+          <w:szCs w:val="18"/>
+          <w:lang w:val="en-US"/>
+        </w:rPr>
+        <w:t>(</w:t>
+      </w:r>
+      <w:proofErr w:type="spellStart"/>
+      <w:proofErr w:type="gramEnd"/>
+      <w:r>
+        <w:rPr>
+          <w:i/>
+          <w:iCs/>
+          <w:sz w:val="18"/>
+          <w:szCs w:val="18"/>
+          <w:lang w:val="en-US"/>
+        </w:rPr>
+        <w:t>start_date</w:t>
+      </w:r>
+      <w:proofErr w:type="spellEnd"/>
+      <w:r>
+        <w:rPr>
+          <w:i/>
+          <w:iCs/>
+          <w:sz w:val="18"/>
+          <w:szCs w:val="18"/>
+          <w:lang w:val="en-US"/>
+        </w:rPr>
+        <w:t xml:space="preserve">, </w:t>
+      </w:r>
+      <w:proofErr w:type="spellStart"/>
+      <w:r>
+        <w:rPr>
+          <w:i/>
+          <w:iCs/>
+          <w:sz w:val="18"/>
+          <w:szCs w:val="18"/>
+          <w:lang w:val="en-US"/>
+        </w:rPr>
+        <w:t>end_date</w:t>
+      </w:r>
+      <w:proofErr w:type="spellEnd"/>
+      <w:r>
+        <w:rPr>
+          <w:i/>
+          <w:iCs/>
+          <w:sz w:val="18"/>
+          <w:szCs w:val="18"/>
+          <w:lang w:val="en-US"/>
+        </w:rPr>
+        <w:t>, apple)</w:t>
+      </w:r>
+    </w:p>
+    <w:p>
+      <w:pPr>
+        <w:rPr>
+          <w:i/>
+          <w:iCs/>
+          <w:sz w:val="18"/>
+          <w:szCs w:val="18"/>
+          <w:lang w:val="en-US"/>
+        </w:rPr>
+      </w:pPr>
+      <w:proofErr w:type="spellStart"/>
+      <w:r>
+        <w:rPr>
+          <w:i/>
+          <w:iCs/>
+          <w:sz w:val="18"/>
+          <w:szCs w:val="18"/>
+          <w:lang w:val="en-US"/>
+        </w:rPr>
+        <w:t>new_fbook</w:t>
+      </w:r>
+      <w:proofErr w:type="spellEnd"/>
+      <w:r>
+        <w:rPr>
+          <w:i/>
+          <w:iCs/>
+          <w:sz w:val="18"/>
+          <w:szCs w:val="18"/>
+          <w:lang w:val="en-US"/>
+        </w:rPr>
+        <w:t xml:space="preserve"> = </w:t>
+      </w:r>
+      <w:proofErr w:type="spellStart"/>
+      <w:r>
+        <w:rPr>
+          <w:i/>
+          <w:iCs/>
+          <w:sz w:val="18"/>
+          <w:szCs w:val="18"/>
+          <w:lang w:val="en-US"/>
+        </w:rPr>
+        <w:t>data_trim_by_</w:t>
+      </w:r>
+      <w:proofErr w:type="gramStart"/>
+      <w:r>
+        <w:rPr>
+          <w:i/>
+          <w:iCs/>
+          <w:sz w:val="18"/>
+          <w:szCs w:val="18"/>
+          <w:lang w:val="en-US"/>
+        </w:rPr>
+        <w:t>date</w:t>
+      </w:r>
+      <w:proofErr w:type="spellEnd"/>
+      <w:r>
+        <w:rPr>
+          <w:i/>
+          <w:iCs/>
+          <w:sz w:val="18"/>
+          <w:szCs w:val="18"/>
+          <w:lang w:val="en-US"/>
+        </w:rPr>
+        <w:t>(</w:t>
+      </w:r>
+      <w:proofErr w:type="spellStart"/>
+      <w:proofErr w:type="gramEnd"/>
+      <w:r>
+        <w:rPr>
+          <w:i/>
+          <w:iCs/>
+          <w:sz w:val="18"/>
+          <w:szCs w:val="18"/>
+          <w:lang w:val="en-US"/>
+        </w:rPr>
+        <w:t>start_date</w:t>
+      </w:r>
+      <w:proofErr w:type="spellEnd"/>
+      <w:r>
+        <w:rPr>
+          <w:i/>
+          <w:iCs/>
+          <w:sz w:val="18"/>
+          <w:szCs w:val="18"/>
+          <w:lang w:val="en-US"/>
+        </w:rPr>
+        <w:t xml:space="preserve">, </w:t>
+      </w:r>
+      <w:proofErr w:type="spellStart"/>
+      <w:r>
+        <w:rPr>
+          <w:i/>
+          <w:iCs/>
+          <w:sz w:val="18"/>
+          <w:szCs w:val="18"/>
+          <w:lang w:val="en-US"/>
+        </w:rPr>
+        <w:t>end_date</w:t>
+      </w:r>
+      <w:proofErr w:type="spellEnd"/>
+      <w:r>
+        <w:rPr>
+          <w:i/>
+          <w:iCs/>
+          <w:sz w:val="18"/>
+          <w:szCs w:val="18"/>
+          <w:lang w:val="en-US"/>
+        </w:rPr>
+        <w:t xml:space="preserve">, </w:t>
+      </w:r>
+      <w:proofErr w:type="spellStart"/>
+      <w:r>
+        <w:rPr>
+          <w:i/>
+          <w:iCs/>
+          <w:sz w:val="18"/>
+          <w:szCs w:val="18"/>
+          <w:lang w:val="en-US"/>
+        </w:rPr>
+        <w:t>fbook</w:t>
+      </w:r>
+      <w:proofErr w:type="spellEnd"/>
+      <w:r>
+        <w:rPr>
+          <w:i/>
+          <w:iCs/>
+          <w:sz w:val="18"/>
+          <w:szCs w:val="18"/>
+          <w:lang w:val="en-US"/>
+        </w:rPr>
+        <w:t>)</w:t>
+      </w:r>
+    </w:p>
+    <w:p>
+      <w:pPr>
+        <w:rPr>
+          <w:i/>
+          <w:iCs/>
+          <w:sz w:val="18"/>
+          <w:szCs w:val="18"/>
+          <w:lang w:val="en-US"/>
+        </w:rPr>
+      </w:pPr>
+      <w:proofErr w:type="spellStart"/>
+      <w:r>
+        <w:rPr>
+          <w:i/>
+          <w:iCs/>
+          <w:sz w:val="18"/>
+          <w:szCs w:val="18"/>
+          <w:lang w:val="en-US"/>
+        </w:rPr>
+        <w:t>new_google</w:t>
+      </w:r>
+      <w:proofErr w:type="spellEnd"/>
+      <w:r>
+        <w:rPr>
+          <w:i/>
+          <w:iCs/>
+          <w:sz w:val="18"/>
+          <w:szCs w:val="18"/>
+          <w:lang w:val="en-US"/>
+        </w:rPr>
+        <w:t xml:space="preserve"> = </w:t>
+      </w:r>
+      <w:proofErr w:type="spellStart"/>
+      <w:r>
+        <w:rPr>
+          <w:i/>
+          <w:iCs/>
+          <w:sz w:val="18"/>
+          <w:szCs w:val="18"/>
+          <w:lang w:val="en-US"/>
+        </w:rPr>
+        <w:t>data_trim_by_</w:t>
+      </w:r>
+      <w:proofErr w:type="gramStart"/>
+      <w:r>
+        <w:rPr>
+          <w:i/>
+          <w:iCs/>
+          <w:sz w:val="18"/>
+          <w:szCs w:val="18"/>
+          <w:lang w:val="en-US"/>
+        </w:rPr>
+        <w:t>date</w:t>
+      </w:r>
+      <w:proofErr w:type="spellEnd"/>
+      <w:r>
+        <w:rPr>
+          <w:i/>
+          <w:iCs/>
+          <w:sz w:val="18"/>
+          <w:szCs w:val="18"/>
+          <w:lang w:val="en-US"/>
+        </w:rPr>
+        <w:t>(</w:t>
+      </w:r>
+      <w:proofErr w:type="spellStart"/>
+      <w:proofErr w:type="gramEnd"/>
+      <w:r>
+        <w:rPr>
+          <w:i/>
+          <w:iCs/>
+          <w:sz w:val="18"/>
+          <w:szCs w:val="18"/>
+          <w:lang w:val="en-US"/>
+        </w:rPr>
+        <w:t>start_date</w:t>
+      </w:r>
+      <w:proofErr w:type="spellEnd"/>
+      <w:r>
+        <w:rPr>
+          <w:i/>
+          <w:iCs/>
+          <w:sz w:val="18"/>
+          <w:szCs w:val="18"/>
+          <w:lang w:val="en-US"/>
+        </w:rPr>
+        <w:t xml:space="preserve">, </w:t>
+      </w:r>
+      <w:proofErr w:type="spellStart"/>
+      <w:r>
+        <w:rPr>
+          <w:i/>
+          <w:iCs/>
+          <w:sz w:val="18"/>
+          <w:szCs w:val="18"/>
+          <w:lang w:val="en-US"/>
+        </w:rPr>
+        <w:t>end_date</w:t>
+      </w:r>
+      <w:proofErr w:type="spellEnd"/>
+      <w:r>
+        <w:rPr>
+          <w:i/>
+          <w:iCs/>
+          <w:sz w:val="18"/>
+          <w:szCs w:val="18"/>
+          <w:lang w:val="en-US"/>
+        </w:rPr>
+        <w:t>, google)</w:t>
+      </w:r>
+    </w:p>
+    <w:p>
+      <w:pPr>
+        <w:rPr>
+          <w:i/>
+          <w:iCs/>
+          <w:sz w:val="18"/>
+          <w:szCs w:val="18"/>
+          <w:lang w:val="en-US"/>
+        </w:rPr>
+      </w:pPr>
+      <w:proofErr w:type="spellStart"/>
+      <w:r>
+        <w:rPr>
+          <w:i/>
+          <w:iCs/>
+          <w:sz w:val="18"/>
+          <w:szCs w:val="18"/>
+          <w:lang w:val="en-US"/>
+        </w:rPr>
+        <w:t>new_netflix</w:t>
+      </w:r>
+      <w:proofErr w:type="spellEnd"/>
+      <w:r>
+        <w:rPr>
+          <w:i/>
+          <w:iCs/>
+          <w:sz w:val="18"/>
+          <w:szCs w:val="18"/>
+          <w:lang w:val="en-US"/>
+        </w:rPr>
+        <w:t xml:space="preserve"> = </w:t>
+      </w:r>
+      <w:proofErr w:type="spellStart"/>
+      <w:r>
+        <w:rPr>
+          <w:i/>
+          <w:iCs/>
+          <w:sz w:val="18"/>
+          <w:szCs w:val="18"/>
+          <w:lang w:val="en-US"/>
+        </w:rPr>
+        <w:t>data_trim_by_</w:t>
+      </w:r>
+      <w:proofErr w:type="gramStart"/>
+      <w:r>
+        <w:rPr>
+          <w:i/>
+          <w:iCs/>
+          <w:sz w:val="18"/>
+          <w:szCs w:val="18"/>
+          <w:lang w:val="en-US"/>
+        </w:rPr>
+        <w:t>date</w:t>
+      </w:r>
+      <w:proofErr w:type="spellEnd"/>
+      <w:r>
+        <w:rPr>
+          <w:i/>
+          <w:iCs/>
+          <w:sz w:val="18"/>
+          <w:szCs w:val="18"/>
+          <w:lang w:val="en-US"/>
+        </w:rPr>
+        <w:t>(</w:t>
+      </w:r>
+      <w:proofErr w:type="spellStart"/>
+      <w:proofErr w:type="gramEnd"/>
+      <w:r>
+        <w:rPr>
+          <w:i/>
+          <w:iCs/>
+          <w:sz w:val="18"/>
+          <w:szCs w:val="18"/>
+          <w:lang w:val="en-US"/>
+        </w:rPr>
+        <w:t>start_date</w:t>
+      </w:r>
+      <w:proofErr w:type="spellEnd"/>
+      <w:r>
+        <w:rPr>
+          <w:i/>
+          <w:iCs/>
+          <w:sz w:val="18"/>
+          <w:szCs w:val="18"/>
+          <w:lang w:val="en-US"/>
+        </w:rPr>
+        <w:t xml:space="preserve">, </w:t>
+      </w:r>
+      <w:proofErr w:type="spellStart"/>
+      <w:r>
+        <w:rPr>
+          <w:i/>
+          <w:iCs/>
+          <w:sz w:val="18"/>
+          <w:szCs w:val="18"/>
+          <w:lang w:val="en-US"/>
+        </w:rPr>
+        <w:t>end_date</w:t>
+      </w:r>
+      <w:proofErr w:type="spellEnd"/>
+      <w:r>
+        <w:rPr>
+          <w:i/>
+          <w:iCs/>
+          <w:sz w:val="18"/>
+          <w:szCs w:val="18"/>
+          <w:lang w:val="en-US"/>
+        </w:rPr>
+        <w:t xml:space="preserve">, </w:t>
+      </w:r>
+      <w:proofErr w:type="spellStart"/>
+      <w:r>
+        <w:rPr>
+          <w:i/>
+          <w:iCs/>
+          <w:sz w:val="18"/>
+          <w:szCs w:val="18"/>
+          <w:lang w:val="en-US"/>
+        </w:rPr>
+        <w:t>netflix</w:t>
+      </w:r>
+      <w:proofErr w:type="spellEnd"/>
+      <w:r>
+        <w:rPr>
+          <w:i/>
+          <w:iCs/>
+          <w:sz w:val="18"/>
+          <w:szCs w:val="18"/>
+          <w:lang w:val="en-US"/>
+        </w:rPr>
+        <w:t>)</w:t>
+      </w:r>
+    </w:p>
+    <w:p>
+      <w:pPr>
+        <w:rPr>
+          <w:i/>
+          <w:iCs/>
+          <w:sz w:val="18"/>
+          <w:szCs w:val="18"/>
+          <w:lang w:val="en-US"/>
+        </w:rPr>
+      </w:pPr>
+    </w:p>
+    <w:p>
+      <w:pPr>
+        <w:rPr>
+          <w:i/>
+          <w:iCs/>
+          <w:sz w:val="18"/>
+          <w:szCs w:val="18"/>
+          <w:lang w:val="en-US"/>
+        </w:rPr>
+      </w:pPr>
+      <w:r>
+        <w:rPr>
+          <w:i/>
+          <w:iCs/>
+          <w:sz w:val="18"/>
+          <w:szCs w:val="18"/>
+          <w:lang w:val="en-US"/>
+        </w:rPr>
+        <w:t># Data is examined to check the start dates where data is recorded in of a year</w:t>
+      </w:r>
+    </w:p>
+    <w:p>
+      <w:pPr>
+        <w:rPr>
+          <w:i/>
+          <w:iCs/>
+          <w:sz w:val="18"/>
+          <w:szCs w:val="18"/>
+          <w:lang w:val="en-US"/>
+        </w:rPr>
+      </w:pPr>
+      <w:r>
+        <w:rPr>
+          <w:i/>
+          <w:iCs/>
+          <w:sz w:val="18"/>
+          <w:szCs w:val="18"/>
+          <w:lang w:val="en-US"/>
+        </w:rPr>
+        <w:t xml:space="preserve"># </w:t>
+      </w:r>
+      <w:proofErr w:type="spellStart"/>
+      <w:r>
+        <w:rPr>
+          <w:i/>
+          <w:iCs/>
+          <w:sz w:val="18"/>
+          <w:szCs w:val="18"/>
+          <w:lang w:val="en-US"/>
+        </w:rPr>
+        <w:t>new_amzn.to_excel</w:t>
+      </w:r>
+      <w:proofErr w:type="spellEnd"/>
+      <w:r>
+        <w:rPr>
+          <w:i/>
+          <w:iCs/>
+          <w:sz w:val="18"/>
+          <w:szCs w:val="18"/>
+          <w:lang w:val="en-US"/>
+        </w:rPr>
+        <w:t>('new_amzn.xlsx')</w:t>
+      </w:r>
+    </w:p>
+    <w:p>
+      <w:pPr>
+        <w:rPr>
+          <w:i/>
+          <w:iCs/>
+          <w:sz w:val="18"/>
+          <w:szCs w:val="18"/>
+          <w:lang w:val="en-US"/>
+        </w:rPr>
+      </w:pPr>
+    </w:p>
+    <w:p>
+      <w:pPr>
+        <w:rPr>
+          <w:i/>
+          <w:iCs/>
+          <w:sz w:val="18"/>
+          <w:szCs w:val="18"/>
+          <w:lang w:val="en-US"/>
+        </w:rPr>
+      </w:pPr>
+      <w:r>
+        <w:rPr>
+          <w:i/>
+          <w:iCs/>
+          <w:sz w:val="18"/>
+          <w:szCs w:val="18"/>
+          <w:lang w:val="en-US"/>
+        </w:rPr>
+        <w:t># Shape of Data of each company stock</w:t>
+      </w:r>
+    </w:p>
+    <w:p>
+      <w:pPr>
+        <w:rPr>
+          <w:i/>
+          <w:iCs/>
+          <w:sz w:val="18"/>
+          <w:szCs w:val="18"/>
+          <w:lang w:val="en-US"/>
+        </w:rPr>
+      </w:pPr>
+      <w:proofErr w:type="gramStart"/>
+      <w:r>
+        <w:rPr>
+          <w:i/>
+          <w:iCs/>
+          <w:sz w:val="18"/>
+          <w:szCs w:val="18"/>
+          <w:lang w:val="en-US"/>
+        </w:rPr>
+        <w:t>print(</w:t>
+      </w:r>
+      <w:proofErr w:type="gramEnd"/>
+      <w:r>
+        <w:rPr>
+          <w:i/>
+          <w:iCs/>
+          <w:sz w:val="18"/>
+          <w:szCs w:val="18"/>
+          <w:lang w:val="en-US"/>
+        </w:rPr>
+        <w:t xml:space="preserve">'Rows and columns in Amazon stocks data is ', </w:t>
+      </w:r>
+      <w:proofErr w:type="spellStart"/>
+      <w:r>
+        <w:rPr>
+          <w:i/>
+          <w:iCs/>
+          <w:sz w:val="18"/>
+          <w:szCs w:val="18"/>
+          <w:lang w:val="en-US"/>
+        </w:rPr>
+        <w:t>new_amzn.shape</w:t>
+      </w:r>
+      <w:proofErr w:type="spellEnd"/>
+      <w:r>
+        <w:rPr>
+          <w:i/>
+          <w:iCs/>
+          <w:sz w:val="18"/>
+          <w:szCs w:val="18"/>
+          <w:lang w:val="en-US"/>
+        </w:rPr>
+        <w:t>)</w:t>
+      </w:r>
+    </w:p>
+    <w:p>
+      <w:pPr>
+        <w:rPr>
+          <w:i/>
+          <w:iCs/>
+          <w:sz w:val="18"/>
+          <w:szCs w:val="18"/>
+          <w:lang w:val="en-US"/>
+        </w:rPr>
+      </w:pPr>
+      <w:proofErr w:type="gramStart"/>
+      <w:r>
+        <w:rPr>
+          <w:i/>
+          <w:iCs/>
+          <w:sz w:val="18"/>
+          <w:szCs w:val="18"/>
+          <w:lang w:val="en-US"/>
+        </w:rPr>
+        <w:t>print(</w:t>
+      </w:r>
+      <w:proofErr w:type="gramEnd"/>
+      <w:r>
+        <w:rPr>
+          <w:i/>
+          <w:iCs/>
+          <w:sz w:val="18"/>
+          <w:szCs w:val="18"/>
+          <w:lang w:val="en-US"/>
+        </w:rPr>
+        <w:t xml:space="preserve">'Rows and columns in Apple stocks data is ', </w:t>
+      </w:r>
+      <w:proofErr w:type="spellStart"/>
+      <w:r>
+        <w:rPr>
+          <w:i/>
+          <w:iCs/>
+          <w:sz w:val="18"/>
+          <w:szCs w:val="18"/>
+          <w:lang w:val="en-US"/>
+        </w:rPr>
+        <w:t>new_apple.shape</w:t>
+      </w:r>
+      <w:proofErr w:type="spellEnd"/>
+      <w:r>
+        <w:rPr>
+          <w:i/>
+          <w:iCs/>
+          <w:sz w:val="18"/>
+          <w:szCs w:val="18"/>
+          <w:lang w:val="en-US"/>
+        </w:rPr>
+        <w:t>)</w:t>
+      </w:r>
+    </w:p>
+    <w:p>
+      <w:pPr>
+        <w:rPr>
+          <w:i/>
+          <w:iCs/>
+          <w:sz w:val="18"/>
+          <w:szCs w:val="18"/>
+          <w:lang w:val="en-US"/>
+        </w:rPr>
+      </w:pPr>
+      <w:proofErr w:type="gramStart"/>
+      <w:r>
+        <w:rPr>
+          <w:i/>
+          <w:iCs/>
+          <w:sz w:val="18"/>
+          <w:szCs w:val="18"/>
+          <w:lang w:val="en-US"/>
+        </w:rPr>
+        <w:t>print(</w:t>
+      </w:r>
+      <w:proofErr w:type="gramEnd"/>
+      <w:r>
+        <w:rPr>
+          <w:i/>
+          <w:iCs/>
+          <w:sz w:val="18"/>
+          <w:szCs w:val="18"/>
+          <w:lang w:val="en-US"/>
+        </w:rPr>
+        <w:t xml:space="preserve">'Rows and columns in Facebook stocks data is ', </w:t>
+      </w:r>
+      <w:proofErr w:type="spellStart"/>
+      <w:r>
+        <w:rPr>
+          <w:i/>
+          <w:iCs/>
+          <w:sz w:val="18"/>
+          <w:szCs w:val="18"/>
+          <w:lang w:val="en-US"/>
+        </w:rPr>
+        <w:t>new_fbook.shape</w:t>
+      </w:r>
+      <w:proofErr w:type="spellEnd"/>
+      <w:r>
+        <w:rPr>
+          <w:i/>
+          <w:iCs/>
+          <w:sz w:val="18"/>
+          <w:szCs w:val="18"/>
+          <w:lang w:val="en-US"/>
+        </w:rPr>
+        <w:t>)</w:t>
+      </w:r>
+    </w:p>
+    <w:p>
+      <w:pPr>
+        <w:rPr>
+          <w:i/>
+          <w:iCs/>
+          <w:sz w:val="18"/>
+          <w:szCs w:val="18"/>
+          <w:lang w:val="en-US"/>
+        </w:rPr>
+      </w:pPr>
+      <w:proofErr w:type="gramStart"/>
+      <w:r>
+        <w:rPr>
+          <w:i/>
+          <w:iCs/>
+          <w:sz w:val="18"/>
+          <w:szCs w:val="18"/>
+          <w:lang w:val="en-US"/>
+        </w:rPr>
+        <w:t>print(</w:t>
+      </w:r>
+      <w:proofErr w:type="gramEnd"/>
+      <w:r>
+        <w:rPr>
+          <w:i/>
+          <w:iCs/>
+          <w:sz w:val="18"/>
+          <w:szCs w:val="18"/>
+          <w:lang w:val="en-US"/>
+        </w:rPr>
+        <w:t xml:space="preserve">'Rows and columns in Google stocks data is ', </w:t>
+      </w:r>
+      <w:proofErr w:type="spellStart"/>
+      <w:r>
+        <w:rPr>
+          <w:i/>
+          <w:iCs/>
+          <w:sz w:val="18"/>
+          <w:szCs w:val="18"/>
+          <w:lang w:val="en-US"/>
+        </w:rPr>
+        <w:t>new_google.shape</w:t>
+      </w:r>
+      <w:proofErr w:type="spellEnd"/>
+      <w:r>
+        <w:rPr>
+          <w:i/>
+          <w:iCs/>
+          <w:sz w:val="18"/>
+          <w:szCs w:val="18"/>
+          <w:lang w:val="en-US"/>
+        </w:rPr>
+        <w:t>)</w:t>
+      </w:r>
+    </w:p>
+    <w:p>
+      <w:pPr>
+        <w:rPr>
+          <w:i/>
+          <w:iCs/>
+          <w:sz w:val="18"/>
+          <w:szCs w:val="18"/>
+          <w:lang w:val="en-US"/>
+        </w:rPr>
+      </w:pPr>
+      <w:proofErr w:type="gramStart"/>
+      <w:r>
+        <w:rPr>
+          <w:i/>
+          <w:iCs/>
+          <w:sz w:val="18"/>
+          <w:szCs w:val="18"/>
+          <w:lang w:val="en-US"/>
+        </w:rPr>
+        <w:t>print(</w:t>
+      </w:r>
+      <w:proofErr w:type="gramEnd"/>
+      <w:r>
+        <w:rPr>
+          <w:i/>
+          <w:iCs/>
+          <w:sz w:val="18"/>
+          <w:szCs w:val="18"/>
+          <w:lang w:val="en-US"/>
+        </w:rPr>
+        <w:t xml:space="preserve">'Rows and columns in Netflix stocks data is ', </w:t>
+      </w:r>
+      <w:proofErr w:type="spellStart"/>
+      <w:r>
+        <w:rPr>
+          <w:i/>
+          <w:iCs/>
+          <w:sz w:val="18"/>
+          <w:szCs w:val="18"/>
+          <w:lang w:val="en-US"/>
+        </w:rPr>
+        <w:t>new_netflix.shape</w:t>
+      </w:r>
+      <w:proofErr w:type="spellEnd"/>
+      <w:r>
+        <w:rPr>
+          <w:i/>
+          <w:iCs/>
+          <w:sz w:val="18"/>
+          <w:szCs w:val="18"/>
+          <w:lang w:val="en-US"/>
+        </w:rPr>
+        <w:t>, '\n')</w:t>
+      </w:r>
+    </w:p>
+    <w:p>
+      <w:pPr>
+        <w:rPr>
+          <w:i/>
+          <w:iCs/>
+          <w:sz w:val="18"/>
+          <w:szCs w:val="18"/>
+          <w:lang w:val="en-US"/>
+        </w:rPr>
+      </w:pPr>
+    </w:p>
+    <w:p>
+      <w:pPr>
+        <w:rPr>
+          <w:i/>
+          <w:iCs/>
+          <w:sz w:val="18"/>
+          <w:szCs w:val="18"/>
+          <w:lang w:val="en-US"/>
+        </w:rPr>
+      </w:pPr>
+      <w:r>
+        <w:rPr>
+          <w:i/>
+          <w:iCs/>
+          <w:sz w:val="18"/>
+          <w:szCs w:val="18"/>
+          <w:lang w:val="en-US"/>
+        </w:rPr>
+        <w:t>'''</w:t>
+      </w:r>
+    </w:p>
+    <w:p>
+      <w:pPr>
+        <w:rPr>
+          <w:i/>
+          <w:iCs/>
+          <w:sz w:val="18"/>
+          <w:szCs w:val="18"/>
+          <w:lang w:val="en-US"/>
+        </w:rPr>
+      </w:pPr>
+      <w:r>
+        <w:rPr>
+          <w:i/>
+          <w:iCs/>
+          <w:sz w:val="18"/>
+          <w:szCs w:val="18"/>
+          <w:lang w:val="en-US"/>
+        </w:rPr>
+        <w:t xml:space="preserve">We can see that all the datasets have same rows and </w:t>
+      </w:r>
+      <w:proofErr w:type="gramStart"/>
+      <w:r>
+        <w:rPr>
+          <w:i/>
+          <w:iCs/>
+          <w:sz w:val="18"/>
+          <w:szCs w:val="18"/>
+          <w:lang w:val="en-US"/>
+        </w:rPr>
+        <w:t>columns</w:t>
+      </w:r>
+      <w:proofErr w:type="gramEnd"/>
+      <w:r>
+        <w:rPr>
+          <w:i/>
+          <w:iCs/>
+          <w:sz w:val="18"/>
+          <w:szCs w:val="18"/>
+          <w:lang w:val="en-US"/>
+        </w:rPr>
+        <w:t xml:space="preserve"> </w:t>
+      </w:r>
+    </w:p>
+    <w:p>
+      <w:pPr>
+        <w:rPr>
+          <w:i/>
+          <w:iCs/>
+          <w:sz w:val="18"/>
+          <w:szCs w:val="18"/>
+          <w:lang w:val="en-US"/>
+        </w:rPr>
+      </w:pPr>
+      <w:r>
+        <w:rPr>
+          <w:i/>
+          <w:iCs/>
+          <w:sz w:val="18"/>
+          <w:szCs w:val="18"/>
+          <w:lang w:val="en-US"/>
+        </w:rPr>
+        <w:t>'''</w:t>
+      </w:r>
+    </w:p>
+    <w:p>
+      <w:pPr>
+        <w:rPr>
+          <w:i/>
+          <w:iCs/>
+          <w:sz w:val="18"/>
+          <w:szCs w:val="18"/>
+          <w:lang w:val="en-US"/>
+        </w:rPr>
+      </w:pPr>
+    </w:p>
+    <w:p>
+      <w:pPr>
+        <w:rPr>
+          <w:i/>
+          <w:iCs/>
+          <w:sz w:val="18"/>
+          <w:szCs w:val="18"/>
+          <w:lang w:val="en-US"/>
+        </w:rPr>
+      </w:pPr>
+      <w:r>
+        <w:rPr>
+          <w:i/>
+          <w:iCs/>
+          <w:sz w:val="18"/>
+          <w:szCs w:val="18"/>
+          <w:lang w:val="en-US"/>
+        </w:rPr>
+        <w:t># Plotting company share performance</w:t>
+      </w:r>
+    </w:p>
+    <w:p>
+      <w:pPr>
+        <w:rPr>
+          <w:i/>
+          <w:iCs/>
+          <w:sz w:val="18"/>
+          <w:szCs w:val="18"/>
+          <w:lang w:val="en-US"/>
+        </w:rPr>
+      </w:pPr>
+      <w:proofErr w:type="spellStart"/>
+      <w:proofErr w:type="gramStart"/>
+      <w:r>
+        <w:rPr>
+          <w:i/>
+          <w:iCs/>
+          <w:sz w:val="18"/>
+          <w:szCs w:val="18"/>
+          <w:lang w:val="en-US"/>
+        </w:rPr>
+        <w:t>plt.figure</w:t>
+      </w:r>
+      <w:proofErr w:type="spellEnd"/>
+      <w:proofErr w:type="gramEnd"/>
+      <w:r>
+        <w:rPr>
+          <w:i/>
+          <w:iCs/>
+          <w:sz w:val="18"/>
+          <w:szCs w:val="18"/>
+          <w:lang w:val="en-US"/>
+        </w:rPr>
+        <w:t>(</w:t>
+      </w:r>
+      <w:proofErr w:type="spellStart"/>
+      <w:r>
+        <w:rPr>
+          <w:i/>
+          <w:iCs/>
+          <w:sz w:val="18"/>
+          <w:szCs w:val="18"/>
+          <w:lang w:val="en-US"/>
+        </w:rPr>
+        <w:t>figsize</w:t>
+      </w:r>
+      <w:proofErr w:type="spellEnd"/>
+      <w:r>
+        <w:rPr>
+          <w:i/>
+          <w:iCs/>
+          <w:sz w:val="18"/>
+          <w:szCs w:val="18"/>
+          <w:lang w:val="en-US"/>
+        </w:rPr>
+        <w:t>=(10, 6))</w:t>
+      </w:r>
+    </w:p>
+    <w:p>
+      <w:pPr>
+        <w:rPr>
+          <w:i/>
+          <w:iCs/>
+          <w:sz w:val="18"/>
+          <w:szCs w:val="18"/>
+          <w:lang w:val="en-US"/>
+        </w:rPr>
+      </w:pPr>
+      <w:proofErr w:type="spellStart"/>
+      <w:proofErr w:type="gramStart"/>
+      <w:r>
+        <w:rPr>
+          <w:i/>
+          <w:iCs/>
+          <w:sz w:val="18"/>
+          <w:szCs w:val="18"/>
+          <w:lang w:val="en-US"/>
+        </w:rPr>
+        <w:t>plt.plot</w:t>
+      </w:r>
+      <w:proofErr w:type="spellEnd"/>
+      <w:proofErr w:type="gramEnd"/>
+      <w:r>
+        <w:rPr>
+          <w:i/>
+          <w:iCs/>
+          <w:sz w:val="18"/>
+          <w:szCs w:val="18"/>
+          <w:lang w:val="en-US"/>
+        </w:rPr>
+        <w:t>(</w:t>
+      </w:r>
+      <w:proofErr w:type="spellStart"/>
+      <w:r>
+        <w:rPr>
+          <w:i/>
+          <w:iCs/>
+          <w:sz w:val="18"/>
+          <w:szCs w:val="18"/>
+          <w:lang w:val="en-US"/>
+        </w:rPr>
+        <w:t>new_amzn</w:t>
+      </w:r>
+      <w:proofErr w:type="spellEnd"/>
+      <w:r>
+        <w:rPr>
+          <w:i/>
+          <w:iCs/>
+          <w:sz w:val="18"/>
+          <w:szCs w:val="18"/>
+          <w:lang w:val="en-US"/>
+        </w:rPr>
+        <w:t xml:space="preserve">['Date'], </w:t>
+      </w:r>
+      <w:proofErr w:type="spellStart"/>
+      <w:r>
+        <w:rPr>
+          <w:i/>
+          <w:iCs/>
+          <w:sz w:val="18"/>
+          <w:szCs w:val="18"/>
+          <w:lang w:val="en-US"/>
+        </w:rPr>
+        <w:t>new_amzn</w:t>
+      </w:r>
+      <w:proofErr w:type="spellEnd"/>
+      <w:r>
+        <w:rPr>
+          <w:i/>
+          <w:iCs/>
+          <w:sz w:val="18"/>
+          <w:szCs w:val="18"/>
+          <w:lang w:val="en-US"/>
+        </w:rPr>
+        <w:t>['Close'], label='Amazon')</w:t>
+      </w:r>
+    </w:p>
+    <w:p>
+      <w:pPr>
+        <w:rPr>
+          <w:i/>
+          <w:iCs/>
+          <w:sz w:val="18"/>
+          <w:szCs w:val="18"/>
+          <w:lang w:val="en-US"/>
+        </w:rPr>
+      </w:pPr>
+      <w:proofErr w:type="spellStart"/>
+      <w:proofErr w:type="gramStart"/>
+      <w:r>
+        <w:rPr>
+          <w:i/>
+          <w:iCs/>
+          <w:sz w:val="18"/>
+          <w:szCs w:val="18"/>
+          <w:lang w:val="en-US"/>
+        </w:rPr>
+        <w:t>plt.plot</w:t>
+      </w:r>
+      <w:proofErr w:type="spellEnd"/>
+      <w:proofErr w:type="gramEnd"/>
+      <w:r>
+        <w:rPr>
+          <w:i/>
+          <w:iCs/>
+          <w:sz w:val="18"/>
+          <w:szCs w:val="18"/>
+          <w:lang w:val="en-US"/>
+        </w:rPr>
+        <w:t>(</w:t>
+      </w:r>
+      <w:proofErr w:type="spellStart"/>
+      <w:r>
+        <w:rPr>
+          <w:i/>
+          <w:iCs/>
+          <w:sz w:val="18"/>
+          <w:szCs w:val="18"/>
+          <w:lang w:val="en-US"/>
+        </w:rPr>
+        <w:t>new_apple</w:t>
+      </w:r>
+      <w:proofErr w:type="spellEnd"/>
+      <w:r>
+        <w:rPr>
+          <w:i/>
+          <w:iCs/>
+          <w:sz w:val="18"/>
+          <w:szCs w:val="18"/>
+          <w:lang w:val="en-US"/>
+        </w:rPr>
+        <w:t xml:space="preserve">['Date'], </w:t>
+      </w:r>
+      <w:proofErr w:type="spellStart"/>
+      <w:r>
+        <w:rPr>
+          <w:i/>
+          <w:iCs/>
+          <w:sz w:val="18"/>
+          <w:szCs w:val="18"/>
+          <w:lang w:val="en-US"/>
+        </w:rPr>
+        <w:t>new_apple</w:t>
+      </w:r>
+      <w:proofErr w:type="spellEnd"/>
+      <w:r>
+        <w:rPr>
+          <w:i/>
+          <w:iCs/>
+          <w:sz w:val="18"/>
+          <w:szCs w:val="18"/>
+          <w:lang w:val="en-US"/>
+        </w:rPr>
+        <w:t>['Close'], label='Apple')</w:t>
+      </w:r>
+    </w:p>
+    <w:p>
+      <w:pPr>
+        <w:rPr>
+          <w:i/>
+          <w:iCs/>
+          <w:sz w:val="18"/>
+          <w:szCs w:val="18"/>
+          <w:lang w:val="en-US"/>
+        </w:rPr>
+      </w:pPr>
+      <w:proofErr w:type="spellStart"/>
+      <w:proofErr w:type="gramStart"/>
+      <w:r>
+        <w:rPr>
+          <w:i/>
+          <w:iCs/>
+          <w:sz w:val="18"/>
+          <w:szCs w:val="18"/>
+          <w:lang w:val="en-US"/>
+        </w:rPr>
+        <w:t>plt.plot</w:t>
+      </w:r>
+      <w:proofErr w:type="spellEnd"/>
+      <w:proofErr w:type="gramEnd"/>
+      <w:r>
+        <w:rPr>
+          <w:i/>
+          <w:iCs/>
+          <w:sz w:val="18"/>
+          <w:szCs w:val="18"/>
+          <w:lang w:val="en-US"/>
+        </w:rPr>
+        <w:t>(</w:t>
+      </w:r>
+      <w:proofErr w:type="spellStart"/>
+      <w:r>
+        <w:rPr>
+          <w:i/>
+          <w:iCs/>
+          <w:sz w:val="18"/>
+          <w:szCs w:val="18"/>
+          <w:lang w:val="en-US"/>
+        </w:rPr>
+        <w:t>new_fbook</w:t>
+      </w:r>
+      <w:proofErr w:type="spellEnd"/>
+      <w:r>
+        <w:rPr>
+          <w:i/>
+          <w:iCs/>
+          <w:sz w:val="18"/>
+          <w:szCs w:val="18"/>
+          <w:lang w:val="en-US"/>
+        </w:rPr>
+        <w:t xml:space="preserve">['Date'], </w:t>
+      </w:r>
+      <w:proofErr w:type="spellStart"/>
+      <w:r>
+        <w:rPr>
+          <w:i/>
+          <w:iCs/>
+          <w:sz w:val="18"/>
+          <w:szCs w:val="18"/>
+          <w:lang w:val="en-US"/>
+        </w:rPr>
+        <w:t>new_fbook</w:t>
+      </w:r>
+      <w:proofErr w:type="spellEnd"/>
+      <w:r>
+        <w:rPr>
+          <w:i/>
+          <w:iCs/>
+          <w:sz w:val="18"/>
+          <w:szCs w:val="18"/>
+          <w:lang w:val="en-US"/>
+        </w:rPr>
+        <w:t>['Close'], label='Facebook')</w:t>
+      </w:r>
+    </w:p>
+    <w:p>
+      <w:pPr>
+        <w:rPr>
+          <w:i/>
+          <w:iCs/>
+          <w:sz w:val="18"/>
+          <w:szCs w:val="18"/>
+          <w:lang w:val="en-US"/>
+        </w:rPr>
+      </w:pPr>
+      <w:proofErr w:type="spellStart"/>
+      <w:proofErr w:type="gramStart"/>
+      <w:r>
+        <w:rPr>
+          <w:i/>
+          <w:iCs/>
+          <w:sz w:val="18"/>
+          <w:szCs w:val="18"/>
+          <w:lang w:val="en-US"/>
+        </w:rPr>
+        <w:t>plt.plot</w:t>
+      </w:r>
+      <w:proofErr w:type="spellEnd"/>
+      <w:proofErr w:type="gramEnd"/>
+      <w:r>
+        <w:rPr>
+          <w:i/>
+          <w:iCs/>
+          <w:sz w:val="18"/>
+          <w:szCs w:val="18"/>
+          <w:lang w:val="en-US"/>
+        </w:rPr>
+        <w:t>(</w:t>
+      </w:r>
+      <w:proofErr w:type="spellStart"/>
+      <w:r>
+        <w:rPr>
+          <w:i/>
+          <w:iCs/>
+          <w:sz w:val="18"/>
+          <w:szCs w:val="18"/>
+          <w:lang w:val="en-US"/>
+        </w:rPr>
+        <w:t>new_google</w:t>
+      </w:r>
+      <w:proofErr w:type="spellEnd"/>
+      <w:r>
+        <w:rPr>
+          <w:i/>
+          <w:iCs/>
+          <w:sz w:val="18"/>
+          <w:szCs w:val="18"/>
+          <w:lang w:val="en-US"/>
+        </w:rPr>
+        <w:t xml:space="preserve">['Date'], </w:t>
+      </w:r>
+      <w:proofErr w:type="spellStart"/>
+      <w:r>
+        <w:rPr>
+          <w:i/>
+          <w:iCs/>
+          <w:sz w:val="18"/>
+          <w:szCs w:val="18"/>
+          <w:lang w:val="en-US"/>
+        </w:rPr>
+        <w:t>new_google</w:t>
+      </w:r>
+      <w:proofErr w:type="spellEnd"/>
+      <w:r>
+        <w:rPr>
+          <w:i/>
+          <w:iCs/>
+          <w:sz w:val="18"/>
+          <w:szCs w:val="18"/>
+          <w:lang w:val="en-US"/>
+        </w:rPr>
+        <w:t>['Close'], label='Google')</w:t>
+      </w:r>
+    </w:p>
+    <w:p>
+      <w:pPr>
+        <w:rPr>
+          <w:i/>
+          <w:iCs/>
+          <w:sz w:val="18"/>
+          <w:szCs w:val="18"/>
+          <w:lang w:val="en-US"/>
+        </w:rPr>
+      </w:pPr>
+      <w:proofErr w:type="spellStart"/>
+      <w:proofErr w:type="gramStart"/>
+      <w:r>
+        <w:rPr>
+          <w:i/>
+          <w:iCs/>
+          <w:sz w:val="18"/>
+          <w:szCs w:val="18"/>
+          <w:lang w:val="en-US"/>
+        </w:rPr>
+        <w:t>plt.plot</w:t>
+      </w:r>
+      <w:proofErr w:type="spellEnd"/>
+      <w:proofErr w:type="gramEnd"/>
+      <w:r>
+        <w:rPr>
+          <w:i/>
+          <w:iCs/>
+          <w:sz w:val="18"/>
+          <w:szCs w:val="18"/>
+          <w:lang w:val="en-US"/>
+        </w:rPr>
+        <w:t>(</w:t>
+      </w:r>
+      <w:proofErr w:type="spellStart"/>
+      <w:r>
+        <w:rPr>
+          <w:i/>
+          <w:iCs/>
+          <w:sz w:val="18"/>
+          <w:szCs w:val="18"/>
+          <w:lang w:val="en-US"/>
+        </w:rPr>
+        <w:t>new_netflix</w:t>
+      </w:r>
+      <w:proofErr w:type="spellEnd"/>
+      <w:r>
+        <w:rPr>
+          <w:i/>
+          <w:iCs/>
+          <w:sz w:val="18"/>
+          <w:szCs w:val="18"/>
+          <w:lang w:val="en-US"/>
+        </w:rPr>
+        <w:t xml:space="preserve">['Date'], </w:t>
+      </w:r>
+      <w:proofErr w:type="spellStart"/>
+      <w:r>
+        <w:rPr>
+          <w:i/>
+          <w:iCs/>
+          <w:sz w:val="18"/>
+          <w:szCs w:val="18"/>
+          <w:lang w:val="en-US"/>
+        </w:rPr>
+        <w:t>new_netflix</w:t>
+      </w:r>
+      <w:proofErr w:type="spellEnd"/>
+      <w:r>
+        <w:rPr>
+          <w:i/>
+          <w:iCs/>
+          <w:sz w:val="18"/>
+          <w:szCs w:val="18"/>
+          <w:lang w:val="en-US"/>
+        </w:rPr>
+        <w:t>['Close'], label='Netflix')</w:t>
+      </w:r>
+    </w:p>
+    <w:p>
+      <w:pPr>
+        <w:rPr>
+          <w:i/>
+          <w:iCs/>
+          <w:sz w:val="18"/>
+          <w:szCs w:val="18"/>
+          <w:lang w:val="en-US"/>
+        </w:rPr>
+      </w:pPr>
+      <w:proofErr w:type="spellStart"/>
+      <w:proofErr w:type="gramStart"/>
+      <w:r>
+        <w:rPr>
+          <w:i/>
+          <w:iCs/>
+          <w:sz w:val="18"/>
+          <w:szCs w:val="18"/>
+          <w:lang w:val="en-US"/>
+        </w:rPr>
+        <w:t>plt.xlabel</w:t>
+      </w:r>
+      <w:proofErr w:type="spellEnd"/>
+      <w:proofErr w:type="gramEnd"/>
+      <w:r>
+        <w:rPr>
+          <w:i/>
+          <w:iCs/>
+          <w:sz w:val="18"/>
+          <w:szCs w:val="18"/>
+          <w:lang w:val="en-US"/>
+        </w:rPr>
+        <w:t>('Year')</w:t>
+      </w:r>
+    </w:p>
+    <w:p>
+      <w:pPr>
+        <w:rPr>
+          <w:i/>
+          <w:iCs/>
+          <w:sz w:val="18"/>
+          <w:szCs w:val="18"/>
+          <w:lang w:val="en-US"/>
+        </w:rPr>
+      </w:pPr>
+      <w:proofErr w:type="spellStart"/>
+      <w:proofErr w:type="gramStart"/>
+      <w:r>
+        <w:rPr>
+          <w:i/>
+          <w:iCs/>
+          <w:sz w:val="18"/>
+          <w:szCs w:val="18"/>
+          <w:lang w:val="en-US"/>
+        </w:rPr>
+        <w:t>plt.ylabel</w:t>
+      </w:r>
+      <w:proofErr w:type="spellEnd"/>
+      <w:proofErr w:type="gramEnd"/>
+      <w:r>
+        <w:rPr>
+          <w:i/>
+          <w:iCs/>
+          <w:sz w:val="18"/>
+          <w:szCs w:val="18"/>
+          <w:lang w:val="en-US"/>
+        </w:rPr>
+        <w:t>('Daily Close in US$')</w:t>
+      </w:r>
+    </w:p>
+    <w:p>
+      <w:pPr>
+        <w:rPr>
+          <w:i/>
+          <w:iCs/>
+          <w:sz w:val="18"/>
+          <w:szCs w:val="18"/>
+          <w:lang w:val="en-US"/>
+        </w:rPr>
+      </w:pPr>
+      <w:proofErr w:type="spellStart"/>
+      <w:proofErr w:type="gramStart"/>
+      <w:r>
+        <w:rPr>
+          <w:i/>
+          <w:iCs/>
+          <w:sz w:val="18"/>
+          <w:szCs w:val="18"/>
+          <w:lang w:val="en-US"/>
+        </w:rPr>
+        <w:t>plt.title</w:t>
+      </w:r>
+      <w:proofErr w:type="spellEnd"/>
+      <w:proofErr w:type="gramEnd"/>
+      <w:r>
+        <w:rPr>
+          <w:i/>
+          <w:iCs/>
+          <w:sz w:val="18"/>
+          <w:szCs w:val="18"/>
+          <w:lang w:val="en-US"/>
+        </w:rPr>
+        <w:t>('Stock Performance over time')</w:t>
+      </w:r>
+    </w:p>
+    <w:p>
+      <w:pPr>
+        <w:rPr>
+          <w:i/>
+          <w:iCs/>
+          <w:sz w:val="18"/>
+          <w:szCs w:val="18"/>
+          <w:lang w:val="en-US"/>
+        </w:rPr>
+      </w:pPr>
+      <w:r>
+        <w:rPr>
+          <w:i/>
+          <w:iCs/>
+          <w:sz w:val="18"/>
+          <w:szCs w:val="18"/>
+          <w:lang w:val="en-US"/>
+        </w:rPr>
+        <w:t># These dates are the first working days of years from 2013 to 2020</w:t>
+      </w:r>
+    </w:p>
+    <w:p>
+      <w:pPr>
+        <w:rPr>
+          <w:i/>
+          <w:iCs/>
+          <w:sz w:val="18"/>
+          <w:szCs w:val="18"/>
+          <w:lang w:val="en-US"/>
+        </w:rPr>
+      </w:pPr>
+      <w:r>
+        <w:rPr>
+          <w:i/>
+          <w:iCs/>
+          <w:sz w:val="18"/>
+          <w:szCs w:val="18"/>
+          <w:lang w:val="en-US"/>
+        </w:rPr>
+        <w:t xml:space="preserve"># </w:t>
+      </w:r>
+      <w:proofErr w:type="gramStart"/>
+      <w:r>
+        <w:rPr>
+          <w:i/>
+          <w:iCs/>
+          <w:sz w:val="18"/>
+          <w:szCs w:val="18"/>
+          <w:lang w:val="en-US"/>
+        </w:rPr>
+        <w:t>and</w:t>
+      </w:r>
+      <w:proofErr w:type="gramEnd"/>
+      <w:r>
+        <w:rPr>
+          <w:i/>
+          <w:iCs/>
+          <w:sz w:val="18"/>
+          <w:szCs w:val="18"/>
+          <w:lang w:val="en-US"/>
+        </w:rPr>
+        <w:t xml:space="preserve"> where our stocks data is recorded.</w:t>
+      </w:r>
+    </w:p>
+    <w:p>
+      <w:pPr>
+        <w:rPr>
+          <w:i/>
+          <w:iCs/>
+          <w:sz w:val="18"/>
+          <w:szCs w:val="18"/>
+          <w:lang w:val="en-US"/>
+        </w:rPr>
+      </w:pPr>
+      <w:proofErr w:type="spellStart"/>
+      <w:proofErr w:type="gramStart"/>
+      <w:r>
+        <w:rPr>
+          <w:i/>
+          <w:iCs/>
+          <w:sz w:val="18"/>
+          <w:szCs w:val="18"/>
+          <w:lang w:val="en-US"/>
+        </w:rPr>
+        <w:t>plt.xticks</w:t>
+      </w:r>
+      <w:proofErr w:type="spellEnd"/>
+      <w:proofErr w:type="gramEnd"/>
+      <w:r>
+        <w:rPr>
+          <w:i/>
+          <w:iCs/>
+          <w:sz w:val="18"/>
+          <w:szCs w:val="18"/>
+          <w:lang w:val="en-US"/>
+        </w:rPr>
+        <w:t>(['2013-01-02', '2014-01-02', '2015-01-02', '2016-01-04',</w:t>
+      </w:r>
+    </w:p>
+    <w:p>
+      <w:pPr>
+        <w:rPr>
+          <w:i/>
+          <w:iCs/>
+          <w:sz w:val="18"/>
+          <w:szCs w:val="18"/>
+          <w:lang w:val="en-US"/>
+        </w:rPr>
+      </w:pPr>
+      <w:r>
+        <w:rPr>
+          <w:i/>
+          <w:iCs/>
+          <w:sz w:val="18"/>
+          <w:szCs w:val="18"/>
+          <w:lang w:val="en-US"/>
+        </w:rPr>
+        <w:lastRenderedPageBreak/>
+        <w:t xml:space="preserve">            '2017-01-03', '2018-01-02', '2019-01-02', '2020-01-02'],</w:t>
+      </w:r>
+    </w:p>
+    <w:p>
+      <w:pPr>
+        <w:rPr>
+          <w:i/>
+          <w:iCs/>
+          <w:sz w:val="18"/>
+          <w:szCs w:val="18"/>
+          <w:lang w:val="en-US"/>
+        </w:rPr>
+      </w:pPr>
+      <w:r>
+        <w:rPr>
+          <w:i/>
+          <w:iCs/>
+          <w:sz w:val="18"/>
+          <w:szCs w:val="18"/>
+          <w:lang w:val="en-US"/>
+        </w:rPr>
+        <w:t xml:space="preserve">           [2013, 2014, 2015, 2016, 2017, 2018, 2019, 2020])</w:t>
+      </w:r>
+    </w:p>
+    <w:p>
+      <w:pPr>
+        <w:rPr>
+          <w:i/>
+          <w:iCs/>
+          <w:sz w:val="18"/>
+          <w:szCs w:val="18"/>
+          <w:lang w:val="en-US"/>
+        </w:rPr>
+      </w:pPr>
+      <w:proofErr w:type="spellStart"/>
+      <w:proofErr w:type="gramStart"/>
+      <w:r>
+        <w:rPr>
+          <w:i/>
+          <w:iCs/>
+          <w:sz w:val="18"/>
+          <w:szCs w:val="18"/>
+          <w:lang w:val="en-US"/>
+        </w:rPr>
+        <w:t>plt.legend</w:t>
+      </w:r>
+      <w:proofErr w:type="spellEnd"/>
+      <w:proofErr w:type="gramEnd"/>
+      <w:r>
+        <w:rPr>
+          <w:i/>
+          <w:iCs/>
+          <w:sz w:val="18"/>
+          <w:szCs w:val="18"/>
+          <w:lang w:val="en-US"/>
+        </w:rPr>
+        <w:t>(loc='upper left')</w:t>
+      </w:r>
+    </w:p>
+    <w:p>
+      <w:pPr>
+        <w:rPr>
+          <w:i/>
+          <w:iCs/>
+          <w:sz w:val="18"/>
+          <w:szCs w:val="18"/>
+          <w:lang w:val="en-US"/>
+        </w:rPr>
+      </w:pPr>
+      <w:proofErr w:type="spellStart"/>
+      <w:proofErr w:type="gramStart"/>
+      <w:r>
+        <w:rPr>
+          <w:i/>
+          <w:iCs/>
+          <w:sz w:val="18"/>
+          <w:szCs w:val="18"/>
+          <w:lang w:val="en-US"/>
+        </w:rPr>
+        <w:t>plt.savefig</w:t>
+      </w:r>
+      <w:proofErr w:type="spellEnd"/>
+      <w:proofErr w:type="gramEnd"/>
+      <w:r>
+        <w:rPr>
+          <w:i/>
+          <w:iCs/>
+          <w:sz w:val="18"/>
+          <w:szCs w:val="18"/>
+          <w:lang w:val="en-US"/>
+        </w:rPr>
+        <w:t>('Stock_Performance_over_time.png')</w:t>
+      </w:r>
+    </w:p>
+    <w:p>
+      <w:pPr>
+        <w:rPr>
+          <w:i/>
+          <w:iCs/>
+          <w:sz w:val="18"/>
+          <w:szCs w:val="18"/>
+          <w:lang w:val="en-US"/>
+        </w:rPr>
+      </w:pPr>
+      <w:proofErr w:type="spellStart"/>
+      <w:proofErr w:type="gramStart"/>
+      <w:r>
+        <w:rPr>
+          <w:i/>
+          <w:iCs/>
+          <w:sz w:val="18"/>
+          <w:szCs w:val="18"/>
+          <w:lang w:val="en-US"/>
+        </w:rPr>
+        <w:t>plt.show</w:t>
+      </w:r>
+      <w:proofErr w:type="spellEnd"/>
+      <w:proofErr w:type="gramEnd"/>
+      <w:r>
+        <w:rPr>
+          <w:i/>
+          <w:iCs/>
+          <w:sz w:val="18"/>
+          <w:szCs w:val="18"/>
+          <w:lang w:val="en-US"/>
+        </w:rPr>
+        <w:t>()</w:t>
+      </w:r>
+    </w:p>
+    <w:p>
+      <w:pPr>
+        <w:rPr>
+          <w:i/>
+          <w:iCs/>
+          <w:sz w:val="18"/>
+          <w:szCs w:val="18"/>
+          <w:lang w:val="en-US"/>
+        </w:rPr>
+      </w:pPr>
+    </w:p>
+    <w:p>
+      <w:pPr>
+        <w:rPr>
+          <w:i/>
+          <w:iCs/>
+          <w:sz w:val="18"/>
+          <w:szCs w:val="18"/>
+          <w:lang w:val="en-US"/>
+        </w:rPr>
+      </w:pPr>
+      <w:r>
+        <w:rPr>
+          <w:i/>
+          <w:iCs/>
+          <w:sz w:val="18"/>
+          <w:szCs w:val="18"/>
+          <w:lang w:val="en-US"/>
+        </w:rPr>
+        <w:t>'''</w:t>
+      </w:r>
+    </w:p>
+    <w:p>
+      <w:pPr>
+        <w:rPr>
+          <w:i/>
+          <w:iCs/>
+          <w:sz w:val="18"/>
+          <w:szCs w:val="18"/>
+          <w:lang w:val="en-US"/>
+        </w:rPr>
+      </w:pPr>
+      <w:r>
+        <w:rPr>
+          <w:i/>
+          <w:iCs/>
+          <w:sz w:val="18"/>
+          <w:szCs w:val="18"/>
+          <w:lang w:val="en-US"/>
+        </w:rPr>
+        <w:t>By looking at the line plot,</w:t>
+      </w:r>
+    </w:p>
+    <w:p>
+      <w:pPr>
+        <w:rPr>
+          <w:i/>
+          <w:iCs/>
+          <w:sz w:val="18"/>
+          <w:szCs w:val="18"/>
+          <w:lang w:val="en-US"/>
+        </w:rPr>
+      </w:pPr>
+      <w:r>
+        <w:rPr>
+          <w:i/>
+          <w:iCs/>
+          <w:sz w:val="18"/>
+          <w:szCs w:val="18"/>
+          <w:lang w:val="en-US"/>
+        </w:rPr>
+        <w:t xml:space="preserve">we can say that the Amazon stock value is increased than the value of </w:t>
+      </w:r>
+      <w:proofErr w:type="gramStart"/>
+      <w:r>
+        <w:rPr>
+          <w:i/>
+          <w:iCs/>
+          <w:sz w:val="18"/>
+          <w:szCs w:val="18"/>
+          <w:lang w:val="en-US"/>
+        </w:rPr>
+        <w:t>Apple</w:t>
+      </w:r>
+      <w:proofErr w:type="gramEnd"/>
+    </w:p>
+    <w:p>
+      <w:pPr>
+        <w:rPr>
+          <w:i/>
+          <w:iCs/>
+          <w:sz w:val="18"/>
+          <w:szCs w:val="18"/>
+          <w:lang w:val="en-US"/>
+        </w:rPr>
+      </w:pPr>
+      <w:r>
+        <w:rPr>
+          <w:i/>
+          <w:iCs/>
+          <w:sz w:val="18"/>
+          <w:szCs w:val="18"/>
+          <w:lang w:val="en-US"/>
+        </w:rPr>
+        <w:t>'''</w:t>
+      </w:r>
+    </w:p>
+    <w:p>
+      <w:pPr>
+        <w:rPr>
+          <w:i/>
+          <w:iCs/>
+          <w:sz w:val="18"/>
+          <w:szCs w:val="18"/>
+          <w:lang w:val="en-US"/>
+        </w:rPr>
+      </w:pPr>
+    </w:p>
+    <w:p>
+      <w:pPr>
+        <w:rPr>
+          <w:i/>
+          <w:iCs/>
+          <w:sz w:val="18"/>
+          <w:szCs w:val="18"/>
+          <w:lang w:val="en-US"/>
+        </w:rPr>
+      </w:pPr>
+      <w:r>
+        <w:rPr>
+          <w:i/>
+          <w:iCs/>
+          <w:sz w:val="18"/>
+          <w:szCs w:val="18"/>
+          <w:lang w:val="en-US"/>
+        </w:rPr>
+        <w:t xml:space="preserve"># </w:t>
+      </w:r>
+      <w:proofErr w:type="spellStart"/>
+      <w:r>
+        <w:rPr>
+          <w:i/>
+          <w:iCs/>
+          <w:sz w:val="18"/>
+          <w:szCs w:val="18"/>
+          <w:lang w:val="en-US"/>
+        </w:rPr>
+        <w:t>Calculationg</w:t>
+      </w:r>
+      <w:proofErr w:type="spellEnd"/>
+      <w:r>
+        <w:rPr>
+          <w:i/>
+          <w:iCs/>
+          <w:sz w:val="18"/>
+          <w:szCs w:val="18"/>
+          <w:lang w:val="en-US"/>
+        </w:rPr>
+        <w:t xml:space="preserve"> returns</w:t>
+      </w:r>
+    </w:p>
+    <w:p>
+      <w:pPr>
+        <w:rPr>
+          <w:i/>
+          <w:iCs/>
+          <w:sz w:val="18"/>
+          <w:szCs w:val="18"/>
+          <w:lang w:val="en-US"/>
+        </w:rPr>
+      </w:pPr>
+      <w:proofErr w:type="spellStart"/>
+      <w:r>
+        <w:rPr>
+          <w:i/>
+          <w:iCs/>
+          <w:sz w:val="18"/>
+          <w:szCs w:val="18"/>
+          <w:lang w:val="en-US"/>
+        </w:rPr>
+        <w:t>new_amzn</w:t>
+      </w:r>
+      <w:proofErr w:type="spellEnd"/>
+      <w:r>
+        <w:rPr>
+          <w:i/>
+          <w:iCs/>
+          <w:sz w:val="18"/>
+          <w:szCs w:val="18"/>
+          <w:lang w:val="en-US"/>
+        </w:rPr>
+        <w:t>['Returns'] = returns(</w:t>
+      </w:r>
+      <w:proofErr w:type="spellStart"/>
+      <w:r>
+        <w:rPr>
+          <w:i/>
+          <w:iCs/>
+          <w:sz w:val="18"/>
+          <w:szCs w:val="18"/>
+          <w:lang w:val="en-US"/>
+        </w:rPr>
+        <w:t>new_amzn</w:t>
+      </w:r>
+      <w:proofErr w:type="spellEnd"/>
+      <w:r>
+        <w:rPr>
+          <w:i/>
+          <w:iCs/>
+          <w:sz w:val="18"/>
+          <w:szCs w:val="18"/>
+          <w:lang w:val="en-US"/>
+        </w:rPr>
+        <w:t>)</w:t>
+      </w:r>
+    </w:p>
+    <w:p>
+      <w:pPr>
+        <w:rPr>
+          <w:i/>
+          <w:iCs/>
+          <w:sz w:val="18"/>
+          <w:szCs w:val="18"/>
+          <w:lang w:val="en-US"/>
+        </w:rPr>
+      </w:pPr>
+      <w:proofErr w:type="spellStart"/>
+      <w:r>
+        <w:rPr>
+          <w:i/>
+          <w:iCs/>
+          <w:sz w:val="18"/>
+          <w:szCs w:val="18"/>
+          <w:lang w:val="en-US"/>
+        </w:rPr>
+        <w:t>new_apple</w:t>
+      </w:r>
+      <w:proofErr w:type="spellEnd"/>
+      <w:r>
+        <w:rPr>
+          <w:i/>
+          <w:iCs/>
+          <w:sz w:val="18"/>
+          <w:szCs w:val="18"/>
+          <w:lang w:val="en-US"/>
+        </w:rPr>
+        <w:t>['Returns'] = returns(</w:t>
+      </w:r>
+      <w:proofErr w:type="spellStart"/>
+      <w:r>
+        <w:rPr>
+          <w:i/>
+          <w:iCs/>
+          <w:sz w:val="18"/>
+          <w:szCs w:val="18"/>
+          <w:lang w:val="en-US"/>
+        </w:rPr>
+        <w:t>new_apple</w:t>
+      </w:r>
+      <w:proofErr w:type="spellEnd"/>
+      <w:r>
+        <w:rPr>
+          <w:i/>
+          <w:iCs/>
+          <w:sz w:val="18"/>
+          <w:szCs w:val="18"/>
+          <w:lang w:val="en-US"/>
+        </w:rPr>
+        <w:t>)</w:t>
+      </w:r>
+    </w:p>
+    <w:p>
+      <w:pPr>
+        <w:rPr>
+          <w:i/>
+          <w:iCs/>
+          <w:sz w:val="18"/>
+          <w:szCs w:val="18"/>
+          <w:lang w:val="en-US"/>
+        </w:rPr>
+      </w:pPr>
+      <w:proofErr w:type="spellStart"/>
+      <w:r>
+        <w:rPr>
+          <w:i/>
+          <w:iCs/>
+          <w:sz w:val="18"/>
+          <w:szCs w:val="18"/>
+          <w:lang w:val="en-US"/>
+        </w:rPr>
+        <w:t>new_fbook</w:t>
+      </w:r>
+      <w:proofErr w:type="spellEnd"/>
+      <w:r>
+        <w:rPr>
+          <w:i/>
+          <w:iCs/>
+          <w:sz w:val="18"/>
+          <w:szCs w:val="18"/>
+          <w:lang w:val="en-US"/>
+        </w:rPr>
+        <w:t>['Returns'] = returns(</w:t>
+      </w:r>
+      <w:proofErr w:type="spellStart"/>
+      <w:r>
+        <w:rPr>
+          <w:i/>
+          <w:iCs/>
+          <w:sz w:val="18"/>
+          <w:szCs w:val="18"/>
+          <w:lang w:val="en-US"/>
+        </w:rPr>
+        <w:t>new_fbook</w:t>
+      </w:r>
+      <w:proofErr w:type="spellEnd"/>
+      <w:r>
+        <w:rPr>
+          <w:i/>
+          <w:iCs/>
+          <w:sz w:val="18"/>
+          <w:szCs w:val="18"/>
+          <w:lang w:val="en-US"/>
+        </w:rPr>
+        <w:t>)</w:t>
+      </w:r>
+    </w:p>
+    <w:p>
+      <w:pPr>
+        <w:rPr>
+          <w:i/>
+          <w:iCs/>
+          <w:sz w:val="18"/>
+          <w:szCs w:val="18"/>
+          <w:lang w:val="en-US"/>
+        </w:rPr>
+      </w:pPr>
+      <w:proofErr w:type="spellStart"/>
+      <w:r>
+        <w:rPr>
+          <w:i/>
+          <w:iCs/>
+          <w:sz w:val="18"/>
+          <w:szCs w:val="18"/>
+          <w:lang w:val="en-US"/>
+        </w:rPr>
+        <w:t>new_google</w:t>
+      </w:r>
+      <w:proofErr w:type="spellEnd"/>
+      <w:r>
+        <w:rPr>
+          <w:i/>
+          <w:iCs/>
+          <w:sz w:val="18"/>
+          <w:szCs w:val="18"/>
+          <w:lang w:val="en-US"/>
+        </w:rPr>
+        <w:t>['Returns'] = returns(</w:t>
+      </w:r>
+      <w:proofErr w:type="spellStart"/>
+      <w:r>
+        <w:rPr>
+          <w:i/>
+          <w:iCs/>
+          <w:sz w:val="18"/>
+          <w:szCs w:val="18"/>
+          <w:lang w:val="en-US"/>
+        </w:rPr>
+        <w:t>new_google</w:t>
+      </w:r>
+      <w:proofErr w:type="spellEnd"/>
+      <w:r>
+        <w:rPr>
+          <w:i/>
+          <w:iCs/>
+          <w:sz w:val="18"/>
+          <w:szCs w:val="18"/>
+          <w:lang w:val="en-US"/>
+        </w:rPr>
+        <w:t>)</w:t>
+      </w:r>
+    </w:p>
+    <w:p>
+      <w:pPr>
+        <w:rPr>
+          <w:i/>
+          <w:iCs/>
+          <w:sz w:val="18"/>
+          <w:szCs w:val="18"/>
+          <w:lang w:val="en-US"/>
+        </w:rPr>
+      </w:pPr>
+      <w:proofErr w:type="spellStart"/>
+      <w:r>
+        <w:rPr>
+          <w:i/>
+          <w:iCs/>
+          <w:sz w:val="18"/>
+          <w:szCs w:val="18"/>
+          <w:lang w:val="en-US"/>
+        </w:rPr>
+        <w:t>new_netflix</w:t>
+      </w:r>
+      <w:proofErr w:type="spellEnd"/>
+      <w:r>
+        <w:rPr>
+          <w:i/>
+          <w:iCs/>
+          <w:sz w:val="18"/>
+          <w:szCs w:val="18"/>
+          <w:lang w:val="en-US"/>
+        </w:rPr>
+        <w:t>['Returns'] = returns(</w:t>
+      </w:r>
+      <w:proofErr w:type="spellStart"/>
+      <w:r>
+        <w:rPr>
+          <w:i/>
+          <w:iCs/>
+          <w:sz w:val="18"/>
+          <w:szCs w:val="18"/>
+          <w:lang w:val="en-US"/>
+        </w:rPr>
+        <w:t>new_netflix</w:t>
+      </w:r>
+      <w:proofErr w:type="spellEnd"/>
+      <w:r>
+        <w:rPr>
+          <w:i/>
+          <w:iCs/>
+          <w:sz w:val="18"/>
+          <w:szCs w:val="18"/>
+          <w:lang w:val="en-US"/>
+        </w:rPr>
+        <w:t>)</w:t>
+      </w:r>
+    </w:p>
+    <w:p>
+      <w:pPr>
+        <w:rPr>
+          <w:i/>
+          <w:iCs/>
+          <w:sz w:val="18"/>
+          <w:szCs w:val="18"/>
+          <w:lang w:val="en-US"/>
+        </w:rPr>
+      </w:pPr>
+    </w:p>
+    <w:p>
+      <w:pPr>
+        <w:rPr>
+          <w:i/>
+          <w:iCs/>
+          <w:sz w:val="18"/>
+          <w:szCs w:val="18"/>
+          <w:lang w:val="en-US"/>
+        </w:rPr>
+      </w:pPr>
+      <w:r>
+        <w:rPr>
+          <w:i/>
+          <w:iCs/>
+          <w:sz w:val="18"/>
+          <w:szCs w:val="18"/>
+          <w:lang w:val="en-US"/>
+        </w:rPr>
+        <w:t># Plotting distributions of return percentage of each company</w:t>
+      </w:r>
+    </w:p>
+    <w:p>
+      <w:pPr>
+        <w:rPr>
+          <w:i/>
+          <w:iCs/>
+          <w:sz w:val="18"/>
+          <w:szCs w:val="18"/>
+          <w:lang w:val="en-US"/>
+        </w:rPr>
+      </w:pPr>
+      <w:proofErr w:type="spellStart"/>
+      <w:proofErr w:type="gramStart"/>
+      <w:r>
+        <w:rPr>
+          <w:i/>
+          <w:iCs/>
+          <w:sz w:val="18"/>
+          <w:szCs w:val="18"/>
+          <w:lang w:val="en-US"/>
+        </w:rPr>
+        <w:t>plt.figure</w:t>
+      </w:r>
+      <w:proofErr w:type="spellEnd"/>
+      <w:proofErr w:type="gramEnd"/>
+      <w:r>
+        <w:rPr>
+          <w:i/>
+          <w:iCs/>
+          <w:sz w:val="18"/>
+          <w:szCs w:val="18"/>
+          <w:lang w:val="en-US"/>
+        </w:rPr>
+        <w:t>(</w:t>
+      </w:r>
+      <w:proofErr w:type="spellStart"/>
+      <w:r>
+        <w:rPr>
+          <w:i/>
+          <w:iCs/>
+          <w:sz w:val="18"/>
+          <w:szCs w:val="18"/>
+          <w:lang w:val="en-US"/>
+        </w:rPr>
+        <w:t>figsize</w:t>
+      </w:r>
+      <w:proofErr w:type="spellEnd"/>
+      <w:r>
+        <w:rPr>
+          <w:i/>
+          <w:iCs/>
+          <w:sz w:val="18"/>
+          <w:szCs w:val="18"/>
+          <w:lang w:val="en-US"/>
+        </w:rPr>
+        <w:t>=(10, 10))</w:t>
+      </w:r>
+    </w:p>
+    <w:p>
+      <w:pPr>
+        <w:rPr>
+          <w:i/>
+          <w:iCs/>
+          <w:sz w:val="18"/>
+          <w:szCs w:val="18"/>
+          <w:lang w:val="en-US"/>
+        </w:rPr>
+      </w:pPr>
+      <w:proofErr w:type="spellStart"/>
+      <w:proofErr w:type="gramStart"/>
+      <w:r>
+        <w:rPr>
+          <w:i/>
+          <w:iCs/>
+          <w:sz w:val="18"/>
+          <w:szCs w:val="18"/>
+          <w:lang w:val="en-US"/>
+        </w:rPr>
+        <w:t>plt.suptitle</w:t>
+      </w:r>
+      <w:proofErr w:type="spellEnd"/>
+      <w:proofErr w:type="gramEnd"/>
+      <w:r>
+        <w:rPr>
+          <w:i/>
+          <w:iCs/>
+          <w:sz w:val="18"/>
+          <w:szCs w:val="18"/>
+          <w:lang w:val="en-US"/>
+        </w:rPr>
+        <w:t xml:space="preserve">('Distributions of Daily Returns of each Company', </w:t>
+      </w:r>
+      <w:proofErr w:type="spellStart"/>
+      <w:r>
+        <w:rPr>
+          <w:i/>
+          <w:iCs/>
+          <w:sz w:val="18"/>
+          <w:szCs w:val="18"/>
+          <w:lang w:val="en-US"/>
+        </w:rPr>
+        <w:t>fontsize</w:t>
+      </w:r>
+      <w:proofErr w:type="spellEnd"/>
+      <w:r>
+        <w:rPr>
+          <w:i/>
+          <w:iCs/>
+          <w:sz w:val="18"/>
+          <w:szCs w:val="18"/>
+          <w:lang w:val="en-US"/>
+        </w:rPr>
+        <w:t>=20)</w:t>
+      </w:r>
+    </w:p>
+    <w:p>
+      <w:pPr>
+        <w:rPr>
+          <w:i/>
+          <w:iCs/>
+          <w:sz w:val="18"/>
+          <w:szCs w:val="18"/>
+          <w:lang w:val="en-US"/>
+        </w:rPr>
+      </w:pPr>
+      <w:proofErr w:type="spellStart"/>
+      <w:proofErr w:type="gramStart"/>
+      <w:r>
+        <w:rPr>
+          <w:i/>
+          <w:iCs/>
+          <w:sz w:val="18"/>
+          <w:szCs w:val="18"/>
+          <w:lang w:val="en-US"/>
+        </w:rPr>
+        <w:t>plt.subplot</w:t>
+      </w:r>
+      <w:proofErr w:type="spellEnd"/>
+      <w:proofErr w:type="gramEnd"/>
+      <w:r>
+        <w:rPr>
+          <w:i/>
+          <w:iCs/>
+          <w:sz w:val="18"/>
+          <w:szCs w:val="18"/>
+          <w:lang w:val="en-US"/>
+        </w:rPr>
+        <w:t>(3, 2, 1)</w:t>
+      </w:r>
+    </w:p>
+    <w:p>
+      <w:pPr>
+        <w:rPr>
+          <w:i/>
+          <w:iCs/>
+          <w:sz w:val="18"/>
+          <w:szCs w:val="18"/>
+          <w:lang w:val="en-US"/>
+        </w:rPr>
+      </w:pPr>
+      <w:proofErr w:type="spellStart"/>
+      <w:proofErr w:type="gramStart"/>
+      <w:r>
+        <w:rPr>
+          <w:i/>
+          <w:iCs/>
+          <w:sz w:val="18"/>
+          <w:szCs w:val="18"/>
+          <w:lang w:val="en-US"/>
+        </w:rPr>
+        <w:t>plt.hist</w:t>
+      </w:r>
+      <w:proofErr w:type="spellEnd"/>
+      <w:proofErr w:type="gramEnd"/>
+      <w:r>
+        <w:rPr>
+          <w:i/>
+          <w:iCs/>
+          <w:sz w:val="18"/>
+          <w:szCs w:val="18"/>
+          <w:lang w:val="en-US"/>
+        </w:rPr>
+        <w:t>(</w:t>
+      </w:r>
+      <w:proofErr w:type="spellStart"/>
+      <w:r>
+        <w:rPr>
+          <w:i/>
+          <w:iCs/>
+          <w:sz w:val="18"/>
+          <w:szCs w:val="18"/>
+          <w:lang w:val="en-US"/>
+        </w:rPr>
+        <w:t>new_amzn</w:t>
+      </w:r>
+      <w:proofErr w:type="spellEnd"/>
+      <w:r>
+        <w:rPr>
+          <w:i/>
+          <w:iCs/>
+          <w:sz w:val="18"/>
+          <w:szCs w:val="18"/>
+          <w:lang w:val="en-US"/>
+        </w:rPr>
+        <w:t>['Returns'], bins=20, label='Amazon',</w:t>
+      </w:r>
+    </w:p>
+    <w:p>
+      <w:pPr>
+        <w:rPr>
+          <w:i/>
+          <w:iCs/>
+          <w:sz w:val="18"/>
+          <w:szCs w:val="18"/>
+          <w:lang w:val="en-US"/>
+        </w:rPr>
+      </w:pPr>
+      <w:r>
+        <w:rPr>
+          <w:i/>
+          <w:iCs/>
+          <w:sz w:val="18"/>
+          <w:szCs w:val="18"/>
+          <w:lang w:val="en-US"/>
+        </w:rPr>
+        <w:t xml:space="preserve">         density=True, color='c')</w:t>
+      </w:r>
+    </w:p>
+    <w:p>
+      <w:pPr>
+        <w:rPr>
+          <w:i/>
+          <w:iCs/>
+          <w:sz w:val="18"/>
+          <w:szCs w:val="18"/>
+          <w:lang w:val="en-US"/>
+        </w:rPr>
+      </w:pPr>
+      <w:proofErr w:type="spellStart"/>
+      <w:proofErr w:type="gramStart"/>
+      <w:r>
+        <w:rPr>
+          <w:i/>
+          <w:iCs/>
+          <w:sz w:val="18"/>
+          <w:szCs w:val="18"/>
+          <w:lang w:val="en-US"/>
+        </w:rPr>
+        <w:t>plt.title</w:t>
+      </w:r>
+      <w:proofErr w:type="spellEnd"/>
+      <w:proofErr w:type="gramEnd"/>
+      <w:r>
+        <w:rPr>
+          <w:i/>
+          <w:iCs/>
+          <w:sz w:val="18"/>
+          <w:szCs w:val="18"/>
+          <w:lang w:val="en-US"/>
+        </w:rPr>
+        <w:t>('Amazon')</w:t>
+      </w:r>
+    </w:p>
+    <w:p>
+      <w:pPr>
+        <w:rPr>
+          <w:i/>
+          <w:iCs/>
+          <w:sz w:val="18"/>
+          <w:szCs w:val="18"/>
+          <w:lang w:val="en-US"/>
+        </w:rPr>
+      </w:pPr>
+      <w:proofErr w:type="spellStart"/>
+      <w:proofErr w:type="gramStart"/>
+      <w:r>
+        <w:rPr>
+          <w:i/>
+          <w:iCs/>
+          <w:sz w:val="18"/>
+          <w:szCs w:val="18"/>
+          <w:lang w:val="en-US"/>
+        </w:rPr>
+        <w:t>plt.xlabel</w:t>
+      </w:r>
+      <w:proofErr w:type="spellEnd"/>
+      <w:proofErr w:type="gramEnd"/>
+      <w:r>
+        <w:rPr>
+          <w:i/>
+          <w:iCs/>
+          <w:sz w:val="18"/>
+          <w:szCs w:val="18"/>
+          <w:lang w:val="en-US"/>
+        </w:rPr>
+        <w:t>('Returns Percentage Distribution')</w:t>
+      </w:r>
+    </w:p>
+    <w:p>
+      <w:pPr>
+        <w:rPr>
+          <w:i/>
+          <w:iCs/>
+          <w:sz w:val="18"/>
+          <w:szCs w:val="18"/>
+          <w:lang w:val="en-US"/>
+        </w:rPr>
+      </w:pPr>
+      <w:proofErr w:type="spellStart"/>
+      <w:proofErr w:type="gramStart"/>
+      <w:r>
+        <w:rPr>
+          <w:i/>
+          <w:iCs/>
+          <w:sz w:val="18"/>
+          <w:szCs w:val="18"/>
+          <w:lang w:val="en-US"/>
+        </w:rPr>
+        <w:t>plt.grid</w:t>
+      </w:r>
+      <w:proofErr w:type="spellEnd"/>
+      <w:proofErr w:type="gramEnd"/>
+      <w:r>
+        <w:rPr>
+          <w:i/>
+          <w:iCs/>
+          <w:sz w:val="18"/>
+          <w:szCs w:val="18"/>
+          <w:lang w:val="en-US"/>
+        </w:rPr>
+        <w:t>(True)</w:t>
+      </w:r>
+    </w:p>
+    <w:p>
+      <w:pPr>
+        <w:rPr>
+          <w:i/>
+          <w:iCs/>
+          <w:sz w:val="18"/>
+          <w:szCs w:val="18"/>
+          <w:lang w:val="en-US"/>
+        </w:rPr>
+      </w:pPr>
+      <w:proofErr w:type="spellStart"/>
+      <w:proofErr w:type="gramStart"/>
+      <w:r>
+        <w:rPr>
+          <w:i/>
+          <w:iCs/>
+          <w:sz w:val="18"/>
+          <w:szCs w:val="18"/>
+          <w:lang w:val="en-US"/>
+        </w:rPr>
+        <w:t>plt.legend</w:t>
+      </w:r>
+      <w:proofErr w:type="spellEnd"/>
+      <w:proofErr w:type="gramEnd"/>
+      <w:r>
+        <w:rPr>
+          <w:i/>
+          <w:iCs/>
+          <w:sz w:val="18"/>
+          <w:szCs w:val="18"/>
+          <w:lang w:val="en-US"/>
+        </w:rPr>
+        <w:t>()</w:t>
+      </w:r>
+    </w:p>
+    <w:p>
+      <w:pPr>
+        <w:rPr>
+          <w:i/>
+          <w:iCs/>
+          <w:sz w:val="18"/>
+          <w:szCs w:val="18"/>
+          <w:lang w:val="en-US"/>
+        </w:rPr>
+      </w:pPr>
+      <w:proofErr w:type="spellStart"/>
+      <w:proofErr w:type="gramStart"/>
+      <w:r>
+        <w:rPr>
+          <w:i/>
+          <w:iCs/>
+          <w:sz w:val="18"/>
+          <w:szCs w:val="18"/>
+          <w:lang w:val="en-US"/>
+        </w:rPr>
+        <w:t>plt.subplot</w:t>
+      </w:r>
+      <w:proofErr w:type="spellEnd"/>
+      <w:proofErr w:type="gramEnd"/>
+      <w:r>
+        <w:rPr>
+          <w:i/>
+          <w:iCs/>
+          <w:sz w:val="18"/>
+          <w:szCs w:val="18"/>
+          <w:lang w:val="en-US"/>
+        </w:rPr>
+        <w:t>(3, 2, 2)</w:t>
+      </w:r>
+    </w:p>
+    <w:p>
+      <w:pPr>
+        <w:rPr>
+          <w:i/>
+          <w:iCs/>
+          <w:sz w:val="18"/>
+          <w:szCs w:val="18"/>
+          <w:lang w:val="en-US"/>
+        </w:rPr>
+      </w:pPr>
+      <w:proofErr w:type="spellStart"/>
+      <w:proofErr w:type="gramStart"/>
+      <w:r>
+        <w:rPr>
+          <w:i/>
+          <w:iCs/>
+          <w:sz w:val="18"/>
+          <w:szCs w:val="18"/>
+          <w:lang w:val="en-US"/>
+        </w:rPr>
+        <w:t>plt.hist</w:t>
+      </w:r>
+      <w:proofErr w:type="spellEnd"/>
+      <w:proofErr w:type="gramEnd"/>
+      <w:r>
+        <w:rPr>
+          <w:i/>
+          <w:iCs/>
+          <w:sz w:val="18"/>
+          <w:szCs w:val="18"/>
+          <w:lang w:val="en-US"/>
+        </w:rPr>
+        <w:t>(</w:t>
+      </w:r>
+      <w:proofErr w:type="spellStart"/>
+      <w:r>
+        <w:rPr>
+          <w:i/>
+          <w:iCs/>
+          <w:sz w:val="18"/>
+          <w:szCs w:val="18"/>
+          <w:lang w:val="en-US"/>
+        </w:rPr>
+        <w:t>new_apple</w:t>
+      </w:r>
+      <w:proofErr w:type="spellEnd"/>
+      <w:r>
+        <w:rPr>
+          <w:i/>
+          <w:iCs/>
+          <w:sz w:val="18"/>
+          <w:szCs w:val="18"/>
+          <w:lang w:val="en-US"/>
+        </w:rPr>
+        <w:t>['Returns'], bins=20, label='Apple',</w:t>
+      </w:r>
+    </w:p>
+    <w:p>
+      <w:pPr>
+        <w:rPr>
+          <w:i/>
+          <w:iCs/>
+          <w:sz w:val="18"/>
+          <w:szCs w:val="18"/>
+          <w:lang w:val="en-US"/>
+        </w:rPr>
+      </w:pPr>
+      <w:r>
+        <w:rPr>
+          <w:i/>
+          <w:iCs/>
+          <w:sz w:val="18"/>
+          <w:szCs w:val="18"/>
+          <w:lang w:val="en-US"/>
+        </w:rPr>
+        <w:t xml:space="preserve">         density=True, color='g')</w:t>
+      </w:r>
+    </w:p>
+    <w:p>
+      <w:pPr>
+        <w:rPr>
+          <w:i/>
+          <w:iCs/>
+          <w:sz w:val="18"/>
+          <w:szCs w:val="18"/>
+          <w:lang w:val="en-US"/>
+        </w:rPr>
+      </w:pPr>
+      <w:proofErr w:type="spellStart"/>
+      <w:proofErr w:type="gramStart"/>
+      <w:r>
+        <w:rPr>
+          <w:i/>
+          <w:iCs/>
+          <w:sz w:val="18"/>
+          <w:szCs w:val="18"/>
+          <w:lang w:val="en-US"/>
+        </w:rPr>
+        <w:t>plt.title</w:t>
+      </w:r>
+      <w:proofErr w:type="spellEnd"/>
+      <w:proofErr w:type="gramEnd"/>
+      <w:r>
+        <w:rPr>
+          <w:i/>
+          <w:iCs/>
+          <w:sz w:val="18"/>
+          <w:szCs w:val="18"/>
+          <w:lang w:val="en-US"/>
+        </w:rPr>
+        <w:t>('Apple')</w:t>
+      </w:r>
+    </w:p>
+    <w:p>
+      <w:pPr>
+        <w:rPr>
+          <w:i/>
+          <w:iCs/>
+          <w:sz w:val="18"/>
+          <w:szCs w:val="18"/>
+          <w:lang w:val="en-US"/>
+        </w:rPr>
+      </w:pPr>
+      <w:proofErr w:type="spellStart"/>
+      <w:proofErr w:type="gramStart"/>
+      <w:r>
+        <w:rPr>
+          <w:i/>
+          <w:iCs/>
+          <w:sz w:val="18"/>
+          <w:szCs w:val="18"/>
+          <w:lang w:val="en-US"/>
+        </w:rPr>
+        <w:t>plt.xlabel</w:t>
+      </w:r>
+      <w:proofErr w:type="spellEnd"/>
+      <w:proofErr w:type="gramEnd"/>
+      <w:r>
+        <w:rPr>
+          <w:i/>
+          <w:iCs/>
+          <w:sz w:val="18"/>
+          <w:szCs w:val="18"/>
+          <w:lang w:val="en-US"/>
+        </w:rPr>
+        <w:t>('Returns Percentage Distribution')</w:t>
+      </w:r>
+    </w:p>
+    <w:p>
+      <w:pPr>
+        <w:rPr>
+          <w:i/>
+          <w:iCs/>
+          <w:sz w:val="18"/>
+          <w:szCs w:val="18"/>
+          <w:lang w:val="en-US"/>
+        </w:rPr>
+      </w:pPr>
+      <w:proofErr w:type="spellStart"/>
+      <w:proofErr w:type="gramStart"/>
+      <w:r>
+        <w:rPr>
+          <w:i/>
+          <w:iCs/>
+          <w:sz w:val="18"/>
+          <w:szCs w:val="18"/>
+          <w:lang w:val="en-US"/>
+        </w:rPr>
+        <w:t>plt.grid</w:t>
+      </w:r>
+      <w:proofErr w:type="spellEnd"/>
+      <w:proofErr w:type="gramEnd"/>
+      <w:r>
+        <w:rPr>
+          <w:i/>
+          <w:iCs/>
+          <w:sz w:val="18"/>
+          <w:szCs w:val="18"/>
+          <w:lang w:val="en-US"/>
+        </w:rPr>
+        <w:t>(True)</w:t>
+      </w:r>
+    </w:p>
+    <w:p>
+      <w:pPr>
+        <w:rPr>
+          <w:i/>
+          <w:iCs/>
+          <w:sz w:val="18"/>
+          <w:szCs w:val="18"/>
+          <w:lang w:val="en-US"/>
+        </w:rPr>
+      </w:pPr>
+      <w:proofErr w:type="spellStart"/>
+      <w:proofErr w:type="gramStart"/>
+      <w:r>
+        <w:rPr>
+          <w:i/>
+          <w:iCs/>
+          <w:sz w:val="18"/>
+          <w:szCs w:val="18"/>
+          <w:lang w:val="en-US"/>
+        </w:rPr>
+        <w:t>plt.legend</w:t>
+      </w:r>
+      <w:proofErr w:type="spellEnd"/>
+      <w:proofErr w:type="gramEnd"/>
+      <w:r>
+        <w:rPr>
+          <w:i/>
+          <w:iCs/>
+          <w:sz w:val="18"/>
+          <w:szCs w:val="18"/>
+          <w:lang w:val="en-US"/>
+        </w:rPr>
+        <w:t>()</w:t>
+      </w:r>
+    </w:p>
+    <w:p>
+      <w:pPr>
+        <w:rPr>
+          <w:i/>
+          <w:iCs/>
+          <w:sz w:val="18"/>
+          <w:szCs w:val="18"/>
+          <w:lang w:val="en-US"/>
+        </w:rPr>
+      </w:pPr>
+      <w:proofErr w:type="spellStart"/>
+      <w:proofErr w:type="gramStart"/>
+      <w:r>
+        <w:rPr>
+          <w:i/>
+          <w:iCs/>
+          <w:sz w:val="18"/>
+          <w:szCs w:val="18"/>
+          <w:lang w:val="en-US"/>
+        </w:rPr>
+        <w:lastRenderedPageBreak/>
+        <w:t>plt.subplot</w:t>
+      </w:r>
+      <w:proofErr w:type="spellEnd"/>
+      <w:proofErr w:type="gramEnd"/>
+      <w:r>
+        <w:rPr>
+          <w:i/>
+          <w:iCs/>
+          <w:sz w:val="18"/>
+          <w:szCs w:val="18"/>
+          <w:lang w:val="en-US"/>
+        </w:rPr>
+        <w:t>(3, 2, 3)</w:t>
+      </w:r>
+    </w:p>
+    <w:p>
+      <w:pPr>
+        <w:rPr>
+          <w:i/>
+          <w:iCs/>
+          <w:sz w:val="18"/>
+          <w:szCs w:val="18"/>
+          <w:lang w:val="en-US"/>
+        </w:rPr>
+      </w:pPr>
+      <w:proofErr w:type="spellStart"/>
+      <w:proofErr w:type="gramStart"/>
+      <w:r>
+        <w:rPr>
+          <w:i/>
+          <w:iCs/>
+          <w:sz w:val="18"/>
+          <w:szCs w:val="18"/>
+          <w:lang w:val="en-US"/>
+        </w:rPr>
+        <w:t>plt.hist</w:t>
+      </w:r>
+      <w:proofErr w:type="spellEnd"/>
+      <w:proofErr w:type="gramEnd"/>
+      <w:r>
+        <w:rPr>
+          <w:i/>
+          <w:iCs/>
+          <w:sz w:val="18"/>
+          <w:szCs w:val="18"/>
+          <w:lang w:val="en-US"/>
+        </w:rPr>
+        <w:t>(</w:t>
+      </w:r>
+      <w:proofErr w:type="spellStart"/>
+      <w:r>
+        <w:rPr>
+          <w:i/>
+          <w:iCs/>
+          <w:sz w:val="18"/>
+          <w:szCs w:val="18"/>
+          <w:lang w:val="en-US"/>
+        </w:rPr>
+        <w:t>new_fbook</w:t>
+      </w:r>
+      <w:proofErr w:type="spellEnd"/>
+      <w:r>
+        <w:rPr>
+          <w:i/>
+          <w:iCs/>
+          <w:sz w:val="18"/>
+          <w:szCs w:val="18"/>
+          <w:lang w:val="en-US"/>
+        </w:rPr>
+        <w:t>['Returns'], bins=20, label='Facebook',</w:t>
+      </w:r>
+    </w:p>
+    <w:p>
+      <w:pPr>
+        <w:rPr>
+          <w:i/>
+          <w:iCs/>
+          <w:sz w:val="18"/>
+          <w:szCs w:val="18"/>
+          <w:lang w:val="en-US"/>
+        </w:rPr>
+      </w:pPr>
+      <w:r>
+        <w:rPr>
+          <w:i/>
+          <w:iCs/>
+          <w:sz w:val="18"/>
+          <w:szCs w:val="18"/>
+          <w:lang w:val="en-US"/>
+        </w:rPr>
+        <w:t xml:space="preserve">         density=True, color='b')</w:t>
+      </w:r>
+    </w:p>
+    <w:p>
+      <w:pPr>
+        <w:rPr>
+          <w:i/>
+          <w:iCs/>
+          <w:sz w:val="18"/>
+          <w:szCs w:val="18"/>
+          <w:lang w:val="en-US"/>
+        </w:rPr>
+      </w:pPr>
+      <w:proofErr w:type="spellStart"/>
+      <w:proofErr w:type="gramStart"/>
+      <w:r>
+        <w:rPr>
+          <w:i/>
+          <w:iCs/>
+          <w:sz w:val="18"/>
+          <w:szCs w:val="18"/>
+          <w:lang w:val="en-US"/>
+        </w:rPr>
+        <w:t>plt.title</w:t>
+      </w:r>
+      <w:proofErr w:type="spellEnd"/>
+      <w:proofErr w:type="gramEnd"/>
+      <w:r>
+        <w:rPr>
+          <w:i/>
+          <w:iCs/>
+          <w:sz w:val="18"/>
+          <w:szCs w:val="18"/>
+          <w:lang w:val="en-US"/>
+        </w:rPr>
+        <w:t>('Facebook')</w:t>
+      </w:r>
+    </w:p>
+    <w:p>
+      <w:pPr>
+        <w:rPr>
+          <w:i/>
+          <w:iCs/>
+          <w:sz w:val="18"/>
+          <w:szCs w:val="18"/>
+          <w:lang w:val="en-US"/>
+        </w:rPr>
+      </w:pPr>
+      <w:proofErr w:type="spellStart"/>
+      <w:proofErr w:type="gramStart"/>
+      <w:r>
+        <w:rPr>
+          <w:i/>
+          <w:iCs/>
+          <w:sz w:val="18"/>
+          <w:szCs w:val="18"/>
+          <w:lang w:val="en-US"/>
+        </w:rPr>
+        <w:t>plt.xlabel</w:t>
+      </w:r>
+      <w:proofErr w:type="spellEnd"/>
+      <w:proofErr w:type="gramEnd"/>
+      <w:r>
+        <w:rPr>
+          <w:i/>
+          <w:iCs/>
+          <w:sz w:val="18"/>
+          <w:szCs w:val="18"/>
+          <w:lang w:val="en-US"/>
+        </w:rPr>
+        <w:t>('Returns Percentage Distribution')</w:t>
+      </w:r>
+    </w:p>
+    <w:p>
+      <w:pPr>
+        <w:rPr>
+          <w:i/>
+          <w:iCs/>
+          <w:sz w:val="18"/>
+          <w:szCs w:val="18"/>
+          <w:lang w:val="en-US"/>
+        </w:rPr>
+      </w:pPr>
+      <w:proofErr w:type="spellStart"/>
+      <w:proofErr w:type="gramStart"/>
+      <w:r>
+        <w:rPr>
+          <w:i/>
+          <w:iCs/>
+          <w:sz w:val="18"/>
+          <w:szCs w:val="18"/>
+          <w:lang w:val="en-US"/>
+        </w:rPr>
+        <w:t>plt.grid</w:t>
+      </w:r>
+      <w:proofErr w:type="spellEnd"/>
+      <w:proofErr w:type="gramEnd"/>
+      <w:r>
+        <w:rPr>
+          <w:i/>
+          <w:iCs/>
+          <w:sz w:val="18"/>
+          <w:szCs w:val="18"/>
+          <w:lang w:val="en-US"/>
+        </w:rPr>
+        <w:t>(True)</w:t>
+      </w:r>
+    </w:p>
+    <w:p>
+      <w:pPr>
+        <w:rPr>
+          <w:i/>
+          <w:iCs/>
+          <w:sz w:val="18"/>
+          <w:szCs w:val="18"/>
+          <w:lang w:val="en-US"/>
+        </w:rPr>
+      </w:pPr>
+      <w:proofErr w:type="spellStart"/>
+      <w:proofErr w:type="gramStart"/>
+      <w:r>
+        <w:rPr>
+          <w:i/>
+          <w:iCs/>
+          <w:sz w:val="18"/>
+          <w:szCs w:val="18"/>
+          <w:lang w:val="en-US"/>
+        </w:rPr>
+        <w:t>plt.legend</w:t>
+      </w:r>
+      <w:proofErr w:type="spellEnd"/>
+      <w:proofErr w:type="gramEnd"/>
+      <w:r>
+        <w:rPr>
+          <w:i/>
+          <w:iCs/>
+          <w:sz w:val="18"/>
+          <w:szCs w:val="18"/>
+          <w:lang w:val="en-US"/>
+        </w:rPr>
+        <w:t>()</w:t>
+      </w:r>
+    </w:p>
+    <w:p>
+      <w:pPr>
+        <w:rPr>
+          <w:i/>
+          <w:iCs/>
+          <w:sz w:val="18"/>
+          <w:szCs w:val="18"/>
+          <w:lang w:val="en-US"/>
+        </w:rPr>
+      </w:pPr>
+      <w:proofErr w:type="spellStart"/>
+      <w:proofErr w:type="gramStart"/>
+      <w:r>
+        <w:rPr>
+          <w:i/>
+          <w:iCs/>
+          <w:sz w:val="18"/>
+          <w:szCs w:val="18"/>
+          <w:lang w:val="en-US"/>
+        </w:rPr>
+        <w:t>plt.subplot</w:t>
+      </w:r>
+      <w:proofErr w:type="spellEnd"/>
+      <w:proofErr w:type="gramEnd"/>
+      <w:r>
+        <w:rPr>
+          <w:i/>
+          <w:iCs/>
+          <w:sz w:val="18"/>
+          <w:szCs w:val="18"/>
+          <w:lang w:val="en-US"/>
+        </w:rPr>
+        <w:t>(3, 2, 4)</w:t>
+      </w:r>
+    </w:p>
+    <w:p>
+      <w:pPr>
+        <w:rPr>
+          <w:i/>
+          <w:iCs/>
+          <w:sz w:val="18"/>
+          <w:szCs w:val="18"/>
+          <w:lang w:val="en-US"/>
+        </w:rPr>
+      </w:pPr>
+      <w:proofErr w:type="spellStart"/>
+      <w:proofErr w:type="gramStart"/>
+      <w:r>
+        <w:rPr>
+          <w:i/>
+          <w:iCs/>
+          <w:sz w:val="18"/>
+          <w:szCs w:val="18"/>
+          <w:lang w:val="en-US"/>
+        </w:rPr>
+        <w:t>plt.hist</w:t>
+      </w:r>
+      <w:proofErr w:type="spellEnd"/>
+      <w:proofErr w:type="gramEnd"/>
+      <w:r>
+        <w:rPr>
+          <w:i/>
+          <w:iCs/>
+          <w:sz w:val="18"/>
+          <w:szCs w:val="18"/>
+          <w:lang w:val="en-US"/>
+        </w:rPr>
+        <w:t>(</w:t>
+      </w:r>
+      <w:proofErr w:type="spellStart"/>
+      <w:r>
+        <w:rPr>
+          <w:i/>
+          <w:iCs/>
+          <w:sz w:val="18"/>
+          <w:szCs w:val="18"/>
+          <w:lang w:val="en-US"/>
+        </w:rPr>
+        <w:t>new_google</w:t>
+      </w:r>
+      <w:proofErr w:type="spellEnd"/>
+      <w:r>
+        <w:rPr>
+          <w:i/>
+          <w:iCs/>
+          <w:sz w:val="18"/>
+          <w:szCs w:val="18"/>
+          <w:lang w:val="en-US"/>
+        </w:rPr>
+        <w:t>['Returns'], bins=20, label='Google',</w:t>
+      </w:r>
+    </w:p>
+    <w:p>
+      <w:pPr>
+        <w:rPr>
+          <w:i/>
+          <w:iCs/>
+          <w:sz w:val="18"/>
+          <w:szCs w:val="18"/>
+          <w:lang w:val="en-US"/>
+        </w:rPr>
+      </w:pPr>
+      <w:r>
+        <w:rPr>
+          <w:i/>
+          <w:iCs/>
+          <w:sz w:val="18"/>
+          <w:szCs w:val="18"/>
+          <w:lang w:val="en-US"/>
+        </w:rPr>
+        <w:t xml:space="preserve">         density=True, color='m')</w:t>
+      </w:r>
+    </w:p>
+    <w:p>
+      <w:pPr>
+        <w:rPr>
+          <w:i/>
+          <w:iCs/>
+          <w:sz w:val="18"/>
+          <w:szCs w:val="18"/>
+          <w:lang w:val="en-US"/>
+        </w:rPr>
+      </w:pPr>
+      <w:proofErr w:type="spellStart"/>
+      <w:proofErr w:type="gramStart"/>
+      <w:r>
+        <w:rPr>
+          <w:i/>
+          <w:iCs/>
+          <w:sz w:val="18"/>
+          <w:szCs w:val="18"/>
+          <w:lang w:val="en-US"/>
+        </w:rPr>
+        <w:t>plt.title</w:t>
+      </w:r>
+      <w:proofErr w:type="spellEnd"/>
+      <w:proofErr w:type="gramEnd"/>
+      <w:r>
+        <w:rPr>
+          <w:i/>
+          <w:iCs/>
+          <w:sz w:val="18"/>
+          <w:szCs w:val="18"/>
+          <w:lang w:val="en-US"/>
+        </w:rPr>
+        <w:t>('Google')</w:t>
+      </w:r>
+    </w:p>
+    <w:p>
+      <w:pPr>
+        <w:rPr>
+          <w:i/>
+          <w:iCs/>
+          <w:sz w:val="18"/>
+          <w:szCs w:val="18"/>
+          <w:lang w:val="en-US"/>
+        </w:rPr>
+      </w:pPr>
+      <w:proofErr w:type="spellStart"/>
+      <w:proofErr w:type="gramStart"/>
+      <w:r>
+        <w:rPr>
+          <w:i/>
+          <w:iCs/>
+          <w:sz w:val="18"/>
+          <w:szCs w:val="18"/>
+          <w:lang w:val="en-US"/>
+        </w:rPr>
+        <w:t>plt.xlabel</w:t>
+      </w:r>
+      <w:proofErr w:type="spellEnd"/>
+      <w:proofErr w:type="gramEnd"/>
+      <w:r>
+        <w:rPr>
+          <w:i/>
+          <w:iCs/>
+          <w:sz w:val="18"/>
+          <w:szCs w:val="18"/>
+          <w:lang w:val="en-US"/>
+        </w:rPr>
+        <w:t>('Returns Percentage Distribution')</w:t>
+      </w:r>
+    </w:p>
+    <w:p>
+      <w:pPr>
+        <w:rPr>
+          <w:i/>
+          <w:iCs/>
+          <w:sz w:val="18"/>
+          <w:szCs w:val="18"/>
+          <w:lang w:val="en-US"/>
+        </w:rPr>
+      </w:pPr>
+      <w:proofErr w:type="spellStart"/>
+      <w:proofErr w:type="gramStart"/>
+      <w:r>
+        <w:rPr>
+          <w:i/>
+          <w:iCs/>
+          <w:sz w:val="18"/>
+          <w:szCs w:val="18"/>
+          <w:lang w:val="en-US"/>
+        </w:rPr>
+        <w:t>plt.grid</w:t>
+      </w:r>
+      <w:proofErr w:type="spellEnd"/>
+      <w:proofErr w:type="gramEnd"/>
+      <w:r>
+        <w:rPr>
+          <w:i/>
+          <w:iCs/>
+          <w:sz w:val="18"/>
+          <w:szCs w:val="18"/>
+          <w:lang w:val="en-US"/>
+        </w:rPr>
+        <w:t>(True)</w:t>
+      </w:r>
+    </w:p>
+    <w:p>
+      <w:pPr>
+        <w:rPr>
+          <w:i/>
+          <w:iCs/>
+          <w:sz w:val="18"/>
+          <w:szCs w:val="18"/>
+          <w:lang w:val="en-US"/>
+        </w:rPr>
+      </w:pPr>
+      <w:proofErr w:type="spellStart"/>
+      <w:proofErr w:type="gramStart"/>
+      <w:r>
+        <w:rPr>
+          <w:i/>
+          <w:iCs/>
+          <w:sz w:val="18"/>
+          <w:szCs w:val="18"/>
+          <w:lang w:val="en-US"/>
+        </w:rPr>
+        <w:t>plt.legend</w:t>
+      </w:r>
+      <w:proofErr w:type="spellEnd"/>
+      <w:proofErr w:type="gramEnd"/>
+      <w:r>
+        <w:rPr>
+          <w:i/>
+          <w:iCs/>
+          <w:sz w:val="18"/>
+          <w:szCs w:val="18"/>
+          <w:lang w:val="en-US"/>
+        </w:rPr>
+        <w:t>()</w:t>
+      </w:r>
+    </w:p>
+    <w:p>
+      <w:pPr>
+        <w:rPr>
+          <w:i/>
+          <w:iCs/>
+          <w:sz w:val="18"/>
+          <w:szCs w:val="18"/>
+          <w:lang w:val="en-US"/>
+        </w:rPr>
+      </w:pPr>
+      <w:proofErr w:type="spellStart"/>
+      <w:proofErr w:type="gramStart"/>
+      <w:r>
+        <w:rPr>
+          <w:i/>
+          <w:iCs/>
+          <w:sz w:val="18"/>
+          <w:szCs w:val="18"/>
+          <w:lang w:val="en-US"/>
+        </w:rPr>
+        <w:t>plt.subplot</w:t>
+      </w:r>
+      <w:proofErr w:type="spellEnd"/>
+      <w:proofErr w:type="gramEnd"/>
+      <w:r>
+        <w:rPr>
+          <w:i/>
+          <w:iCs/>
+          <w:sz w:val="18"/>
+          <w:szCs w:val="18"/>
+          <w:lang w:val="en-US"/>
+        </w:rPr>
+        <w:t>(3, 2, 5)</w:t>
+      </w:r>
+    </w:p>
+    <w:p>
+      <w:pPr>
+        <w:rPr>
+          <w:i/>
+          <w:iCs/>
+          <w:sz w:val="18"/>
+          <w:szCs w:val="18"/>
+          <w:lang w:val="en-US"/>
+        </w:rPr>
+      </w:pPr>
+      <w:proofErr w:type="spellStart"/>
+      <w:proofErr w:type="gramStart"/>
+      <w:r>
+        <w:rPr>
+          <w:i/>
+          <w:iCs/>
+          <w:sz w:val="18"/>
+          <w:szCs w:val="18"/>
+          <w:lang w:val="en-US"/>
+        </w:rPr>
+        <w:t>plt.hist</w:t>
+      </w:r>
+      <w:proofErr w:type="spellEnd"/>
+      <w:proofErr w:type="gramEnd"/>
+      <w:r>
+        <w:rPr>
+          <w:i/>
+          <w:iCs/>
+          <w:sz w:val="18"/>
+          <w:szCs w:val="18"/>
+          <w:lang w:val="en-US"/>
+        </w:rPr>
+        <w:t>(</w:t>
+      </w:r>
+      <w:proofErr w:type="spellStart"/>
+      <w:r>
+        <w:rPr>
+          <w:i/>
+          <w:iCs/>
+          <w:sz w:val="18"/>
+          <w:szCs w:val="18"/>
+          <w:lang w:val="en-US"/>
+        </w:rPr>
+        <w:t>new_netflix</w:t>
+      </w:r>
+      <w:proofErr w:type="spellEnd"/>
+      <w:r>
+        <w:rPr>
+          <w:i/>
+          <w:iCs/>
+          <w:sz w:val="18"/>
+          <w:szCs w:val="18"/>
+          <w:lang w:val="en-US"/>
+        </w:rPr>
+        <w:t>['Returns'], bins=20, label='Netflix',</w:t>
+      </w:r>
+    </w:p>
+    <w:p>
+      <w:pPr>
+        <w:rPr>
+          <w:i/>
+          <w:iCs/>
+          <w:sz w:val="18"/>
+          <w:szCs w:val="18"/>
+          <w:lang w:val="en-US"/>
+        </w:rPr>
+      </w:pPr>
+      <w:r>
+        <w:rPr>
+          <w:i/>
+          <w:iCs/>
+          <w:sz w:val="18"/>
+          <w:szCs w:val="18"/>
+          <w:lang w:val="en-US"/>
+        </w:rPr>
+        <w:t xml:space="preserve">         density=True, color='r')</w:t>
+      </w:r>
+    </w:p>
+    <w:p>
+      <w:pPr>
+        <w:rPr>
+          <w:i/>
+          <w:iCs/>
+          <w:sz w:val="18"/>
+          <w:szCs w:val="18"/>
+          <w:lang w:val="en-US"/>
+        </w:rPr>
+      </w:pPr>
+      <w:proofErr w:type="spellStart"/>
+      <w:proofErr w:type="gramStart"/>
+      <w:r>
+        <w:rPr>
+          <w:i/>
+          <w:iCs/>
+          <w:sz w:val="18"/>
+          <w:szCs w:val="18"/>
+          <w:lang w:val="en-US"/>
+        </w:rPr>
+        <w:t>plt.title</w:t>
+      </w:r>
+      <w:proofErr w:type="spellEnd"/>
+      <w:proofErr w:type="gramEnd"/>
+      <w:r>
+        <w:rPr>
+          <w:i/>
+          <w:iCs/>
+          <w:sz w:val="18"/>
+          <w:szCs w:val="18"/>
+          <w:lang w:val="en-US"/>
+        </w:rPr>
+        <w:t>('Netflix')</w:t>
+      </w:r>
+    </w:p>
+    <w:p>
+      <w:pPr>
+        <w:rPr>
+          <w:i/>
+          <w:iCs/>
+          <w:sz w:val="18"/>
+          <w:szCs w:val="18"/>
+          <w:lang w:val="en-US"/>
+        </w:rPr>
+      </w:pPr>
+      <w:proofErr w:type="spellStart"/>
+      <w:proofErr w:type="gramStart"/>
+      <w:r>
+        <w:rPr>
+          <w:i/>
+          <w:iCs/>
+          <w:sz w:val="18"/>
+          <w:szCs w:val="18"/>
+          <w:lang w:val="en-US"/>
+        </w:rPr>
+        <w:t>plt.xlabel</w:t>
+      </w:r>
+      <w:proofErr w:type="spellEnd"/>
+      <w:proofErr w:type="gramEnd"/>
+      <w:r>
+        <w:rPr>
+          <w:i/>
+          <w:iCs/>
+          <w:sz w:val="18"/>
+          <w:szCs w:val="18"/>
+          <w:lang w:val="en-US"/>
+        </w:rPr>
+        <w:t>('Returns Percentage Distribution')</w:t>
+      </w:r>
+    </w:p>
+    <w:p>
+      <w:pPr>
+        <w:rPr>
+          <w:i/>
+          <w:iCs/>
+          <w:sz w:val="18"/>
+          <w:szCs w:val="18"/>
+          <w:lang w:val="en-US"/>
+        </w:rPr>
+      </w:pPr>
+      <w:proofErr w:type="spellStart"/>
+      <w:proofErr w:type="gramStart"/>
+      <w:r>
+        <w:rPr>
+          <w:i/>
+          <w:iCs/>
+          <w:sz w:val="18"/>
+          <w:szCs w:val="18"/>
+          <w:lang w:val="en-US"/>
+        </w:rPr>
+        <w:t>plt.grid</w:t>
+      </w:r>
+      <w:proofErr w:type="spellEnd"/>
+      <w:proofErr w:type="gramEnd"/>
+      <w:r>
+        <w:rPr>
+          <w:i/>
+          <w:iCs/>
+          <w:sz w:val="18"/>
+          <w:szCs w:val="18"/>
+          <w:lang w:val="en-US"/>
+        </w:rPr>
+        <w:t>(True)</w:t>
+      </w:r>
+    </w:p>
+    <w:p>
+      <w:pPr>
+        <w:rPr>
+          <w:i/>
+          <w:iCs/>
+          <w:sz w:val="18"/>
+          <w:szCs w:val="18"/>
+          <w:lang w:val="en-US"/>
+        </w:rPr>
+      </w:pPr>
+      <w:proofErr w:type="spellStart"/>
+      <w:proofErr w:type="gramStart"/>
+      <w:r>
+        <w:rPr>
+          <w:i/>
+          <w:iCs/>
+          <w:sz w:val="18"/>
+          <w:szCs w:val="18"/>
+          <w:lang w:val="en-US"/>
+        </w:rPr>
+        <w:t>plt.legend</w:t>
+      </w:r>
+      <w:proofErr w:type="spellEnd"/>
+      <w:proofErr w:type="gramEnd"/>
+      <w:r>
+        <w:rPr>
+          <w:i/>
+          <w:iCs/>
+          <w:sz w:val="18"/>
+          <w:szCs w:val="18"/>
+          <w:lang w:val="en-US"/>
+        </w:rPr>
+        <w:t>()</w:t>
+      </w:r>
+    </w:p>
+    <w:p>
+      <w:pPr>
+        <w:rPr>
+          <w:i/>
+          <w:iCs/>
+          <w:sz w:val="18"/>
+          <w:szCs w:val="18"/>
+          <w:lang w:val="en-US"/>
+        </w:rPr>
+      </w:pPr>
+      <w:proofErr w:type="spellStart"/>
+      <w:proofErr w:type="gramStart"/>
+      <w:r>
+        <w:rPr>
+          <w:i/>
+          <w:iCs/>
+          <w:sz w:val="18"/>
+          <w:szCs w:val="18"/>
+          <w:lang w:val="en-US"/>
+        </w:rPr>
+        <w:t>plt.tight</w:t>
+      </w:r>
+      <w:proofErr w:type="gramEnd"/>
+      <w:r>
+        <w:rPr>
+          <w:i/>
+          <w:iCs/>
+          <w:sz w:val="18"/>
+          <w:szCs w:val="18"/>
+          <w:lang w:val="en-US"/>
+        </w:rPr>
+        <w:t>_layout</w:t>
+      </w:r>
+      <w:proofErr w:type="spellEnd"/>
+      <w:r>
+        <w:rPr>
+          <w:i/>
+          <w:iCs/>
+          <w:sz w:val="18"/>
+          <w:szCs w:val="18"/>
+          <w:lang w:val="en-US"/>
+        </w:rPr>
+        <w:t>(pad=1)</w:t>
+      </w:r>
+    </w:p>
+    <w:p>
+      <w:pPr>
+        <w:rPr>
+          <w:i/>
+          <w:iCs/>
+          <w:sz w:val="18"/>
+          <w:szCs w:val="18"/>
+          <w:lang w:val="en-US"/>
+        </w:rPr>
+      </w:pPr>
+      <w:proofErr w:type="gramStart"/>
+      <w:r>
+        <w:rPr>
+          <w:i/>
+          <w:iCs/>
+          <w:sz w:val="18"/>
+          <w:szCs w:val="18"/>
+          <w:lang w:val="en-US"/>
+        </w:rPr>
+        <w:t>plt.savefig</w:t>
+      </w:r>
+      <w:proofErr w:type="gramEnd"/>
+      <w:r>
+        <w:rPr>
+          <w:i/>
+          <w:iCs/>
+          <w:sz w:val="18"/>
+          <w:szCs w:val="18"/>
+          <w:lang w:val="en-US"/>
+        </w:rPr>
+        <w:t>('Distributions_of_Daily_Returns_of_each_Company.png')</w:t>
+      </w:r>
+    </w:p>
+    <w:p>
+      <w:pPr>
+        <w:rPr>
+          <w:i/>
+          <w:iCs/>
+          <w:sz w:val="18"/>
+          <w:szCs w:val="18"/>
+          <w:lang w:val="en-US"/>
+        </w:rPr>
+      </w:pPr>
+      <w:proofErr w:type="spellStart"/>
+      <w:proofErr w:type="gramStart"/>
+      <w:r>
+        <w:rPr>
+          <w:i/>
+          <w:iCs/>
+          <w:sz w:val="18"/>
+          <w:szCs w:val="18"/>
+          <w:lang w:val="en-US"/>
+        </w:rPr>
+        <w:t>plt.show</w:t>
+      </w:r>
+      <w:proofErr w:type="spellEnd"/>
+      <w:proofErr w:type="gramEnd"/>
+      <w:r>
+        <w:rPr>
+          <w:i/>
+          <w:iCs/>
+          <w:sz w:val="18"/>
+          <w:szCs w:val="18"/>
+          <w:lang w:val="en-US"/>
+        </w:rPr>
+        <w:t>()</w:t>
+      </w:r>
+    </w:p>
+    <w:p>
+      <w:pPr>
+        <w:rPr>
+          <w:i/>
+          <w:iCs/>
+          <w:sz w:val="18"/>
+          <w:szCs w:val="18"/>
+          <w:lang w:val="en-US"/>
+        </w:rPr>
+      </w:pPr>
+    </w:p>
+    <w:p>
+      <w:pPr>
+        <w:rPr>
+          <w:i/>
+          <w:iCs/>
+          <w:sz w:val="18"/>
+          <w:szCs w:val="18"/>
+          <w:lang w:val="en-US"/>
+        </w:rPr>
+      </w:pPr>
+      <w:proofErr w:type="gramStart"/>
+      <w:r>
+        <w:rPr>
+          <w:i/>
+          <w:iCs/>
+          <w:sz w:val="18"/>
+          <w:szCs w:val="18"/>
+          <w:lang w:val="en-US"/>
+        </w:rPr>
+        <w:t>print(</w:t>
+      </w:r>
+      <w:proofErr w:type="gramEnd"/>
+      <w:r>
+        <w:rPr>
+          <w:i/>
+          <w:iCs/>
+          <w:sz w:val="18"/>
+          <w:szCs w:val="18"/>
+          <w:lang w:val="en-US"/>
+        </w:rPr>
+        <w:t>'All stocks have a 50% - 60% chance of daily profit')</w:t>
+      </w:r>
+    </w:p>
+    <w:p>
+      <w:pPr>
+        <w:rPr>
+          <w:i/>
+          <w:iCs/>
+          <w:sz w:val="18"/>
+          <w:szCs w:val="18"/>
+          <w:lang w:val="en-US"/>
+        </w:rPr>
+      </w:pPr>
+    </w:p>
+    <w:p>
+      <w:pPr>
+        <w:rPr>
+          <w:i/>
+          <w:iCs/>
+          <w:sz w:val="18"/>
+          <w:szCs w:val="18"/>
+          <w:lang w:val="en-US"/>
+        </w:rPr>
+      </w:pPr>
+      <w:r>
+        <w:rPr>
+          <w:i/>
+          <w:iCs/>
+          <w:sz w:val="18"/>
+          <w:szCs w:val="18"/>
+          <w:lang w:val="en-US"/>
+        </w:rPr>
+        <w:t># Calculating total volume of shares traded or sold</w:t>
+      </w:r>
+    </w:p>
+    <w:p>
+      <w:pPr>
+        <w:rPr>
+          <w:i/>
+          <w:iCs/>
+          <w:sz w:val="18"/>
+          <w:szCs w:val="18"/>
+          <w:lang w:val="en-US"/>
+        </w:rPr>
+      </w:pPr>
+      <w:proofErr w:type="spellStart"/>
+      <w:r>
+        <w:rPr>
+          <w:i/>
+          <w:iCs/>
+          <w:sz w:val="18"/>
+          <w:szCs w:val="18"/>
+          <w:lang w:val="en-US"/>
+        </w:rPr>
+        <w:t>total_volume</w:t>
+      </w:r>
+      <w:proofErr w:type="spellEnd"/>
+      <w:r>
+        <w:rPr>
+          <w:i/>
+          <w:iCs/>
+          <w:sz w:val="18"/>
+          <w:szCs w:val="18"/>
+          <w:lang w:val="en-US"/>
+        </w:rPr>
+        <w:t xml:space="preserve"> = [volume(</w:t>
+      </w:r>
+      <w:proofErr w:type="spellStart"/>
+      <w:r>
+        <w:rPr>
+          <w:i/>
+          <w:iCs/>
+          <w:sz w:val="18"/>
+          <w:szCs w:val="18"/>
+          <w:lang w:val="en-US"/>
+        </w:rPr>
+        <w:t>new_amzn</w:t>
+      </w:r>
+      <w:proofErr w:type="spellEnd"/>
+      <w:r>
+        <w:rPr>
+          <w:i/>
+          <w:iCs/>
+          <w:sz w:val="18"/>
+          <w:szCs w:val="18"/>
+          <w:lang w:val="en-US"/>
+        </w:rPr>
+        <w:t>), volume(</w:t>
+      </w:r>
+      <w:proofErr w:type="spellStart"/>
+      <w:r>
+        <w:rPr>
+          <w:i/>
+          <w:iCs/>
+          <w:sz w:val="18"/>
+          <w:szCs w:val="18"/>
+          <w:lang w:val="en-US"/>
+        </w:rPr>
+        <w:t>new_apple</w:t>
+      </w:r>
+      <w:proofErr w:type="spellEnd"/>
+      <w:r>
+        <w:rPr>
+          <w:i/>
+          <w:iCs/>
+          <w:sz w:val="18"/>
+          <w:szCs w:val="18"/>
+          <w:lang w:val="en-US"/>
+        </w:rPr>
+        <w:t>), volume(</w:t>
+      </w:r>
+      <w:proofErr w:type="spellStart"/>
+      <w:r>
+        <w:rPr>
+          <w:i/>
+          <w:iCs/>
+          <w:sz w:val="18"/>
+          <w:szCs w:val="18"/>
+          <w:lang w:val="en-US"/>
+        </w:rPr>
+        <w:t>new_fbook</w:t>
+      </w:r>
+      <w:proofErr w:type="spellEnd"/>
+      <w:r>
+        <w:rPr>
+          <w:i/>
+          <w:iCs/>
+          <w:sz w:val="18"/>
+          <w:szCs w:val="18"/>
+          <w:lang w:val="en-US"/>
+        </w:rPr>
+        <w:t>),</w:t>
+      </w:r>
+    </w:p>
+    <w:p>
+      <w:pPr>
+        <w:rPr>
+          <w:i/>
+          <w:iCs/>
+          <w:sz w:val="18"/>
+          <w:szCs w:val="18"/>
+          <w:lang w:val="en-US"/>
+        </w:rPr>
+      </w:pPr>
+      <w:r>
+        <w:rPr>
+          <w:i/>
+          <w:iCs/>
+          <w:sz w:val="18"/>
+          <w:szCs w:val="18"/>
+          <w:lang w:val="en-US"/>
+        </w:rPr>
+        <w:t xml:space="preserve">                volume(</w:t>
+      </w:r>
+      <w:proofErr w:type="spellStart"/>
+      <w:r>
+        <w:rPr>
+          <w:i/>
+          <w:iCs/>
+          <w:sz w:val="18"/>
+          <w:szCs w:val="18"/>
+          <w:lang w:val="en-US"/>
+        </w:rPr>
+        <w:t>new_google</w:t>
+      </w:r>
+      <w:proofErr w:type="spellEnd"/>
+      <w:r>
+        <w:rPr>
+          <w:i/>
+          <w:iCs/>
+          <w:sz w:val="18"/>
+          <w:szCs w:val="18"/>
+          <w:lang w:val="en-US"/>
+        </w:rPr>
+        <w:t>), volume(</w:t>
+      </w:r>
+      <w:proofErr w:type="spellStart"/>
+      <w:r>
+        <w:rPr>
+          <w:i/>
+          <w:iCs/>
+          <w:sz w:val="18"/>
+          <w:szCs w:val="18"/>
+          <w:lang w:val="en-US"/>
+        </w:rPr>
+        <w:t>new_netflix</w:t>
+      </w:r>
+      <w:proofErr w:type="spellEnd"/>
+      <w:r>
+        <w:rPr>
+          <w:i/>
+          <w:iCs/>
+          <w:sz w:val="18"/>
+          <w:szCs w:val="18"/>
+          <w:lang w:val="en-US"/>
+        </w:rPr>
+        <w:t>)]</w:t>
+      </w:r>
+    </w:p>
+    <w:p>
+      <w:pPr>
+        <w:rPr>
+          <w:i/>
+          <w:iCs/>
+          <w:sz w:val="18"/>
+          <w:szCs w:val="18"/>
+          <w:lang w:val="en-US"/>
+        </w:rPr>
+      </w:pPr>
+      <w:r>
+        <w:rPr>
+          <w:i/>
+          <w:iCs/>
+          <w:sz w:val="18"/>
+          <w:szCs w:val="18"/>
+          <w:lang w:val="en-US"/>
+        </w:rPr>
+        <w:t>companies = ['Amazon', 'Apple', 'Facebook', 'Google', 'Netflix']</w:t>
+      </w:r>
+    </w:p>
+    <w:p>
+      <w:pPr>
+        <w:rPr>
+          <w:i/>
+          <w:iCs/>
+          <w:sz w:val="18"/>
+          <w:szCs w:val="18"/>
+          <w:lang w:val="en-US"/>
+        </w:rPr>
+      </w:pPr>
+    </w:p>
+    <w:p>
+      <w:pPr>
+        <w:rPr>
+          <w:i/>
+          <w:iCs/>
+          <w:sz w:val="18"/>
+          <w:szCs w:val="18"/>
+          <w:lang w:val="en-US"/>
+        </w:rPr>
+      </w:pPr>
+      <w:r>
+        <w:rPr>
+          <w:i/>
+          <w:iCs/>
+          <w:sz w:val="18"/>
+          <w:szCs w:val="18"/>
+          <w:lang w:val="en-US"/>
+        </w:rPr>
+        <w:t># Plotting total volume of shares over company in millions</w:t>
+      </w:r>
+    </w:p>
+    <w:p>
+      <w:pPr>
+        <w:rPr>
+          <w:i/>
+          <w:iCs/>
+          <w:sz w:val="18"/>
+          <w:szCs w:val="18"/>
+          <w:lang w:val="en-US"/>
+        </w:rPr>
+      </w:pPr>
+      <w:proofErr w:type="spellStart"/>
+      <w:proofErr w:type="gramStart"/>
+      <w:r>
+        <w:rPr>
+          <w:i/>
+          <w:iCs/>
+          <w:sz w:val="18"/>
+          <w:szCs w:val="18"/>
+          <w:lang w:val="en-US"/>
+        </w:rPr>
+        <w:t>plt.figure</w:t>
+      </w:r>
+      <w:proofErr w:type="spellEnd"/>
+      <w:proofErr w:type="gramEnd"/>
+      <w:r>
+        <w:rPr>
+          <w:i/>
+          <w:iCs/>
+          <w:sz w:val="18"/>
+          <w:szCs w:val="18"/>
+          <w:lang w:val="en-US"/>
+        </w:rPr>
+        <w:t>(</w:t>
+      </w:r>
+      <w:proofErr w:type="spellStart"/>
+      <w:r>
+        <w:rPr>
+          <w:i/>
+          <w:iCs/>
+          <w:sz w:val="18"/>
+          <w:szCs w:val="18"/>
+          <w:lang w:val="en-US"/>
+        </w:rPr>
+        <w:t>figsize</w:t>
+      </w:r>
+      <w:proofErr w:type="spellEnd"/>
+      <w:r>
+        <w:rPr>
+          <w:i/>
+          <w:iCs/>
+          <w:sz w:val="18"/>
+          <w:szCs w:val="18"/>
+          <w:lang w:val="en-US"/>
+        </w:rPr>
+        <w:t>=(10, 6))</w:t>
+      </w:r>
+    </w:p>
+    <w:p>
+      <w:pPr>
+        <w:rPr>
+          <w:i/>
+          <w:iCs/>
+          <w:sz w:val="18"/>
+          <w:szCs w:val="18"/>
+          <w:lang w:val="en-US"/>
+        </w:rPr>
+      </w:pPr>
+      <w:r>
+        <w:rPr>
+          <w:i/>
+          <w:iCs/>
+          <w:sz w:val="18"/>
+          <w:szCs w:val="18"/>
+          <w:lang w:val="en-US"/>
+        </w:rPr>
+        <w:t xml:space="preserve">bars = </w:t>
+      </w:r>
+      <w:proofErr w:type="spellStart"/>
+      <w:proofErr w:type="gramStart"/>
+      <w:r>
+        <w:rPr>
+          <w:i/>
+          <w:iCs/>
+          <w:sz w:val="18"/>
+          <w:szCs w:val="18"/>
+          <w:lang w:val="en-US"/>
+        </w:rPr>
+        <w:t>plt.bar</w:t>
+      </w:r>
+      <w:proofErr w:type="spellEnd"/>
+      <w:r>
+        <w:rPr>
+          <w:i/>
+          <w:iCs/>
+          <w:sz w:val="18"/>
+          <w:szCs w:val="18"/>
+          <w:lang w:val="en-US"/>
+        </w:rPr>
+        <w:t>(</w:t>
+      </w:r>
+      <w:proofErr w:type="gramEnd"/>
+      <w:r>
+        <w:rPr>
+          <w:i/>
+          <w:iCs/>
+          <w:sz w:val="18"/>
+          <w:szCs w:val="18"/>
+          <w:lang w:val="en-US"/>
+        </w:rPr>
+        <w:t xml:space="preserve">companies, </w:t>
+      </w:r>
+      <w:proofErr w:type="spellStart"/>
+      <w:r>
+        <w:rPr>
+          <w:i/>
+          <w:iCs/>
+          <w:sz w:val="18"/>
+          <w:szCs w:val="18"/>
+          <w:lang w:val="en-US"/>
+        </w:rPr>
+        <w:t>total_volume</w:t>
+      </w:r>
+      <w:proofErr w:type="spellEnd"/>
+      <w:r>
+        <w:rPr>
+          <w:i/>
+          <w:iCs/>
+          <w:sz w:val="18"/>
+          <w:szCs w:val="18"/>
+          <w:lang w:val="en-US"/>
+        </w:rPr>
+        <w:t>, color='g')</w:t>
+      </w:r>
+    </w:p>
+    <w:p>
+      <w:pPr>
+        <w:rPr>
+          <w:i/>
+          <w:iCs/>
+          <w:sz w:val="18"/>
+          <w:szCs w:val="18"/>
+          <w:lang w:val="en-US"/>
+        </w:rPr>
+      </w:pPr>
+      <w:proofErr w:type="spellStart"/>
+      <w:proofErr w:type="gramStart"/>
+      <w:r>
+        <w:rPr>
+          <w:i/>
+          <w:iCs/>
+          <w:sz w:val="18"/>
+          <w:szCs w:val="18"/>
+          <w:lang w:val="en-US"/>
+        </w:rPr>
+        <w:lastRenderedPageBreak/>
+        <w:t>plt.xlabel</w:t>
+      </w:r>
+      <w:proofErr w:type="spellEnd"/>
+      <w:proofErr w:type="gramEnd"/>
+      <w:r>
+        <w:rPr>
+          <w:i/>
+          <w:iCs/>
+          <w:sz w:val="18"/>
+          <w:szCs w:val="18"/>
+          <w:lang w:val="en-US"/>
+        </w:rPr>
+        <w:t>('Company')</w:t>
+      </w:r>
+    </w:p>
+    <w:p>
+      <w:pPr>
+        <w:rPr>
+          <w:i/>
+          <w:iCs/>
+          <w:sz w:val="18"/>
+          <w:szCs w:val="18"/>
+          <w:lang w:val="en-US"/>
+        </w:rPr>
+      </w:pPr>
+      <w:proofErr w:type="spellStart"/>
+      <w:proofErr w:type="gramStart"/>
+      <w:r>
+        <w:rPr>
+          <w:i/>
+          <w:iCs/>
+          <w:sz w:val="18"/>
+          <w:szCs w:val="18"/>
+          <w:lang w:val="en-US"/>
+        </w:rPr>
+        <w:t>plt.ylabel</w:t>
+      </w:r>
+      <w:proofErr w:type="spellEnd"/>
+      <w:proofErr w:type="gramEnd"/>
+      <w:r>
+        <w:rPr>
+          <w:i/>
+          <w:iCs/>
+          <w:sz w:val="18"/>
+          <w:szCs w:val="18"/>
+          <w:lang w:val="en-US"/>
+        </w:rPr>
+        <w:t>('Shares sold/traded in millions')</w:t>
+      </w:r>
+    </w:p>
+    <w:p>
+      <w:pPr>
+        <w:rPr>
+          <w:i/>
+          <w:iCs/>
+          <w:sz w:val="18"/>
+          <w:szCs w:val="18"/>
+          <w:lang w:val="en-US"/>
+        </w:rPr>
+      </w:pPr>
+      <w:proofErr w:type="spellStart"/>
+      <w:proofErr w:type="gramStart"/>
+      <w:r>
+        <w:rPr>
+          <w:i/>
+          <w:iCs/>
+          <w:sz w:val="18"/>
+          <w:szCs w:val="18"/>
+          <w:lang w:val="en-US"/>
+        </w:rPr>
+        <w:t>plt.title</w:t>
+      </w:r>
+      <w:proofErr w:type="spellEnd"/>
+      <w:proofErr w:type="gramEnd"/>
+      <w:r>
+        <w:rPr>
+          <w:i/>
+          <w:iCs/>
+          <w:sz w:val="18"/>
+          <w:szCs w:val="18"/>
+          <w:lang w:val="en-US"/>
+        </w:rPr>
+        <w:t>('Total Volume Shares sold/traded by Company')</w:t>
+      </w:r>
+    </w:p>
+    <w:p>
+      <w:pPr>
+        <w:rPr>
+          <w:i/>
+          <w:iCs/>
+          <w:sz w:val="18"/>
+          <w:szCs w:val="18"/>
+          <w:lang w:val="en-US"/>
+        </w:rPr>
+      </w:pPr>
+      <w:proofErr w:type="spellStart"/>
+      <w:r>
+        <w:rPr>
+          <w:i/>
+          <w:iCs/>
+          <w:sz w:val="18"/>
+          <w:szCs w:val="18"/>
+          <w:lang w:val="en-US"/>
+        </w:rPr>
+        <w:t>plt.bar_label</w:t>
+      </w:r>
+      <w:proofErr w:type="spellEnd"/>
+      <w:r>
+        <w:rPr>
+          <w:i/>
+          <w:iCs/>
+          <w:sz w:val="18"/>
+          <w:szCs w:val="18"/>
+          <w:lang w:val="en-US"/>
+        </w:rPr>
+        <w:t>(bars)</w:t>
+      </w:r>
+    </w:p>
+    <w:p>
+      <w:pPr>
+        <w:rPr>
+          <w:i/>
+          <w:iCs/>
+          <w:sz w:val="18"/>
+          <w:szCs w:val="18"/>
+          <w:lang w:val="en-US"/>
+        </w:rPr>
+      </w:pPr>
+      <w:proofErr w:type="spellStart"/>
+      <w:proofErr w:type="gramStart"/>
+      <w:r>
+        <w:rPr>
+          <w:i/>
+          <w:iCs/>
+          <w:sz w:val="18"/>
+          <w:szCs w:val="18"/>
+          <w:lang w:val="en-US"/>
+        </w:rPr>
+        <w:t>plt.savefig</w:t>
+      </w:r>
+      <w:proofErr w:type="spellEnd"/>
+      <w:proofErr w:type="gramEnd"/>
+      <w:r>
+        <w:rPr>
+          <w:i/>
+          <w:iCs/>
+          <w:sz w:val="18"/>
+          <w:szCs w:val="18"/>
+          <w:lang w:val="en-US"/>
+        </w:rPr>
+        <w:t>('Total_Volume_Shares_sold_traded_by_Company.png')</w:t>
+      </w:r>
+    </w:p>
+    <w:p>
+      <w:pPr>
+        <w:rPr>
+          <w:i/>
+          <w:iCs/>
+          <w:sz w:val="18"/>
+          <w:szCs w:val="18"/>
+          <w:lang w:val="en-US"/>
+        </w:rPr>
+      </w:pPr>
+      <w:proofErr w:type="spellStart"/>
+      <w:proofErr w:type="gramStart"/>
+      <w:r>
+        <w:rPr>
+          <w:i/>
+          <w:iCs/>
+          <w:sz w:val="18"/>
+          <w:szCs w:val="18"/>
+          <w:lang w:val="en-US"/>
+        </w:rPr>
+        <w:t>plt.show</w:t>
+      </w:r>
+      <w:proofErr w:type="spellEnd"/>
+      <w:proofErr w:type="gramEnd"/>
+      <w:r>
+        <w:rPr>
+          <w:i/>
+          <w:iCs/>
+          <w:sz w:val="18"/>
+          <w:szCs w:val="18"/>
+          <w:lang w:val="en-US"/>
+        </w:rPr>
+        <w:t>()</w:t>
+      </w:r>
+    </w:p>
+    <w:p>
+      <w:pPr>
+        <w:rPr>
+          <w:i/>
+          <w:iCs/>
+          <w:sz w:val="18"/>
+          <w:szCs w:val="18"/>
+          <w:lang w:val="en-US"/>
+        </w:rPr>
+      </w:pPr>
+    </w:p>
+    <w:p>
+      <w:pPr>
+        <w:rPr>
+          <w:i/>
+          <w:iCs/>
+          <w:sz w:val="18"/>
+          <w:szCs w:val="18"/>
+          <w:lang w:val="en-US"/>
+        </w:rPr>
+      </w:pPr>
+      <w:proofErr w:type="gramStart"/>
+      <w:r>
+        <w:rPr>
+          <w:i/>
+          <w:iCs/>
+          <w:sz w:val="18"/>
+          <w:szCs w:val="18"/>
+          <w:lang w:val="en-US"/>
+        </w:rPr>
+        <w:t>print(</w:t>
+      </w:r>
+      <w:proofErr w:type="gramEnd"/>
+      <w:r>
+        <w:rPr>
+          <w:i/>
+          <w:iCs/>
+          <w:sz w:val="18"/>
+          <w:szCs w:val="18"/>
+          <w:lang w:val="en-US"/>
+        </w:rPr>
+        <w:t>'Most traded stock is ', companies[</w:t>
+      </w:r>
+      <w:proofErr w:type="spellStart"/>
+      <w:r>
+        <w:rPr>
+          <w:i/>
+          <w:iCs/>
+          <w:sz w:val="18"/>
+          <w:szCs w:val="18"/>
+          <w:lang w:val="en-US"/>
+        </w:rPr>
+        <w:t>np.argmax</w:t>
+      </w:r>
+      <w:proofErr w:type="spellEnd"/>
+      <w:r>
+        <w:rPr>
+          <w:i/>
+          <w:iCs/>
+          <w:sz w:val="18"/>
+          <w:szCs w:val="18"/>
+          <w:lang w:val="en-US"/>
+        </w:rPr>
+        <w:t>(</w:t>
+      </w:r>
+      <w:proofErr w:type="spellStart"/>
+      <w:r>
+        <w:rPr>
+          <w:i/>
+          <w:iCs/>
+          <w:sz w:val="18"/>
+          <w:szCs w:val="18"/>
+          <w:lang w:val="en-US"/>
+        </w:rPr>
+        <w:t>total_volume</w:t>
+      </w:r>
+      <w:proofErr w:type="spellEnd"/>
+      <w:r>
+        <w:rPr>
+          <w:i/>
+          <w:iCs/>
+          <w:sz w:val="18"/>
+          <w:szCs w:val="18"/>
+          <w:lang w:val="en-US"/>
+        </w:rPr>
+        <w:t>)], ' with ',</w:t>
+      </w:r>
+    </w:p>
+    <w:p>
+      <w:pPr>
+        <w:rPr>
+          <w:i/>
+          <w:iCs/>
+          <w:sz w:val="18"/>
+          <w:szCs w:val="18"/>
+          <w:lang w:val="en-US"/>
+        </w:rPr>
+      </w:pPr>
+      <w:r>
+        <w:rPr>
+          <w:i/>
+          <w:iCs/>
+          <w:sz w:val="18"/>
+          <w:szCs w:val="18"/>
+          <w:lang w:val="en-US"/>
+        </w:rPr>
+        <w:t xml:space="preserve">      max(</w:t>
+      </w:r>
+      <w:proofErr w:type="spellStart"/>
+      <w:r>
+        <w:rPr>
+          <w:i/>
+          <w:iCs/>
+          <w:sz w:val="18"/>
+          <w:szCs w:val="18"/>
+          <w:lang w:val="en-US"/>
+        </w:rPr>
+        <w:t>total_volume</w:t>
+      </w:r>
+      <w:proofErr w:type="spellEnd"/>
+      <w:r>
+        <w:rPr>
+          <w:i/>
+          <w:iCs/>
+          <w:sz w:val="18"/>
+          <w:szCs w:val="18"/>
+          <w:lang w:val="en-US"/>
+        </w:rPr>
+        <w:t>), ' Millions of shares sold or traded.')</w:t>
       </w:r>
     </w:p>
     <w:sectPr>
